--- a/doc/鸿联九五云客服-电话条和监控集成解决方案.docx
+++ b/doc/鸿联九五云客服-电话条和监控集成解决方案.docx
@@ -259,12 +259,6 @@
             <w:insideH w:val="single" w:color="auto" w:sz="4" w:space="0"/>
             <w:insideV w:val="single" w:color="auto" w:sz="4" w:space="0"/>
           </w:tblBorders>
-          <w:tblCellMar>
-            <w:top w:w="0" w:type="dxa"/>
-            <w:left w:w="108" w:type="dxa"/>
-            <w:bottom w:w="0" w:type="dxa"/>
-            <w:right w:w="108" w:type="dxa"/>
-          </w:tblCellMar>
         </w:tblPrEx>
         <w:trPr>
           <w:trHeight w:val="578" w:hRule="exact"/>
@@ -402,10 +396,10 @@
                 <w:rFonts w:hint="eastAsia"/>
                 <w:lang w:val="en-US" w:eastAsia="zh-CN"/>
               </w:rPr>
-              <w:t>7</w:t>
-            </w:r>
-            <w:bookmarkStart w:id="45" w:name="_GoBack"/>
-            <w:bookmarkEnd w:id="45"/>
+              <w:t>8</w:t>
+            </w:r>
+            <w:bookmarkStart w:id="48" w:name="_GoBack"/>
+            <w:bookmarkEnd w:id="48"/>
           </w:p>
         </w:tc>
       </w:tr>
@@ -1491,7 +1485,7 @@
               <w:ind w:left="210" w:hanging="210" w:hangingChars="100"/>
               <w:jc w:val="left"/>
               <w:rPr>
-                <w:rFonts w:hint="default" w:eastAsiaTheme="minorEastAsia"/>
+                <w:rFonts w:hint="eastAsia"/>
                 <w:lang w:val="en-US" w:eastAsia="zh-CN"/>
               </w:rPr>
             </w:pPr>
@@ -1501,6 +1495,128 @@
                 <w:lang w:val="en-US" w:eastAsia="zh-CN"/>
               </w:rPr>
               <w:t>电话指令增加二次拨号功能</w:t>
+            </w:r>
+          </w:p>
+          <w:p>
+            <w:pPr>
+              <w:ind w:left="210" w:hanging="210" w:hangingChars="100"/>
+              <w:jc w:val="left"/>
+              <w:rPr>
+                <w:rFonts w:hint="default"/>
+                <w:lang w:val="en-US" w:eastAsia="zh-CN"/>
+              </w:rPr>
+            </w:pPr>
+            <w:r>
+              <w:rPr>
+                <w:rFonts w:hint="eastAsia"/>
+                <w:lang w:val="en-US" w:eastAsia="zh-CN"/>
+              </w:rPr>
+              <w:t>增加密码加密传输说明</w:t>
+            </w:r>
+          </w:p>
+        </w:tc>
+      </w:tr>
+      <w:tr>
+        <w:tblPrEx>
+          <w:tblBorders>
+            <w:top w:val="single" w:color="auto" w:sz="6" w:space="0"/>
+            <w:left w:val="single" w:color="auto" w:sz="6" w:space="0"/>
+            <w:bottom w:val="single" w:color="auto" w:sz="6" w:space="0"/>
+            <w:right w:val="single" w:color="auto" w:sz="6" w:space="0"/>
+            <w:insideH w:val="dotted" w:color="auto" w:sz="4" w:space="0"/>
+            <w:insideV w:val="dotted" w:color="auto" w:sz="4" w:space="0"/>
+          </w:tblBorders>
+          <w:tblCellMar>
+            <w:top w:w="0" w:type="dxa"/>
+            <w:left w:w="70" w:type="dxa"/>
+            <w:bottom w:w="0" w:type="dxa"/>
+            <w:right w:w="70" w:type="dxa"/>
+          </w:tblCellMar>
+        </w:tblPrEx>
+        <w:trPr>
+          <w:trHeight w:val="321" w:hRule="atLeast"/>
+          <w:jc w:val="center"/>
+        </w:trPr>
+        <w:tc>
+          <w:tcPr>
+            <w:tcW w:w="1059" w:type="dxa"/>
+          </w:tcPr>
+          <w:p>
+            <w:pPr>
+              <w:rPr>
+                <w:rFonts w:hint="default"/>
+                <w:lang w:val="en-US" w:eastAsia="zh-CN"/>
+              </w:rPr>
+            </w:pPr>
+            <w:r>
+              <w:rPr>
+                <w:rFonts w:hint="eastAsia"/>
+                <w:lang w:val="en-US" w:eastAsia="zh-CN"/>
+              </w:rPr>
+              <w:t>V1.8</w:t>
+            </w:r>
+          </w:p>
+        </w:tc>
+        <w:tc>
+          <w:tcPr>
+            <w:tcW w:w="1299" w:type="dxa"/>
+          </w:tcPr>
+          <w:p>
+            <w:pPr>
+              <w:rPr>
+                <w:rFonts w:hint="default"/>
+                <w:lang w:val="en-US" w:eastAsia="zh-CN"/>
+              </w:rPr>
+            </w:pPr>
+            <w:r>
+              <w:rPr>
+                <w:rFonts w:hint="eastAsia"/>
+                <w:lang w:val="en-US" w:eastAsia="zh-CN"/>
+              </w:rPr>
+              <w:t>张少旭</w:t>
+            </w:r>
+          </w:p>
+        </w:tc>
+        <w:tc>
+          <w:tcPr>
+            <w:tcW w:w="1299" w:type="dxa"/>
+          </w:tcPr>
+          <w:p>
+            <w:pPr>
+              <w:rPr>
+                <w:rFonts w:hint="default"/>
+                <w:lang w:val="en-US" w:eastAsia="zh-CN"/>
+              </w:rPr>
+            </w:pPr>
+            <w:r>
+              <w:rPr>
+                <w:rFonts w:hint="eastAsia"/>
+                <w:lang w:val="en-US" w:eastAsia="zh-CN"/>
+              </w:rPr>
+              <w:t>2021-12-09</w:t>
+            </w:r>
+          </w:p>
+        </w:tc>
+        <w:tc>
+          <w:tcPr>
+            <w:tcW w:w="5196" w:type="dxa"/>
+            <w:vAlign w:val="center"/>
+          </w:tcPr>
+          <w:p>
+            <w:pPr>
+              <w:ind w:left="210" w:hanging="210" w:hangingChars="100"/>
+              <w:jc w:val="left"/>
+              <w:rPr>
+                <w:rFonts w:hint="default"/>
+                <w:lang w:val="en-US" w:eastAsia="zh-CN"/>
+              </w:rPr>
+            </w:pPr>
+            <w:r>
+              <w:rPr>
+                <w:rFonts w:hint="eastAsia"/>
+                <w:lang w:val="en-US" w:eastAsia="zh-CN"/>
+              </w:rPr>
+              <w:t>增加话后自动就绪参数</w:t>
             </w:r>
           </w:p>
         </w:tc>
@@ -1594,8 +1710,7 @@
           <w:pPr>
             <w:pStyle w:val="15"/>
             <w:tabs>
-              <w:tab w:val="left" w:pos="420"/>
-              <w:tab w:val="right" w:leader="dot" w:pos="8296"/>
+              <w:tab w:val="right" w:leader="dot" w:pos="8306"/>
             </w:tabs>
           </w:pPr>
           <w:r>
@@ -1611,23 +1726,17 @@
             <w:fldChar w:fldCharType="begin"/>
           </w:r>
           <w:r>
-            <w:instrText xml:space="preserve"> HYPERLINK \l "_Toc71643619" </w:instrText>
+            <w:instrText xml:space="preserve"> HYPERLINK \l _Toc9447 </w:instrText>
           </w:r>
           <w:r>
             <w:fldChar w:fldCharType="separate"/>
           </w:r>
           <w:r>
+            <w:t xml:space="preserve">1 </w:t>
+          </w:r>
+          <w:r>
             <w:rPr>
-              <w:rStyle w:val="24"/>
-            </w:rPr>
-            <w:t>1</w:t>
-          </w:r>
-          <w:r>
-            <w:tab/>
-          </w:r>
-          <w:r>
-            <w:rPr>
-              <w:rStyle w:val="24"/>
+              <w:rFonts w:hint="eastAsia"/>
             </w:rPr>
             <w:t>前言</w:t>
           </w:r>
@@ -1638,7 +1747,7 @@
             <w:fldChar w:fldCharType="begin"/>
           </w:r>
           <w:r>
-            <w:instrText xml:space="preserve"> PAGEREF _Toc71643619 \h </w:instrText>
+            <w:instrText xml:space="preserve"> PAGEREF _Toc9447 \h </w:instrText>
           </w:r>
           <w:r>
             <w:fldChar w:fldCharType="separate"/>
@@ -1657,31 +1766,24 @@
           <w:pPr>
             <w:pStyle w:val="16"/>
             <w:tabs>
-              <w:tab w:val="left" w:pos="1050"/>
-              <w:tab w:val="right" w:leader="dot" w:pos="8296"/>
+              <w:tab w:val="right" w:leader="dot" w:pos="8306"/>
             </w:tabs>
           </w:pPr>
           <w:r>
             <w:fldChar w:fldCharType="begin"/>
           </w:r>
           <w:r>
-            <w:instrText xml:space="preserve"> HYPERLINK \l "_Toc71643620" </w:instrText>
+            <w:instrText xml:space="preserve"> HYPERLINK \l _Toc8383 </w:instrText>
           </w:r>
           <w:r>
             <w:fldChar w:fldCharType="separate"/>
           </w:r>
           <w:r>
+            <w:t xml:space="preserve">1.1 </w:t>
+          </w:r>
+          <w:r>
             <w:rPr>
-              <w:rStyle w:val="24"/>
-            </w:rPr>
-            <w:t>1.1</w:t>
-          </w:r>
-          <w:r>
-            <w:tab/>
-          </w:r>
-          <w:r>
-            <w:rPr>
-              <w:rStyle w:val="24"/>
+              <w:rFonts w:hint="eastAsia"/>
             </w:rPr>
             <w:t>预期读者</w:t>
           </w:r>
@@ -1692,7 +1794,7 @@
             <w:fldChar w:fldCharType="begin"/>
           </w:r>
           <w:r>
-            <w:instrText xml:space="preserve"> PAGEREF _Toc71643620 \h </w:instrText>
+            <w:instrText xml:space="preserve"> PAGEREF _Toc8383 \h </w:instrText>
           </w:r>
           <w:r>
             <w:fldChar w:fldCharType="separate"/>
@@ -1711,31 +1813,24 @@
           <w:pPr>
             <w:pStyle w:val="16"/>
             <w:tabs>
-              <w:tab w:val="left" w:pos="1050"/>
-              <w:tab w:val="right" w:leader="dot" w:pos="8296"/>
+              <w:tab w:val="right" w:leader="dot" w:pos="8306"/>
             </w:tabs>
           </w:pPr>
           <w:r>
             <w:fldChar w:fldCharType="begin"/>
           </w:r>
           <w:r>
-            <w:instrText xml:space="preserve"> HYPERLINK \l "_Toc71643621" </w:instrText>
+            <w:instrText xml:space="preserve"> HYPERLINK \l _Toc9388 </w:instrText>
           </w:r>
           <w:r>
             <w:fldChar w:fldCharType="separate"/>
           </w:r>
           <w:r>
+            <w:t xml:space="preserve">1.2 </w:t>
+          </w:r>
+          <w:r>
             <w:rPr>
-              <w:rStyle w:val="24"/>
-            </w:rPr>
-            <w:t>1.2</w:t>
-          </w:r>
-          <w:r>
-            <w:tab/>
-          </w:r>
-          <w:r>
-            <w:rPr>
-              <w:rStyle w:val="24"/>
+              <w:rFonts w:hint="eastAsia"/>
             </w:rPr>
             <w:t>使用指南</w:t>
           </w:r>
@@ -1746,7 +1841,7 @@
             <w:fldChar w:fldCharType="begin"/>
           </w:r>
           <w:r>
-            <w:instrText xml:space="preserve"> PAGEREF _Toc71643621 \h </w:instrText>
+            <w:instrText xml:space="preserve"> PAGEREF _Toc9388 \h </w:instrText>
           </w:r>
           <w:r>
             <w:fldChar w:fldCharType="separate"/>
@@ -1765,31 +1860,24 @@
           <w:pPr>
             <w:pStyle w:val="16"/>
             <w:tabs>
-              <w:tab w:val="left" w:pos="1050"/>
-              <w:tab w:val="right" w:leader="dot" w:pos="8296"/>
+              <w:tab w:val="right" w:leader="dot" w:pos="8306"/>
             </w:tabs>
           </w:pPr>
           <w:r>
             <w:fldChar w:fldCharType="begin"/>
           </w:r>
           <w:r>
-            <w:instrText xml:space="preserve"> HYPERLINK \l "_Toc71643622" </w:instrText>
+            <w:instrText xml:space="preserve"> HYPERLINK \l _Toc17342 </w:instrText>
           </w:r>
           <w:r>
             <w:fldChar w:fldCharType="separate"/>
           </w:r>
           <w:r>
+            <w:t xml:space="preserve">1.3 </w:t>
+          </w:r>
+          <w:r>
             <w:rPr>
-              <w:rStyle w:val="24"/>
-            </w:rPr>
-            <w:t>1.3</w:t>
-          </w:r>
-          <w:r>
-            <w:tab/>
-          </w:r>
-          <w:r>
-            <w:rPr>
-              <w:rStyle w:val="24"/>
+              <w:rFonts w:hint="eastAsia"/>
             </w:rPr>
             <w:t>开发模式</w:t>
           </w:r>
@@ -1800,7 +1888,7 @@
             <w:fldChar w:fldCharType="begin"/>
           </w:r>
           <w:r>
-            <w:instrText xml:space="preserve"> PAGEREF _Toc71643622 \h </w:instrText>
+            <w:instrText xml:space="preserve"> PAGEREF _Toc17342 \h </w:instrText>
           </w:r>
           <w:r>
             <w:fldChar w:fldCharType="separate"/>
@@ -1819,31 +1907,24 @@
           <w:pPr>
             <w:pStyle w:val="16"/>
             <w:tabs>
-              <w:tab w:val="left" w:pos="1050"/>
-              <w:tab w:val="right" w:leader="dot" w:pos="8296"/>
+              <w:tab w:val="right" w:leader="dot" w:pos="8306"/>
             </w:tabs>
           </w:pPr>
           <w:r>
             <w:fldChar w:fldCharType="begin"/>
           </w:r>
           <w:r>
-            <w:instrText xml:space="preserve"> HYPERLINK \l "_Toc71643623" </w:instrText>
+            <w:instrText xml:space="preserve"> HYPERLINK \l _Toc29294 </w:instrText>
           </w:r>
           <w:r>
             <w:fldChar w:fldCharType="separate"/>
           </w:r>
           <w:r>
+            <w:t xml:space="preserve">1.4 </w:t>
+          </w:r>
+          <w:r>
             <w:rPr>
-              <w:rStyle w:val="24"/>
-            </w:rPr>
-            <w:t>1.4</w:t>
-          </w:r>
-          <w:r>
-            <w:tab/>
-          </w:r>
-          <w:r>
-            <w:rPr>
-              <w:rStyle w:val="24"/>
+              <w:rFonts w:hint="eastAsia"/>
             </w:rPr>
             <w:t>术语</w:t>
           </w:r>
@@ -1854,7 +1935,7 @@
             <w:fldChar w:fldCharType="begin"/>
           </w:r>
           <w:r>
-            <w:instrText xml:space="preserve"> PAGEREF _Toc71643623 \h </w:instrText>
+            <w:instrText xml:space="preserve"> PAGEREF _Toc29294 \h </w:instrText>
           </w:r>
           <w:r>
             <w:fldChar w:fldCharType="separate"/>
@@ -1873,42 +1954,38 @@
           <w:pPr>
             <w:pStyle w:val="15"/>
             <w:tabs>
-              <w:tab w:val="left" w:pos="420"/>
-              <w:tab w:val="right" w:leader="dot" w:pos="8296"/>
+              <w:tab w:val="right" w:leader="dot" w:pos="8306"/>
             </w:tabs>
           </w:pPr>
           <w:r>
             <w:fldChar w:fldCharType="begin"/>
           </w:r>
           <w:r>
-            <w:instrText xml:space="preserve"> HYPERLINK \l "_Toc71643624" </w:instrText>
+            <w:instrText xml:space="preserve"> HYPERLINK \l _Toc23895 </w:instrText>
           </w:r>
           <w:r>
             <w:fldChar w:fldCharType="separate"/>
           </w:r>
           <w:r>
+            <w:t xml:space="preserve">2 </w:t>
+          </w:r>
+          <w:r>
             <w:rPr>
-              <w:rStyle w:val="24"/>
+              <w:rFonts w:hint="eastAsia"/>
             </w:rPr>
-            <w:t>2</w:t>
+            <w:t>P</w:t>
+          </w:r>
+          <w:r>
+            <w:t>honeBar</w:t>
           </w:r>
           <w:r>
             <w:tab/>
           </w:r>
           <w:r>
-            <w:rPr>
-              <w:rStyle w:val="24"/>
-            </w:rPr>
-            <w:t>PhoneBar</w:t>
-          </w:r>
-          <w:r>
-            <w:tab/>
-          </w:r>
-          <w:r>
             <w:fldChar w:fldCharType="begin"/>
           </w:r>
           <w:r>
-            <w:instrText xml:space="preserve"> PAGEREF _Toc71643624 \h </w:instrText>
+            <w:instrText xml:space="preserve"> PAGEREF _Toc23895 \h </w:instrText>
           </w:r>
           <w:r>
             <w:fldChar w:fldCharType="separate"/>
@@ -1927,31 +2004,24 @@
           <w:pPr>
             <w:pStyle w:val="16"/>
             <w:tabs>
-              <w:tab w:val="left" w:pos="1050"/>
-              <w:tab w:val="right" w:leader="dot" w:pos="8296"/>
+              <w:tab w:val="right" w:leader="dot" w:pos="8306"/>
             </w:tabs>
           </w:pPr>
           <w:r>
             <w:fldChar w:fldCharType="begin"/>
           </w:r>
           <w:r>
-            <w:instrText xml:space="preserve"> HYPERLINK \l "_Toc71643625" </w:instrText>
+            <w:instrText xml:space="preserve"> HYPERLINK \l _Toc10138 </w:instrText>
           </w:r>
           <w:r>
             <w:fldChar w:fldCharType="separate"/>
           </w:r>
           <w:r>
+            <w:t xml:space="preserve">2.1 </w:t>
+          </w:r>
+          <w:r>
             <w:rPr>
-              <w:rStyle w:val="24"/>
-            </w:rPr>
-            <w:t>2.1</w:t>
-          </w:r>
-          <w:r>
-            <w:tab/>
-          </w:r>
-          <w:r>
-            <w:rPr>
-              <w:rStyle w:val="24"/>
+              <w:rFonts w:hint="eastAsia"/>
             </w:rPr>
             <w:t>引用文件</w:t>
           </w:r>
@@ -1962,7 +2032,7 @@
             <w:fldChar w:fldCharType="begin"/>
           </w:r>
           <w:r>
-            <w:instrText xml:space="preserve"> PAGEREF _Toc71643625 \h </w:instrText>
+            <w:instrText xml:space="preserve"> PAGEREF _Toc10138 \h </w:instrText>
           </w:r>
           <w:r>
             <w:fldChar w:fldCharType="separate"/>
@@ -1981,31 +2051,24 @@
           <w:pPr>
             <w:pStyle w:val="16"/>
             <w:tabs>
-              <w:tab w:val="left" w:pos="1050"/>
-              <w:tab w:val="right" w:leader="dot" w:pos="8296"/>
+              <w:tab w:val="right" w:leader="dot" w:pos="8306"/>
             </w:tabs>
           </w:pPr>
           <w:r>
             <w:fldChar w:fldCharType="begin"/>
           </w:r>
           <w:r>
-            <w:instrText xml:space="preserve"> HYPERLINK \l "_Toc71643626" </w:instrText>
+            <w:instrText xml:space="preserve"> HYPERLINK \l _Toc6151 </w:instrText>
           </w:r>
           <w:r>
             <w:fldChar w:fldCharType="separate"/>
           </w:r>
           <w:r>
+            <w:t xml:space="preserve">2.2 </w:t>
+          </w:r>
+          <w:r>
             <w:rPr>
-              <w:rStyle w:val="24"/>
-            </w:rPr>
-            <w:t>2.2</w:t>
-          </w:r>
-          <w:r>
-            <w:tab/>
-          </w:r>
-          <w:r>
-            <w:rPr>
-              <w:rStyle w:val="24"/>
+              <w:rFonts w:hint="eastAsia"/>
             </w:rPr>
             <w:t>创建组件</w:t>
           </w:r>
@@ -2016,13 +2079,1164 @@
             <w:fldChar w:fldCharType="begin"/>
           </w:r>
           <w:r>
-            <w:instrText xml:space="preserve"> PAGEREF _Toc71643626 \h </w:instrText>
+            <w:instrText xml:space="preserve"> PAGEREF _Toc6151 \h </w:instrText>
           </w:r>
           <w:r>
             <w:fldChar w:fldCharType="separate"/>
           </w:r>
           <w:r>
             <w:t>6</w:t>
+          </w:r>
+          <w:r>
+            <w:fldChar w:fldCharType="end"/>
+          </w:r>
+          <w:r>
+            <w:fldChar w:fldCharType="end"/>
+          </w:r>
+        </w:p>
+        <w:p>
+          <w:pPr>
+            <w:pStyle w:val="11"/>
+            <w:tabs>
+              <w:tab w:val="right" w:leader="dot" w:pos="8306"/>
+            </w:tabs>
+          </w:pPr>
+          <w:r>
+            <w:fldChar w:fldCharType="begin"/>
+          </w:r>
+          <w:r>
+            <w:instrText xml:space="preserve"> HYPERLINK \l _Toc18577 </w:instrText>
+          </w:r>
+          <w:r>
+            <w:fldChar w:fldCharType="separate"/>
+          </w:r>
+          <w:r>
+            <w:t xml:space="preserve">2.2.1 </w:t>
+          </w:r>
+          <w:r>
+            <w:rPr>
+              <w:rFonts w:hint="eastAsia"/>
+            </w:rPr>
+            <w:t>属性</w:t>
+          </w:r>
+          <w:r>
+            <w:tab/>
+          </w:r>
+          <w:r>
+            <w:fldChar w:fldCharType="begin"/>
+          </w:r>
+          <w:r>
+            <w:instrText xml:space="preserve"> PAGEREF _Toc18577 \h </w:instrText>
+          </w:r>
+          <w:r>
+            <w:fldChar w:fldCharType="separate"/>
+          </w:r>
+          <w:r>
+            <w:t>6</w:t>
+          </w:r>
+          <w:r>
+            <w:fldChar w:fldCharType="end"/>
+          </w:r>
+          <w:r>
+            <w:fldChar w:fldCharType="end"/>
+          </w:r>
+        </w:p>
+        <w:p>
+          <w:pPr>
+            <w:pStyle w:val="16"/>
+            <w:tabs>
+              <w:tab w:val="right" w:leader="dot" w:pos="8306"/>
+            </w:tabs>
+          </w:pPr>
+          <w:r>
+            <w:fldChar w:fldCharType="begin"/>
+          </w:r>
+          <w:r>
+            <w:instrText xml:space="preserve"> HYPERLINK \l _Toc9010 </w:instrText>
+          </w:r>
+          <w:r>
+            <w:fldChar w:fldCharType="separate"/>
+          </w:r>
+          <w:r>
+            <w:t xml:space="preserve">2.3 </w:t>
+          </w:r>
+          <w:r>
+            <w:rPr>
+              <w:rFonts w:hint="eastAsia"/>
+            </w:rPr>
+            <w:t>组件方法</w:t>
+          </w:r>
+          <w:r>
+            <w:tab/>
+          </w:r>
+          <w:r>
+            <w:fldChar w:fldCharType="begin"/>
+          </w:r>
+          <w:r>
+            <w:instrText xml:space="preserve"> PAGEREF _Toc9010 \h </w:instrText>
+          </w:r>
+          <w:r>
+            <w:fldChar w:fldCharType="separate"/>
+          </w:r>
+          <w:r>
+            <w:t>7</w:t>
+          </w:r>
+          <w:r>
+            <w:fldChar w:fldCharType="end"/>
+          </w:r>
+          <w:r>
+            <w:fldChar w:fldCharType="end"/>
+          </w:r>
+        </w:p>
+        <w:p>
+          <w:pPr>
+            <w:pStyle w:val="11"/>
+            <w:tabs>
+              <w:tab w:val="right" w:leader="dot" w:pos="8306"/>
+            </w:tabs>
+          </w:pPr>
+          <w:r>
+            <w:fldChar w:fldCharType="begin"/>
+          </w:r>
+          <w:r>
+            <w:instrText xml:space="preserve"> HYPERLINK \l _Toc14725 </w:instrText>
+          </w:r>
+          <w:r>
+            <w:fldChar w:fldCharType="separate"/>
+          </w:r>
+          <w:r>
+            <w:t>2.3.1 D</w:t>
+          </w:r>
+          <w:r>
+            <w:rPr>
+              <w:rFonts w:hint="eastAsia"/>
+            </w:rPr>
+            <w:t>estroy(销毁组件</w:t>
+          </w:r>
+          <w:r>
+            <w:t>)</w:t>
+          </w:r>
+          <w:r>
+            <w:tab/>
+          </w:r>
+          <w:r>
+            <w:fldChar w:fldCharType="begin"/>
+          </w:r>
+          <w:r>
+            <w:instrText xml:space="preserve"> PAGEREF _Toc14725 \h </w:instrText>
+          </w:r>
+          <w:r>
+            <w:fldChar w:fldCharType="separate"/>
+          </w:r>
+          <w:r>
+            <w:t>8</w:t>
+          </w:r>
+          <w:r>
+            <w:fldChar w:fldCharType="end"/>
+          </w:r>
+          <w:r>
+            <w:fldChar w:fldCharType="end"/>
+          </w:r>
+        </w:p>
+        <w:p>
+          <w:pPr>
+            <w:pStyle w:val="16"/>
+            <w:tabs>
+              <w:tab w:val="right" w:leader="dot" w:pos="8306"/>
+            </w:tabs>
+          </w:pPr>
+          <w:r>
+            <w:fldChar w:fldCharType="begin"/>
+          </w:r>
+          <w:r>
+            <w:instrText xml:space="preserve"> HYPERLINK \l _Toc794 </w:instrText>
+          </w:r>
+          <w:r>
+            <w:fldChar w:fldCharType="separate"/>
+          </w:r>
+          <w:r>
+            <w:t xml:space="preserve">2.4 </w:t>
+          </w:r>
+          <w:r>
+            <w:rPr>
+              <w:rFonts w:hint="eastAsia"/>
+            </w:rPr>
+            <w:t>事件</w:t>
+          </w:r>
+          <w:r>
+            <w:tab/>
+          </w:r>
+          <w:r>
+            <w:fldChar w:fldCharType="begin"/>
+          </w:r>
+          <w:r>
+            <w:instrText xml:space="preserve"> PAGEREF _Toc794 \h </w:instrText>
+          </w:r>
+          <w:r>
+            <w:fldChar w:fldCharType="separate"/>
+          </w:r>
+          <w:r>
+            <w:t>8</w:t>
+          </w:r>
+          <w:r>
+            <w:fldChar w:fldCharType="end"/>
+          </w:r>
+          <w:r>
+            <w:fldChar w:fldCharType="end"/>
+          </w:r>
+        </w:p>
+        <w:p>
+          <w:pPr>
+            <w:pStyle w:val="11"/>
+            <w:tabs>
+              <w:tab w:val="right" w:leader="dot" w:pos="8306"/>
+            </w:tabs>
+          </w:pPr>
+          <w:r>
+            <w:fldChar w:fldCharType="begin"/>
+          </w:r>
+          <w:r>
+            <w:instrText xml:space="preserve"> HYPERLINK \l _Toc17183 </w:instrText>
+          </w:r>
+          <w:r>
+            <w:fldChar w:fldCharType="separate"/>
+          </w:r>
+          <w:r>
+            <w:t>2.4.1 onAgentStatusChange</w:t>
+          </w:r>
+          <w:r>
+            <w:rPr>
+              <w:rFonts w:hint="eastAsia"/>
+            </w:rPr>
+            <w:t xml:space="preserve"> (坐席状态变更</w:t>
+          </w:r>
+          <w:r>
+            <w:t>)</w:t>
+          </w:r>
+          <w:r>
+            <w:tab/>
+          </w:r>
+          <w:r>
+            <w:fldChar w:fldCharType="begin"/>
+          </w:r>
+          <w:r>
+            <w:instrText xml:space="preserve"> PAGEREF _Toc17183 \h </w:instrText>
+          </w:r>
+          <w:r>
+            <w:fldChar w:fldCharType="separate"/>
+          </w:r>
+          <w:r>
+            <w:t>8</w:t>
+          </w:r>
+          <w:r>
+            <w:fldChar w:fldCharType="end"/>
+          </w:r>
+          <w:r>
+            <w:fldChar w:fldCharType="end"/>
+          </w:r>
+        </w:p>
+        <w:p>
+          <w:pPr>
+            <w:pStyle w:val="11"/>
+            <w:tabs>
+              <w:tab w:val="right" w:leader="dot" w:pos="8306"/>
+            </w:tabs>
+          </w:pPr>
+          <w:r>
+            <w:fldChar w:fldCharType="begin"/>
+          </w:r>
+          <w:r>
+            <w:instrText xml:space="preserve"> HYPERLINK \l _Toc9581 </w:instrText>
+          </w:r>
+          <w:r>
+            <w:fldChar w:fldCharType="separate"/>
+          </w:r>
+          <w:r>
+            <w:t>2.4.2 onScreenPopup</w:t>
+          </w:r>
+          <w:r>
+            <w:rPr>
+              <w:rFonts w:hint="eastAsia"/>
+            </w:rPr>
+            <w:t xml:space="preserve"> (弹屏事件</w:t>
+          </w:r>
+          <w:r>
+            <w:t>)</w:t>
+          </w:r>
+          <w:r>
+            <w:tab/>
+          </w:r>
+          <w:r>
+            <w:fldChar w:fldCharType="begin"/>
+          </w:r>
+          <w:r>
+            <w:instrText xml:space="preserve"> PAGEREF _Toc9581 \h </w:instrText>
+          </w:r>
+          <w:r>
+            <w:fldChar w:fldCharType="separate"/>
+          </w:r>
+          <w:r>
+            <w:t>8</w:t>
+          </w:r>
+          <w:r>
+            <w:fldChar w:fldCharType="end"/>
+          </w:r>
+          <w:r>
+            <w:fldChar w:fldCharType="end"/>
+          </w:r>
+        </w:p>
+        <w:p>
+          <w:pPr>
+            <w:pStyle w:val="11"/>
+            <w:tabs>
+              <w:tab w:val="right" w:leader="dot" w:pos="8306"/>
+            </w:tabs>
+          </w:pPr>
+          <w:r>
+            <w:fldChar w:fldCharType="begin"/>
+          </w:r>
+          <w:r>
+            <w:instrText xml:space="preserve"> HYPERLINK \l _Toc27998 </w:instrText>
+          </w:r>
+          <w:r>
+            <w:fldChar w:fldCharType="separate"/>
+          </w:r>
+          <w:r>
+            <w:t>2.4.3 on</w:t>
+          </w:r>
+          <w:r>
+            <w:rPr>
+              <w:rFonts w:hint="eastAsia"/>
+            </w:rPr>
+            <w:t>Ringing (振铃事件</w:t>
+          </w:r>
+          <w:r>
+            <w:t>)</w:t>
+          </w:r>
+          <w:r>
+            <w:tab/>
+          </w:r>
+          <w:r>
+            <w:fldChar w:fldCharType="begin"/>
+          </w:r>
+          <w:r>
+            <w:instrText xml:space="preserve"> PAGEREF _Toc27998 \h </w:instrText>
+          </w:r>
+          <w:r>
+            <w:fldChar w:fldCharType="separate"/>
+          </w:r>
+          <w:r>
+            <w:t>9</w:t>
+          </w:r>
+          <w:r>
+            <w:fldChar w:fldCharType="end"/>
+          </w:r>
+          <w:r>
+            <w:fldChar w:fldCharType="end"/>
+          </w:r>
+        </w:p>
+        <w:p>
+          <w:pPr>
+            <w:pStyle w:val="11"/>
+            <w:tabs>
+              <w:tab w:val="right" w:leader="dot" w:pos="8306"/>
+            </w:tabs>
+          </w:pPr>
+          <w:r>
+            <w:fldChar w:fldCharType="begin"/>
+          </w:r>
+          <w:r>
+            <w:instrText xml:space="preserve"> HYPERLINK \l _Toc1837 </w:instrText>
+          </w:r>
+          <w:r>
+            <w:fldChar w:fldCharType="separate"/>
+          </w:r>
+          <w:r>
+            <w:t>2.4.4 onTalking</w:t>
+          </w:r>
+          <w:r>
+            <w:rPr>
+              <w:rFonts w:hint="eastAsia"/>
+            </w:rPr>
+            <w:t xml:space="preserve"> (接通事件</w:t>
+          </w:r>
+          <w:r>
+            <w:t>)</w:t>
+          </w:r>
+          <w:r>
+            <w:tab/>
+          </w:r>
+          <w:r>
+            <w:fldChar w:fldCharType="begin"/>
+          </w:r>
+          <w:r>
+            <w:instrText xml:space="preserve"> PAGEREF _Toc1837 \h </w:instrText>
+          </w:r>
+          <w:r>
+            <w:fldChar w:fldCharType="separate"/>
+          </w:r>
+          <w:r>
+            <w:t>9</w:t>
+          </w:r>
+          <w:r>
+            <w:fldChar w:fldCharType="end"/>
+          </w:r>
+          <w:r>
+            <w:fldChar w:fldCharType="end"/>
+          </w:r>
+        </w:p>
+        <w:p>
+          <w:pPr>
+            <w:pStyle w:val="11"/>
+            <w:tabs>
+              <w:tab w:val="right" w:leader="dot" w:pos="8306"/>
+            </w:tabs>
+          </w:pPr>
+          <w:r>
+            <w:fldChar w:fldCharType="begin"/>
+          </w:r>
+          <w:r>
+            <w:instrText xml:space="preserve"> HYPERLINK \l _Toc27210 </w:instrText>
+          </w:r>
+          <w:r>
+            <w:fldChar w:fldCharType="separate"/>
+          </w:r>
+          <w:r>
+            <w:t>2.4.5 onHangup</w:t>
+          </w:r>
+          <w:r>
+            <w:rPr>
+              <w:rFonts w:hint="eastAsia"/>
+            </w:rPr>
+            <w:t>(挂机事件</w:t>
+          </w:r>
+          <w:r>
+            <w:t>)</w:t>
+          </w:r>
+          <w:r>
+            <w:tab/>
+          </w:r>
+          <w:r>
+            <w:fldChar w:fldCharType="begin"/>
+          </w:r>
+          <w:r>
+            <w:instrText xml:space="preserve"> PAGEREF _Toc27210 \h </w:instrText>
+          </w:r>
+          <w:r>
+            <w:fldChar w:fldCharType="separate"/>
+          </w:r>
+          <w:r>
+            <w:t>10</w:t>
+          </w:r>
+          <w:r>
+            <w:fldChar w:fldCharType="end"/>
+          </w:r>
+          <w:r>
+            <w:fldChar w:fldCharType="end"/>
+          </w:r>
+        </w:p>
+        <w:p>
+          <w:pPr>
+            <w:pStyle w:val="11"/>
+            <w:tabs>
+              <w:tab w:val="right" w:leader="dot" w:pos="8306"/>
+            </w:tabs>
+          </w:pPr>
+          <w:r>
+            <w:fldChar w:fldCharType="begin"/>
+          </w:r>
+          <w:r>
+            <w:instrText xml:space="preserve"> HYPERLINK \l _Toc24330 </w:instrText>
+          </w:r>
+          <w:r>
+            <w:fldChar w:fldCharType="separate"/>
+          </w:r>
+          <w:r>
+            <w:t>2.4.6 onLinkDisconnected</w:t>
+          </w:r>
+          <w:r>
+            <w:rPr>
+              <w:rFonts w:hint="eastAsia"/>
+            </w:rPr>
+            <w:t xml:space="preserve"> (与服务器断开连接</w:t>
+          </w:r>
+          <w:r>
+            <w:t>)</w:t>
+          </w:r>
+          <w:r>
+            <w:tab/>
+          </w:r>
+          <w:r>
+            <w:fldChar w:fldCharType="begin"/>
+          </w:r>
+          <w:r>
+            <w:instrText xml:space="preserve"> PAGEREF _Toc24330 \h </w:instrText>
+          </w:r>
+          <w:r>
+            <w:fldChar w:fldCharType="separate"/>
+          </w:r>
+          <w:r>
+            <w:t>10</w:t>
+          </w:r>
+          <w:r>
+            <w:fldChar w:fldCharType="end"/>
+          </w:r>
+          <w:r>
+            <w:fldChar w:fldCharType="end"/>
+          </w:r>
+        </w:p>
+        <w:p>
+          <w:pPr>
+            <w:pStyle w:val="16"/>
+            <w:tabs>
+              <w:tab w:val="right" w:leader="dot" w:pos="8306"/>
+            </w:tabs>
+          </w:pPr>
+          <w:r>
+            <w:fldChar w:fldCharType="begin"/>
+          </w:r>
+          <w:r>
+            <w:instrText xml:space="preserve"> HYPERLINK \l _Toc22388 </w:instrText>
+          </w:r>
+          <w:r>
+            <w:fldChar w:fldCharType="separate"/>
+          </w:r>
+          <w:r>
+            <w:t xml:space="preserve">2.5 </w:t>
+          </w:r>
+          <w:r>
+            <w:rPr>
+              <w:rFonts w:hint="eastAsia"/>
+            </w:rPr>
+            <w:t>坐席api</w:t>
+          </w:r>
+          <w:r>
+            <w:tab/>
+          </w:r>
+          <w:r>
+            <w:fldChar w:fldCharType="begin"/>
+          </w:r>
+          <w:r>
+            <w:instrText xml:space="preserve"> PAGEREF _Toc22388 \h </w:instrText>
+          </w:r>
+          <w:r>
+            <w:fldChar w:fldCharType="separate"/>
+          </w:r>
+          <w:r>
+            <w:t>10</w:t>
+          </w:r>
+          <w:r>
+            <w:fldChar w:fldCharType="end"/>
+          </w:r>
+          <w:r>
+            <w:fldChar w:fldCharType="end"/>
+          </w:r>
+        </w:p>
+        <w:p>
+          <w:pPr>
+            <w:pStyle w:val="11"/>
+            <w:tabs>
+              <w:tab w:val="right" w:leader="dot" w:pos="8306"/>
+            </w:tabs>
+          </w:pPr>
+          <w:r>
+            <w:fldChar w:fldCharType="begin"/>
+          </w:r>
+          <w:r>
+            <w:instrText xml:space="preserve"> HYPERLINK \l _Toc5992 </w:instrText>
+          </w:r>
+          <w:r>
+            <w:fldChar w:fldCharType="separate"/>
+          </w:r>
+          <w:r>
+            <w:t xml:space="preserve">2.5.1 </w:t>
+          </w:r>
+          <w:r>
+            <w:rPr>
+              <w:rFonts w:hint="eastAsia"/>
+            </w:rPr>
+            <w:t>坐席状态</w:t>
+          </w:r>
+          <w:r>
+            <w:tab/>
+          </w:r>
+          <w:r>
+            <w:fldChar w:fldCharType="begin"/>
+          </w:r>
+          <w:r>
+            <w:instrText xml:space="preserve"> PAGEREF _Toc5992 \h </w:instrText>
+          </w:r>
+          <w:r>
+            <w:fldChar w:fldCharType="separate"/>
+          </w:r>
+          <w:r>
+            <w:t>11</w:t>
+          </w:r>
+          <w:r>
+            <w:fldChar w:fldCharType="end"/>
+          </w:r>
+          <w:r>
+            <w:fldChar w:fldCharType="end"/>
+          </w:r>
+        </w:p>
+        <w:p>
+          <w:pPr>
+            <w:pStyle w:val="11"/>
+            <w:tabs>
+              <w:tab w:val="right" w:leader="dot" w:pos="8306"/>
+            </w:tabs>
+          </w:pPr>
+          <w:r>
+            <w:fldChar w:fldCharType="begin"/>
+          </w:r>
+          <w:r>
+            <w:instrText xml:space="preserve"> HYPERLINK \l _Toc5219 </w:instrText>
+          </w:r>
+          <w:r>
+            <w:fldChar w:fldCharType="separate"/>
+          </w:r>
+          <w:r>
+            <w:t xml:space="preserve">2.5.2 </w:t>
+          </w:r>
+          <w:r>
+            <w:rPr>
+              <w:rFonts w:hint="eastAsia"/>
+            </w:rPr>
+            <w:t>电话指令</w:t>
+          </w:r>
+          <w:r>
+            <w:tab/>
+          </w:r>
+          <w:r>
+            <w:fldChar w:fldCharType="begin"/>
+          </w:r>
+          <w:r>
+            <w:instrText xml:space="preserve"> PAGEREF _Toc5219 \h </w:instrText>
+          </w:r>
+          <w:r>
+            <w:fldChar w:fldCharType="separate"/>
+          </w:r>
+          <w:r>
+            <w:t>12</w:t>
+          </w:r>
+          <w:r>
+            <w:fldChar w:fldCharType="end"/>
+          </w:r>
+          <w:r>
+            <w:fldChar w:fldCharType="end"/>
+          </w:r>
+        </w:p>
+        <w:p>
+          <w:pPr>
+            <w:pStyle w:val="16"/>
+            <w:tabs>
+              <w:tab w:val="right" w:leader="dot" w:pos="8306"/>
+            </w:tabs>
+          </w:pPr>
+          <w:r>
+            <w:fldChar w:fldCharType="begin"/>
+          </w:r>
+          <w:r>
+            <w:instrText xml:space="preserve"> HYPERLINK \l _Toc32159 </w:instrText>
+          </w:r>
+          <w:r>
+            <w:fldChar w:fldCharType="separate"/>
+          </w:r>
+          <w:r>
+            <w:t xml:space="preserve">2.6 </w:t>
+          </w:r>
+          <w:r>
+            <w:rPr>
+              <w:rFonts w:hint="eastAsia"/>
+            </w:rPr>
+            <w:t>可定制方法</w:t>
+          </w:r>
+          <w:r>
+            <w:tab/>
+          </w:r>
+          <w:r>
+            <w:fldChar w:fldCharType="begin"/>
+          </w:r>
+          <w:r>
+            <w:instrText xml:space="preserve"> PAGEREF _Toc32159 \h </w:instrText>
+          </w:r>
+          <w:r>
+            <w:fldChar w:fldCharType="separate"/>
+          </w:r>
+          <w:r>
+            <w:t>17</w:t>
+          </w:r>
+          <w:r>
+            <w:fldChar w:fldCharType="end"/>
+          </w:r>
+          <w:r>
+            <w:fldChar w:fldCharType="end"/>
+          </w:r>
+        </w:p>
+        <w:p>
+          <w:pPr>
+            <w:pStyle w:val="11"/>
+            <w:tabs>
+              <w:tab w:val="right" w:leader="dot" w:pos="8306"/>
+            </w:tabs>
+          </w:pPr>
+          <w:r>
+            <w:fldChar w:fldCharType="begin"/>
+          </w:r>
+          <w:r>
+            <w:instrText xml:space="preserve"> HYPERLINK \l _Toc7504 </w:instrText>
+          </w:r>
+          <w:r>
+            <w:fldChar w:fldCharType="separate"/>
+          </w:r>
+          <w:r>
+            <w:t xml:space="preserve">2.6.1 </w:t>
+          </w:r>
+          <w:r>
+            <w:rPr>
+              <w:rFonts w:hint="eastAsia"/>
+            </w:rPr>
+            <w:t>工具库</w:t>
+          </w:r>
+          <w:r>
+            <w:tab/>
+          </w:r>
+          <w:r>
+            <w:fldChar w:fldCharType="begin"/>
+          </w:r>
+          <w:r>
+            <w:instrText xml:space="preserve"> PAGEREF _Toc7504 \h </w:instrText>
+          </w:r>
+          <w:r>
+            <w:fldChar w:fldCharType="separate"/>
+          </w:r>
+          <w:r>
+            <w:t>17</w:t>
+          </w:r>
+          <w:r>
+            <w:fldChar w:fldCharType="end"/>
+          </w:r>
+          <w:r>
+            <w:fldChar w:fldCharType="end"/>
+          </w:r>
+        </w:p>
+        <w:p>
+          <w:pPr>
+            <w:pStyle w:val="11"/>
+            <w:tabs>
+              <w:tab w:val="right" w:leader="dot" w:pos="8306"/>
+            </w:tabs>
+          </w:pPr>
+          <w:r>
+            <w:fldChar w:fldCharType="begin"/>
+          </w:r>
+          <w:r>
+            <w:instrText xml:space="preserve"> HYPERLINK \l _Toc30782 </w:instrText>
+          </w:r>
+          <w:r>
+            <w:fldChar w:fldCharType="separate"/>
+          </w:r>
+          <w:r>
+            <w:t xml:space="preserve">2.6.2 </w:t>
+          </w:r>
+          <w:r>
+            <w:rPr>
+              <w:rFonts w:hint="eastAsia"/>
+            </w:rPr>
+            <w:t>日志</w:t>
+          </w:r>
+          <w:r>
+            <w:tab/>
+          </w:r>
+          <w:r>
+            <w:fldChar w:fldCharType="begin"/>
+          </w:r>
+          <w:r>
+            <w:instrText xml:space="preserve"> PAGEREF _Toc30782 \h </w:instrText>
+          </w:r>
+          <w:r>
+            <w:fldChar w:fldCharType="separate"/>
+          </w:r>
+          <w:r>
+            <w:t>18</w:t>
+          </w:r>
+          <w:r>
+            <w:fldChar w:fldCharType="end"/>
+          </w:r>
+          <w:r>
+            <w:fldChar w:fldCharType="end"/>
+          </w:r>
+        </w:p>
+        <w:p>
+          <w:pPr>
+            <w:pStyle w:val="16"/>
+            <w:tabs>
+              <w:tab w:val="right" w:leader="dot" w:pos="8306"/>
+            </w:tabs>
+          </w:pPr>
+          <w:r>
+            <w:fldChar w:fldCharType="begin"/>
+          </w:r>
+          <w:r>
+            <w:instrText xml:space="preserve"> HYPERLINK \l _Toc5349 </w:instrText>
+          </w:r>
+          <w:r>
+            <w:fldChar w:fldCharType="separate"/>
+          </w:r>
+          <w:r>
+            <w:t xml:space="preserve">2.7 </w:t>
+          </w:r>
+          <w:r>
+            <w:rPr>
+              <w:rFonts w:hint="eastAsia"/>
+              <w:lang w:val="en-US" w:eastAsia="zh-CN"/>
+            </w:rPr>
+            <w:t>密码加密</w:t>
+          </w:r>
+          <w:r>
+            <w:tab/>
+          </w:r>
+          <w:r>
+            <w:fldChar w:fldCharType="begin"/>
+          </w:r>
+          <w:r>
+            <w:instrText xml:space="preserve"> PAGEREF _Toc5349 \h </w:instrText>
+          </w:r>
+          <w:r>
+            <w:fldChar w:fldCharType="separate"/>
+          </w:r>
+          <w:r>
+            <w:t>18</w:t>
+          </w:r>
+          <w:r>
+            <w:fldChar w:fldCharType="end"/>
+          </w:r>
+          <w:r>
+            <w:fldChar w:fldCharType="end"/>
+          </w:r>
+        </w:p>
+        <w:p>
+          <w:pPr>
+            <w:pStyle w:val="11"/>
+            <w:tabs>
+              <w:tab w:val="right" w:leader="dot" w:pos="8306"/>
+            </w:tabs>
+          </w:pPr>
+          <w:r>
+            <w:fldChar w:fldCharType="begin"/>
+          </w:r>
+          <w:r>
+            <w:instrText xml:space="preserve"> HYPERLINK \l _Toc25679 </w:instrText>
+          </w:r>
+          <w:r>
+            <w:fldChar w:fldCharType="separate"/>
+          </w:r>
+          <w:r>
+            <w:t xml:space="preserve">2.7.1 </w:t>
+          </w:r>
+          <w:r>
+            <w:rPr>
+              <w:rFonts w:hint="eastAsia"/>
+              <w:lang w:val="en-US" w:eastAsia="zh-CN"/>
+            </w:rPr>
+            <w:t>普通加密</w:t>
+          </w:r>
+          <w:r>
+            <w:tab/>
+          </w:r>
+          <w:r>
+            <w:fldChar w:fldCharType="begin"/>
+          </w:r>
+          <w:r>
+            <w:instrText xml:space="preserve"> PAGEREF _Toc25679 \h </w:instrText>
+          </w:r>
+          <w:r>
+            <w:fldChar w:fldCharType="separate"/>
+          </w:r>
+          <w:r>
+            <w:t>22</w:t>
+          </w:r>
+          <w:r>
+            <w:fldChar w:fldCharType="end"/>
+          </w:r>
+          <w:r>
+            <w:fldChar w:fldCharType="end"/>
+          </w:r>
+        </w:p>
+        <w:p>
+          <w:pPr>
+            <w:pStyle w:val="11"/>
+            <w:tabs>
+              <w:tab w:val="right" w:leader="dot" w:pos="8306"/>
+            </w:tabs>
+          </w:pPr>
+          <w:r>
+            <w:fldChar w:fldCharType="begin"/>
+          </w:r>
+          <w:r>
+            <w:instrText xml:space="preserve"> HYPERLINK \l _Toc15581 </w:instrText>
+          </w:r>
+          <w:r>
+            <w:fldChar w:fldCharType="separate"/>
+          </w:r>
+          <w:r>
+            <w:t xml:space="preserve">2.7.2 </w:t>
+          </w:r>
+          <w:r>
+            <w:rPr>
+              <w:rFonts w:hint="eastAsia"/>
+            </w:rPr>
+            <w:t>随机码混淆加密</w:t>
+          </w:r>
+          <w:r>
+            <w:tab/>
+          </w:r>
+          <w:r>
+            <w:fldChar w:fldCharType="begin"/>
+          </w:r>
+          <w:r>
+            <w:instrText xml:space="preserve"> PAGEREF _Toc15581 \h </w:instrText>
+          </w:r>
+          <w:r>
+            <w:fldChar w:fldCharType="separate"/>
+          </w:r>
+          <w:r>
+            <w:t>23</w:t>
+          </w:r>
+          <w:r>
+            <w:fldChar w:fldCharType="end"/>
+          </w:r>
+          <w:r>
+            <w:fldChar w:fldCharType="end"/>
+          </w:r>
+        </w:p>
+        <w:p>
+          <w:pPr>
+            <w:pStyle w:val="15"/>
+            <w:tabs>
+              <w:tab w:val="right" w:leader="dot" w:pos="8306"/>
+            </w:tabs>
+          </w:pPr>
+          <w:r>
+            <w:fldChar w:fldCharType="begin"/>
+          </w:r>
+          <w:r>
+            <w:instrText xml:space="preserve"> HYPERLINK \l _Toc31228 </w:instrText>
+          </w:r>
+          <w:r>
+            <w:fldChar w:fldCharType="separate"/>
+          </w:r>
+          <w:r>
+            <w:t xml:space="preserve">3 </w:t>
+          </w:r>
+          <w:r>
+            <w:rPr>
+              <w:rFonts w:hint="eastAsia"/>
+            </w:rPr>
+            <w:t>九五云客服监控SDK</w:t>
+          </w:r>
+          <w:r>
+            <w:tab/>
+          </w:r>
+          <w:r>
+            <w:fldChar w:fldCharType="begin"/>
+          </w:r>
+          <w:r>
+            <w:instrText xml:space="preserve"> PAGEREF _Toc31228 \h </w:instrText>
+          </w:r>
+          <w:r>
+            <w:fldChar w:fldCharType="separate"/>
+          </w:r>
+          <w:r>
+            <w:t>24</w:t>
+          </w:r>
+          <w:r>
+            <w:fldChar w:fldCharType="end"/>
+          </w:r>
+          <w:r>
+            <w:fldChar w:fldCharType="end"/>
+          </w:r>
+        </w:p>
+        <w:p>
+          <w:pPr>
+            <w:pStyle w:val="16"/>
+            <w:tabs>
+              <w:tab w:val="right" w:leader="dot" w:pos="8306"/>
+            </w:tabs>
+          </w:pPr>
+          <w:r>
+            <w:fldChar w:fldCharType="begin"/>
+          </w:r>
+          <w:r>
+            <w:instrText xml:space="preserve"> HYPERLINK \l _Toc23733 </w:instrText>
+          </w:r>
+          <w:r>
+            <w:fldChar w:fldCharType="separate"/>
+          </w:r>
+          <w:r>
+            <w:t xml:space="preserve">3.1 </w:t>
+          </w:r>
+          <w:r>
+            <w:rPr>
+              <w:rFonts w:hint="eastAsia"/>
+            </w:rPr>
+            <w:t>引用文件</w:t>
+          </w:r>
+          <w:r>
+            <w:tab/>
+          </w:r>
+          <w:r>
+            <w:fldChar w:fldCharType="begin"/>
+          </w:r>
+          <w:r>
+            <w:instrText xml:space="preserve"> PAGEREF _Toc23733 \h </w:instrText>
+          </w:r>
+          <w:r>
+            <w:fldChar w:fldCharType="separate"/>
+          </w:r>
+          <w:r>
+            <w:t>24</w:t>
+          </w:r>
+          <w:r>
+            <w:fldChar w:fldCharType="end"/>
+          </w:r>
+          <w:r>
+            <w:fldChar w:fldCharType="end"/>
+          </w:r>
+        </w:p>
+        <w:p>
+          <w:pPr>
+            <w:pStyle w:val="16"/>
+            <w:tabs>
+              <w:tab w:val="right" w:leader="dot" w:pos="8306"/>
+            </w:tabs>
+          </w:pPr>
+          <w:r>
+            <w:fldChar w:fldCharType="begin"/>
+          </w:r>
+          <w:r>
+            <w:instrText xml:space="preserve"> HYPERLINK \l _Toc23290 </w:instrText>
+          </w:r>
+          <w:r>
+            <w:fldChar w:fldCharType="separate"/>
+          </w:r>
+          <w:r>
+            <w:t xml:space="preserve">3.2 </w:t>
+          </w:r>
+          <w:r>
+            <w:rPr>
+              <w:rFonts w:hint="eastAsia"/>
+            </w:rPr>
+            <w:t>集成</w:t>
+          </w:r>
+          <w:r>
+            <w:tab/>
+          </w:r>
+          <w:r>
+            <w:fldChar w:fldCharType="begin"/>
+          </w:r>
+          <w:r>
+            <w:instrText xml:space="preserve"> PAGEREF _Toc23290 \h </w:instrText>
+          </w:r>
+          <w:r>
+            <w:fldChar w:fldCharType="separate"/>
+          </w:r>
+          <w:r>
+            <w:t>24</w:t>
+          </w:r>
+          <w:r>
+            <w:fldChar w:fldCharType="end"/>
+          </w:r>
+          <w:r>
+            <w:fldChar w:fldCharType="end"/>
+          </w:r>
+        </w:p>
+        <w:p>
+          <w:pPr>
+            <w:pStyle w:val="11"/>
+            <w:tabs>
+              <w:tab w:val="right" w:leader="dot" w:pos="8306"/>
+            </w:tabs>
+          </w:pPr>
+          <w:r>
+            <w:fldChar w:fldCharType="begin"/>
+          </w:r>
+          <w:r>
+            <w:instrText xml:space="preserve"> HYPERLINK \l _Toc20173 </w:instrText>
+          </w:r>
+          <w:r>
+            <w:fldChar w:fldCharType="separate"/>
+          </w:r>
+          <w:r>
+            <w:t xml:space="preserve">3.2.1 </w:t>
+          </w:r>
+          <w:r>
+            <w:rPr>
+              <w:rFonts w:hint="eastAsia"/>
+            </w:rPr>
+            <w:t>使用九五云客服话条SDK PhoneBar集成</w:t>
+          </w:r>
+          <w:r>
+            <w:tab/>
+          </w:r>
+          <w:r>
+            <w:fldChar w:fldCharType="begin"/>
+          </w:r>
+          <w:r>
+            <w:instrText xml:space="preserve"> PAGEREF _Toc20173 \h </w:instrText>
+          </w:r>
+          <w:r>
+            <w:fldChar w:fldCharType="separate"/>
+          </w:r>
+          <w:r>
+            <w:t>24</w:t>
+          </w:r>
+          <w:r>
+            <w:fldChar w:fldCharType="end"/>
+          </w:r>
+          <w:r>
+            <w:fldChar w:fldCharType="end"/>
+          </w:r>
+        </w:p>
+        <w:p>
+          <w:pPr>
+            <w:pStyle w:val="11"/>
+            <w:tabs>
+              <w:tab w:val="right" w:leader="dot" w:pos="8306"/>
+            </w:tabs>
+          </w:pPr>
+          <w:r>
+            <w:fldChar w:fldCharType="begin"/>
+          </w:r>
+          <w:r>
+            <w:instrText xml:space="preserve"> HYPERLINK \l _Toc16802 </w:instrText>
+          </w:r>
+          <w:r>
+            <w:fldChar w:fldCharType="separate"/>
+          </w:r>
+          <w:r>
+            <w:t xml:space="preserve">3.2.2 </w:t>
+          </w:r>
+          <w:r>
+            <w:rPr>
+              <w:rFonts w:hint="eastAsia"/>
+            </w:rPr>
+            <w:t>使用自定义话条集成</w:t>
+          </w:r>
+          <w:r>
+            <w:tab/>
+          </w:r>
+          <w:r>
+            <w:fldChar w:fldCharType="begin"/>
+          </w:r>
+          <w:r>
+            <w:instrText xml:space="preserve"> PAGEREF _Toc16802 \h </w:instrText>
+          </w:r>
+          <w:r>
+            <w:fldChar w:fldCharType="separate"/>
+          </w:r>
+          <w:r>
+            <w:t>24</w:t>
           </w:r>
           <w:r>
             <w:fldChar w:fldCharType="end"/>
@@ -2040,1140 +3254,6 @@
             </w:tabs>
           </w:pPr>
           <w:r>
-            <w:fldChar w:fldCharType="begin"/>
-          </w:r>
-          <w:r>
-            <w:instrText xml:space="preserve"> HYPERLINK \l "_Toc71643627" </w:instrText>
-          </w:r>
-          <w:r>
-            <w:fldChar w:fldCharType="separate"/>
-          </w:r>
-          <w:r>
-            <w:rPr>
-              <w:rStyle w:val="24"/>
-            </w:rPr>
-            <w:t>2.2.1</w:t>
-          </w:r>
-          <w:r>
-            <w:tab/>
-          </w:r>
-          <w:r>
-            <w:rPr>
-              <w:rStyle w:val="24"/>
-            </w:rPr>
-            <w:t>属性</w:t>
-          </w:r>
-          <w:r>
-            <w:tab/>
-          </w:r>
-          <w:r>
-            <w:fldChar w:fldCharType="begin"/>
-          </w:r>
-          <w:r>
-            <w:instrText xml:space="preserve"> PAGEREF _Toc71643627 \h </w:instrText>
-          </w:r>
-          <w:r>
-            <w:fldChar w:fldCharType="separate"/>
-          </w:r>
-          <w:r>
-            <w:t>6</w:t>
-          </w:r>
-          <w:r>
-            <w:fldChar w:fldCharType="end"/>
-          </w:r>
-          <w:r>
-            <w:fldChar w:fldCharType="end"/>
-          </w:r>
-        </w:p>
-        <w:p>
-          <w:pPr>
-            <w:pStyle w:val="16"/>
-            <w:tabs>
-              <w:tab w:val="left" w:pos="1050"/>
-              <w:tab w:val="right" w:leader="dot" w:pos="8296"/>
-            </w:tabs>
-          </w:pPr>
-          <w:r>
-            <w:fldChar w:fldCharType="begin"/>
-          </w:r>
-          <w:r>
-            <w:instrText xml:space="preserve"> HYPERLINK \l "_Toc71643628" </w:instrText>
-          </w:r>
-          <w:r>
-            <w:fldChar w:fldCharType="separate"/>
-          </w:r>
-          <w:r>
-            <w:rPr>
-              <w:rStyle w:val="24"/>
-            </w:rPr>
-            <w:t>2.3</w:t>
-          </w:r>
-          <w:r>
-            <w:tab/>
-          </w:r>
-          <w:r>
-            <w:rPr>
-              <w:rStyle w:val="24"/>
-            </w:rPr>
-            <w:t>组件方法</w:t>
-          </w:r>
-          <w:r>
-            <w:tab/>
-          </w:r>
-          <w:r>
-            <w:fldChar w:fldCharType="begin"/>
-          </w:r>
-          <w:r>
-            <w:instrText xml:space="preserve"> PAGEREF _Toc71643628 \h </w:instrText>
-          </w:r>
-          <w:r>
-            <w:fldChar w:fldCharType="separate"/>
-          </w:r>
-          <w:r>
-            <w:t>7</w:t>
-          </w:r>
-          <w:r>
-            <w:fldChar w:fldCharType="end"/>
-          </w:r>
-          <w:r>
-            <w:fldChar w:fldCharType="end"/>
-          </w:r>
-        </w:p>
-        <w:p>
-          <w:pPr>
-            <w:pStyle w:val="11"/>
-            <w:tabs>
-              <w:tab w:val="left" w:pos="1680"/>
-              <w:tab w:val="right" w:leader="dot" w:pos="8296"/>
-            </w:tabs>
-          </w:pPr>
-          <w:r>
-            <w:fldChar w:fldCharType="begin"/>
-          </w:r>
-          <w:r>
-            <w:instrText xml:space="preserve"> HYPERLINK \l "_Toc71643629" </w:instrText>
-          </w:r>
-          <w:r>
-            <w:fldChar w:fldCharType="separate"/>
-          </w:r>
-          <w:r>
-            <w:rPr>
-              <w:rStyle w:val="24"/>
-            </w:rPr>
-            <w:t>2.3.1</w:t>
-          </w:r>
-          <w:r>
-            <w:tab/>
-          </w:r>
-          <w:r>
-            <w:rPr>
-              <w:rStyle w:val="24"/>
-            </w:rPr>
-            <w:t>Destroy(销毁组件)</w:t>
-          </w:r>
-          <w:r>
-            <w:tab/>
-          </w:r>
-          <w:r>
-            <w:fldChar w:fldCharType="begin"/>
-          </w:r>
-          <w:r>
-            <w:instrText xml:space="preserve"> PAGEREF _Toc71643629 \h </w:instrText>
-          </w:r>
-          <w:r>
-            <w:fldChar w:fldCharType="separate"/>
-          </w:r>
-          <w:r>
-            <w:t>8</w:t>
-          </w:r>
-          <w:r>
-            <w:fldChar w:fldCharType="end"/>
-          </w:r>
-          <w:r>
-            <w:fldChar w:fldCharType="end"/>
-          </w:r>
-        </w:p>
-        <w:p>
-          <w:pPr>
-            <w:pStyle w:val="16"/>
-            <w:tabs>
-              <w:tab w:val="left" w:pos="1050"/>
-              <w:tab w:val="right" w:leader="dot" w:pos="8296"/>
-            </w:tabs>
-          </w:pPr>
-          <w:r>
-            <w:fldChar w:fldCharType="begin"/>
-          </w:r>
-          <w:r>
-            <w:instrText xml:space="preserve"> HYPERLINK \l "_Toc71643630" </w:instrText>
-          </w:r>
-          <w:r>
-            <w:fldChar w:fldCharType="separate"/>
-          </w:r>
-          <w:r>
-            <w:rPr>
-              <w:rStyle w:val="24"/>
-            </w:rPr>
-            <w:t>2.4</w:t>
-          </w:r>
-          <w:r>
-            <w:tab/>
-          </w:r>
-          <w:r>
-            <w:rPr>
-              <w:rStyle w:val="24"/>
-            </w:rPr>
-            <w:t>事件</w:t>
-          </w:r>
-          <w:r>
-            <w:tab/>
-          </w:r>
-          <w:r>
-            <w:fldChar w:fldCharType="begin"/>
-          </w:r>
-          <w:r>
-            <w:instrText xml:space="preserve"> PAGEREF _Toc71643630 \h </w:instrText>
-          </w:r>
-          <w:r>
-            <w:fldChar w:fldCharType="separate"/>
-          </w:r>
-          <w:r>
-            <w:t>8</w:t>
-          </w:r>
-          <w:r>
-            <w:fldChar w:fldCharType="end"/>
-          </w:r>
-          <w:r>
-            <w:fldChar w:fldCharType="end"/>
-          </w:r>
-        </w:p>
-        <w:p>
-          <w:pPr>
-            <w:pStyle w:val="11"/>
-            <w:tabs>
-              <w:tab w:val="left" w:pos="1680"/>
-              <w:tab w:val="right" w:leader="dot" w:pos="8296"/>
-            </w:tabs>
-          </w:pPr>
-          <w:r>
-            <w:fldChar w:fldCharType="begin"/>
-          </w:r>
-          <w:r>
-            <w:instrText xml:space="preserve"> HYPERLINK \l "_Toc71643631" </w:instrText>
-          </w:r>
-          <w:r>
-            <w:fldChar w:fldCharType="separate"/>
-          </w:r>
-          <w:r>
-            <w:rPr>
-              <w:rStyle w:val="24"/>
-            </w:rPr>
-            <w:t>2.4.1</w:t>
-          </w:r>
-          <w:r>
-            <w:tab/>
-          </w:r>
-          <w:r>
-            <w:rPr>
-              <w:rStyle w:val="24"/>
-            </w:rPr>
-            <w:t>onAgentStatusChange (坐席状态变更)</w:t>
-          </w:r>
-          <w:r>
-            <w:tab/>
-          </w:r>
-          <w:r>
-            <w:fldChar w:fldCharType="begin"/>
-          </w:r>
-          <w:r>
-            <w:instrText xml:space="preserve"> PAGEREF _Toc71643631 \h </w:instrText>
-          </w:r>
-          <w:r>
-            <w:fldChar w:fldCharType="separate"/>
-          </w:r>
-          <w:r>
-            <w:t>8</w:t>
-          </w:r>
-          <w:r>
-            <w:fldChar w:fldCharType="end"/>
-          </w:r>
-          <w:r>
-            <w:fldChar w:fldCharType="end"/>
-          </w:r>
-        </w:p>
-        <w:p>
-          <w:pPr>
-            <w:pStyle w:val="11"/>
-            <w:tabs>
-              <w:tab w:val="left" w:pos="1680"/>
-              <w:tab w:val="right" w:leader="dot" w:pos="8296"/>
-            </w:tabs>
-          </w:pPr>
-          <w:r>
-            <w:fldChar w:fldCharType="begin"/>
-          </w:r>
-          <w:r>
-            <w:instrText xml:space="preserve"> HYPERLINK \l "_Toc71643632" </w:instrText>
-          </w:r>
-          <w:r>
-            <w:fldChar w:fldCharType="separate"/>
-          </w:r>
-          <w:r>
-            <w:rPr>
-              <w:rStyle w:val="24"/>
-            </w:rPr>
-            <w:t>2.4.2</w:t>
-          </w:r>
-          <w:r>
-            <w:tab/>
-          </w:r>
-          <w:r>
-            <w:rPr>
-              <w:rStyle w:val="24"/>
-            </w:rPr>
-            <w:t>onScreenPopup (弹屏事件)</w:t>
-          </w:r>
-          <w:r>
-            <w:tab/>
-          </w:r>
-          <w:r>
-            <w:fldChar w:fldCharType="begin"/>
-          </w:r>
-          <w:r>
-            <w:instrText xml:space="preserve"> PAGEREF _Toc71643632 \h </w:instrText>
-          </w:r>
-          <w:r>
-            <w:fldChar w:fldCharType="separate"/>
-          </w:r>
-          <w:r>
-            <w:t>8</w:t>
-          </w:r>
-          <w:r>
-            <w:fldChar w:fldCharType="end"/>
-          </w:r>
-          <w:r>
-            <w:fldChar w:fldCharType="end"/>
-          </w:r>
-        </w:p>
-        <w:p>
-          <w:pPr>
-            <w:pStyle w:val="11"/>
-            <w:tabs>
-              <w:tab w:val="left" w:pos="1680"/>
-              <w:tab w:val="right" w:leader="dot" w:pos="8296"/>
-            </w:tabs>
-          </w:pPr>
-          <w:r>
-            <w:fldChar w:fldCharType="begin"/>
-          </w:r>
-          <w:r>
-            <w:instrText xml:space="preserve"> HYPERLINK \l "_Toc71643633" </w:instrText>
-          </w:r>
-          <w:r>
-            <w:fldChar w:fldCharType="separate"/>
-          </w:r>
-          <w:r>
-            <w:rPr>
-              <w:rStyle w:val="24"/>
-            </w:rPr>
-            <w:t>2.4.3</w:t>
-          </w:r>
-          <w:r>
-            <w:tab/>
-          </w:r>
-          <w:r>
-            <w:rPr>
-              <w:rStyle w:val="24"/>
-            </w:rPr>
-            <w:t>onRinging (振铃事件)</w:t>
-          </w:r>
-          <w:r>
-            <w:tab/>
-          </w:r>
-          <w:r>
-            <w:fldChar w:fldCharType="begin"/>
-          </w:r>
-          <w:r>
-            <w:instrText xml:space="preserve"> PAGEREF _Toc71643633 \h </w:instrText>
-          </w:r>
-          <w:r>
-            <w:fldChar w:fldCharType="separate"/>
-          </w:r>
-          <w:r>
-            <w:t>9</w:t>
-          </w:r>
-          <w:r>
-            <w:fldChar w:fldCharType="end"/>
-          </w:r>
-          <w:r>
-            <w:fldChar w:fldCharType="end"/>
-          </w:r>
-        </w:p>
-        <w:p>
-          <w:pPr>
-            <w:pStyle w:val="11"/>
-            <w:tabs>
-              <w:tab w:val="left" w:pos="1680"/>
-              <w:tab w:val="right" w:leader="dot" w:pos="8296"/>
-            </w:tabs>
-          </w:pPr>
-          <w:r>
-            <w:fldChar w:fldCharType="begin"/>
-          </w:r>
-          <w:r>
-            <w:instrText xml:space="preserve"> HYPERLINK \l "_Toc71643634" </w:instrText>
-          </w:r>
-          <w:r>
-            <w:fldChar w:fldCharType="separate"/>
-          </w:r>
-          <w:r>
-            <w:rPr>
-              <w:rStyle w:val="24"/>
-            </w:rPr>
-            <w:t>2.4.4</w:t>
-          </w:r>
-          <w:r>
-            <w:tab/>
-          </w:r>
-          <w:r>
-            <w:rPr>
-              <w:rStyle w:val="24"/>
-            </w:rPr>
-            <w:t>onTalking (接通事件)</w:t>
-          </w:r>
-          <w:r>
-            <w:tab/>
-          </w:r>
-          <w:r>
-            <w:fldChar w:fldCharType="begin"/>
-          </w:r>
-          <w:r>
-            <w:instrText xml:space="preserve"> PAGEREF _Toc71643634 \h </w:instrText>
-          </w:r>
-          <w:r>
-            <w:fldChar w:fldCharType="separate"/>
-          </w:r>
-          <w:r>
-            <w:t>9</w:t>
-          </w:r>
-          <w:r>
-            <w:fldChar w:fldCharType="end"/>
-          </w:r>
-          <w:r>
-            <w:fldChar w:fldCharType="end"/>
-          </w:r>
-        </w:p>
-        <w:p>
-          <w:pPr>
-            <w:pStyle w:val="11"/>
-            <w:tabs>
-              <w:tab w:val="left" w:pos="1680"/>
-              <w:tab w:val="right" w:leader="dot" w:pos="8296"/>
-            </w:tabs>
-          </w:pPr>
-          <w:r>
-            <w:fldChar w:fldCharType="begin"/>
-          </w:r>
-          <w:r>
-            <w:instrText xml:space="preserve"> HYPERLINK \l "_Toc71643635" </w:instrText>
-          </w:r>
-          <w:r>
-            <w:fldChar w:fldCharType="separate"/>
-          </w:r>
-          <w:r>
-            <w:rPr>
-              <w:rStyle w:val="24"/>
-            </w:rPr>
-            <w:t>2.4.5</w:t>
-          </w:r>
-          <w:r>
-            <w:tab/>
-          </w:r>
-          <w:r>
-            <w:rPr>
-              <w:rStyle w:val="24"/>
-            </w:rPr>
-            <w:t>onHangup(挂机事件)</w:t>
-          </w:r>
-          <w:r>
-            <w:tab/>
-          </w:r>
-          <w:r>
-            <w:fldChar w:fldCharType="begin"/>
-          </w:r>
-          <w:r>
-            <w:instrText xml:space="preserve"> PAGEREF _Toc71643635 \h </w:instrText>
-          </w:r>
-          <w:r>
-            <w:fldChar w:fldCharType="separate"/>
-          </w:r>
-          <w:r>
-            <w:t>10</w:t>
-          </w:r>
-          <w:r>
-            <w:fldChar w:fldCharType="end"/>
-          </w:r>
-          <w:r>
-            <w:fldChar w:fldCharType="end"/>
-          </w:r>
-        </w:p>
-        <w:p>
-          <w:pPr>
-            <w:pStyle w:val="11"/>
-            <w:tabs>
-              <w:tab w:val="left" w:pos="1680"/>
-              <w:tab w:val="right" w:leader="dot" w:pos="8296"/>
-            </w:tabs>
-          </w:pPr>
-          <w:r>
-            <w:fldChar w:fldCharType="begin"/>
-          </w:r>
-          <w:r>
-            <w:instrText xml:space="preserve"> HYPERLINK \l "_Toc71643636" </w:instrText>
-          </w:r>
-          <w:r>
-            <w:fldChar w:fldCharType="separate"/>
-          </w:r>
-          <w:r>
-            <w:rPr>
-              <w:rStyle w:val="24"/>
-            </w:rPr>
-            <w:t>2.4.6</w:t>
-          </w:r>
-          <w:r>
-            <w:tab/>
-          </w:r>
-          <w:r>
-            <w:rPr>
-              <w:rStyle w:val="24"/>
-            </w:rPr>
-            <w:t>onLinkDisconnected (与服务器断开连接)</w:t>
-          </w:r>
-          <w:r>
-            <w:tab/>
-          </w:r>
-          <w:r>
-            <w:fldChar w:fldCharType="begin"/>
-          </w:r>
-          <w:r>
-            <w:instrText xml:space="preserve"> PAGEREF _Toc71643636 \h </w:instrText>
-          </w:r>
-          <w:r>
-            <w:fldChar w:fldCharType="separate"/>
-          </w:r>
-          <w:r>
-            <w:t>10</w:t>
-          </w:r>
-          <w:r>
-            <w:fldChar w:fldCharType="end"/>
-          </w:r>
-          <w:r>
-            <w:fldChar w:fldCharType="end"/>
-          </w:r>
-        </w:p>
-        <w:p>
-          <w:pPr>
-            <w:pStyle w:val="16"/>
-            <w:tabs>
-              <w:tab w:val="left" w:pos="1050"/>
-              <w:tab w:val="right" w:leader="dot" w:pos="8296"/>
-            </w:tabs>
-          </w:pPr>
-          <w:r>
-            <w:fldChar w:fldCharType="begin"/>
-          </w:r>
-          <w:r>
-            <w:instrText xml:space="preserve"> HYPERLINK \l "_Toc71643637" </w:instrText>
-          </w:r>
-          <w:r>
-            <w:fldChar w:fldCharType="separate"/>
-          </w:r>
-          <w:r>
-            <w:rPr>
-              <w:rStyle w:val="24"/>
-            </w:rPr>
-            <w:t>2.5</w:t>
-          </w:r>
-          <w:r>
-            <w:tab/>
-          </w:r>
-          <w:r>
-            <w:rPr>
-              <w:rStyle w:val="24"/>
-            </w:rPr>
-            <w:t>坐席api</w:t>
-          </w:r>
-          <w:r>
-            <w:tab/>
-          </w:r>
-          <w:r>
-            <w:fldChar w:fldCharType="begin"/>
-          </w:r>
-          <w:r>
-            <w:instrText xml:space="preserve"> PAGEREF _Toc71643637 \h </w:instrText>
-          </w:r>
-          <w:r>
-            <w:fldChar w:fldCharType="separate"/>
-          </w:r>
-          <w:r>
-            <w:t>10</w:t>
-          </w:r>
-          <w:r>
-            <w:fldChar w:fldCharType="end"/>
-          </w:r>
-          <w:r>
-            <w:fldChar w:fldCharType="end"/>
-          </w:r>
-        </w:p>
-        <w:p>
-          <w:pPr>
-            <w:pStyle w:val="11"/>
-            <w:tabs>
-              <w:tab w:val="left" w:pos="1680"/>
-              <w:tab w:val="right" w:leader="dot" w:pos="8296"/>
-            </w:tabs>
-          </w:pPr>
-          <w:r>
-            <w:fldChar w:fldCharType="begin"/>
-          </w:r>
-          <w:r>
-            <w:instrText xml:space="preserve"> HYPERLINK \l "_Toc71643638" </w:instrText>
-          </w:r>
-          <w:r>
-            <w:fldChar w:fldCharType="separate"/>
-          </w:r>
-          <w:r>
-            <w:rPr>
-              <w:rStyle w:val="24"/>
-            </w:rPr>
-            <w:t>2.5.1</w:t>
-          </w:r>
-          <w:r>
-            <w:tab/>
-          </w:r>
-          <w:r>
-            <w:rPr>
-              <w:rStyle w:val="24"/>
-            </w:rPr>
-            <w:t>坐席状态</w:t>
-          </w:r>
-          <w:r>
-            <w:tab/>
-          </w:r>
-          <w:r>
-            <w:fldChar w:fldCharType="begin"/>
-          </w:r>
-          <w:r>
-            <w:instrText xml:space="preserve"> PAGEREF _Toc71643638 \h </w:instrText>
-          </w:r>
-          <w:r>
-            <w:fldChar w:fldCharType="separate"/>
-          </w:r>
-          <w:r>
-            <w:t>11</w:t>
-          </w:r>
-          <w:r>
-            <w:fldChar w:fldCharType="end"/>
-          </w:r>
-          <w:r>
-            <w:fldChar w:fldCharType="end"/>
-          </w:r>
-        </w:p>
-        <w:p>
-          <w:pPr>
-            <w:pStyle w:val="11"/>
-            <w:tabs>
-              <w:tab w:val="left" w:pos="1680"/>
-              <w:tab w:val="right" w:leader="dot" w:pos="8296"/>
-            </w:tabs>
-          </w:pPr>
-          <w:r>
-            <w:fldChar w:fldCharType="begin"/>
-          </w:r>
-          <w:r>
-            <w:instrText xml:space="preserve"> HYPERLINK \l "_Toc71643639" </w:instrText>
-          </w:r>
-          <w:r>
-            <w:fldChar w:fldCharType="separate"/>
-          </w:r>
-          <w:r>
-            <w:rPr>
-              <w:rStyle w:val="24"/>
-            </w:rPr>
-            <w:t>2.5.2</w:t>
-          </w:r>
-          <w:r>
-            <w:tab/>
-          </w:r>
-          <w:r>
-            <w:rPr>
-              <w:rStyle w:val="24"/>
-            </w:rPr>
-            <w:t>电话指令</w:t>
-          </w:r>
-          <w:r>
-            <w:tab/>
-          </w:r>
-          <w:r>
-            <w:fldChar w:fldCharType="begin"/>
-          </w:r>
-          <w:r>
-            <w:instrText xml:space="preserve"> PAGEREF _Toc71643639 \h </w:instrText>
-          </w:r>
-          <w:r>
-            <w:fldChar w:fldCharType="separate"/>
-          </w:r>
-          <w:r>
-            <w:t>12</w:t>
-          </w:r>
-          <w:r>
-            <w:fldChar w:fldCharType="end"/>
-          </w:r>
-          <w:r>
-            <w:fldChar w:fldCharType="end"/>
-          </w:r>
-        </w:p>
-        <w:p>
-          <w:pPr>
-            <w:pStyle w:val="16"/>
-            <w:tabs>
-              <w:tab w:val="left" w:pos="1050"/>
-              <w:tab w:val="right" w:leader="dot" w:pos="8296"/>
-            </w:tabs>
-          </w:pPr>
-          <w:r>
-            <w:fldChar w:fldCharType="begin"/>
-          </w:r>
-          <w:r>
-            <w:instrText xml:space="preserve"> HYPERLINK \l "_Toc71643640" </w:instrText>
-          </w:r>
-          <w:r>
-            <w:fldChar w:fldCharType="separate"/>
-          </w:r>
-          <w:r>
-            <w:rPr>
-              <w:rStyle w:val="24"/>
-            </w:rPr>
-            <w:t>2.6</w:t>
-          </w:r>
-          <w:r>
-            <w:tab/>
-          </w:r>
-          <w:r>
-            <w:rPr>
-              <w:rStyle w:val="24"/>
-            </w:rPr>
-            <w:t>可定制方法</w:t>
-          </w:r>
-          <w:r>
-            <w:tab/>
-          </w:r>
-          <w:r>
-            <w:fldChar w:fldCharType="begin"/>
-          </w:r>
-          <w:r>
-            <w:instrText xml:space="preserve"> PAGEREF _Toc71643640 \h </w:instrText>
-          </w:r>
-          <w:r>
-            <w:fldChar w:fldCharType="separate"/>
-          </w:r>
-          <w:r>
-            <w:t>16</w:t>
-          </w:r>
-          <w:r>
-            <w:fldChar w:fldCharType="end"/>
-          </w:r>
-          <w:r>
-            <w:fldChar w:fldCharType="end"/>
-          </w:r>
-        </w:p>
-        <w:p>
-          <w:pPr>
-            <w:pStyle w:val="11"/>
-            <w:tabs>
-              <w:tab w:val="left" w:pos="1680"/>
-              <w:tab w:val="right" w:leader="dot" w:pos="8296"/>
-            </w:tabs>
-          </w:pPr>
-          <w:r>
-            <w:fldChar w:fldCharType="begin"/>
-          </w:r>
-          <w:r>
-            <w:instrText xml:space="preserve"> HYPERLINK \l "_Toc71643641" </w:instrText>
-          </w:r>
-          <w:r>
-            <w:fldChar w:fldCharType="separate"/>
-          </w:r>
-          <w:r>
-            <w:rPr>
-              <w:rStyle w:val="24"/>
-            </w:rPr>
-            <w:t>2.6.1</w:t>
-          </w:r>
-          <w:r>
-            <w:tab/>
-          </w:r>
-          <w:r>
-            <w:rPr>
-              <w:rStyle w:val="24"/>
-            </w:rPr>
-            <w:t>工具库</w:t>
-          </w:r>
-          <w:r>
-            <w:tab/>
-          </w:r>
-          <w:r>
-            <w:fldChar w:fldCharType="begin"/>
-          </w:r>
-          <w:r>
-            <w:instrText xml:space="preserve"> PAGEREF _Toc71643641 \h </w:instrText>
-          </w:r>
-          <w:r>
-            <w:fldChar w:fldCharType="separate"/>
-          </w:r>
-          <w:r>
-            <w:t>16</w:t>
-          </w:r>
-          <w:r>
-            <w:fldChar w:fldCharType="end"/>
-          </w:r>
-          <w:r>
-            <w:fldChar w:fldCharType="end"/>
-          </w:r>
-        </w:p>
-        <w:p>
-          <w:pPr>
-            <w:pStyle w:val="11"/>
-            <w:tabs>
-              <w:tab w:val="left" w:pos="1680"/>
-              <w:tab w:val="right" w:leader="dot" w:pos="8296"/>
-            </w:tabs>
-          </w:pPr>
-          <w:r>
-            <w:fldChar w:fldCharType="begin"/>
-          </w:r>
-          <w:r>
-            <w:instrText xml:space="preserve"> HYPERLINK \l "_Toc71643642" </w:instrText>
-          </w:r>
-          <w:r>
-            <w:fldChar w:fldCharType="separate"/>
-          </w:r>
-          <w:r>
-            <w:rPr>
-              <w:rStyle w:val="24"/>
-            </w:rPr>
-            <w:t>2.6.2</w:t>
-          </w:r>
-          <w:r>
-            <w:tab/>
-          </w:r>
-          <w:r>
-            <w:rPr>
-              <w:rStyle w:val="24"/>
-            </w:rPr>
-            <w:t>日志</w:t>
-          </w:r>
-          <w:r>
-            <w:tab/>
-          </w:r>
-          <w:r>
-            <w:fldChar w:fldCharType="begin"/>
-          </w:r>
-          <w:r>
-            <w:instrText xml:space="preserve"> PAGEREF _Toc71643642 \h </w:instrText>
-          </w:r>
-          <w:r>
-            <w:fldChar w:fldCharType="separate"/>
-          </w:r>
-          <w:r>
-            <w:t>17</w:t>
-          </w:r>
-          <w:r>
-            <w:fldChar w:fldCharType="end"/>
-          </w:r>
-          <w:r>
-            <w:fldChar w:fldCharType="end"/>
-          </w:r>
-        </w:p>
-        <w:p>
-          <w:pPr>
-            <w:pStyle w:val="15"/>
-            <w:tabs>
-              <w:tab w:val="left" w:pos="420"/>
-              <w:tab w:val="right" w:leader="dot" w:pos="8296"/>
-            </w:tabs>
-          </w:pPr>
-          <w:r>
-            <w:fldChar w:fldCharType="begin"/>
-          </w:r>
-          <w:r>
-            <w:instrText xml:space="preserve"> HYPERLINK \l "_Toc71643643" </w:instrText>
-          </w:r>
-          <w:r>
-            <w:fldChar w:fldCharType="separate"/>
-          </w:r>
-          <w:r>
-            <w:rPr>
-              <w:rStyle w:val="24"/>
-            </w:rPr>
-            <w:t>3</w:t>
-          </w:r>
-          <w:r>
-            <w:tab/>
-          </w:r>
-          <w:r>
-            <w:rPr>
-              <w:rStyle w:val="24"/>
-            </w:rPr>
-            <w:t>九五云客服监控SDK</w:t>
-          </w:r>
-          <w:r>
-            <w:tab/>
-          </w:r>
-          <w:r>
-            <w:fldChar w:fldCharType="begin"/>
-          </w:r>
-          <w:r>
-            <w:instrText xml:space="preserve"> PAGEREF _Toc71643643 \h </w:instrText>
-          </w:r>
-          <w:r>
-            <w:fldChar w:fldCharType="separate"/>
-          </w:r>
-          <w:r>
-            <w:t>18</w:t>
-          </w:r>
-          <w:r>
-            <w:fldChar w:fldCharType="end"/>
-          </w:r>
-          <w:r>
-            <w:fldChar w:fldCharType="end"/>
-          </w:r>
-        </w:p>
-        <w:p>
-          <w:pPr>
-            <w:pStyle w:val="16"/>
-            <w:tabs>
-              <w:tab w:val="left" w:pos="1050"/>
-              <w:tab w:val="right" w:leader="dot" w:pos="8296"/>
-            </w:tabs>
-          </w:pPr>
-          <w:r>
-            <w:fldChar w:fldCharType="begin"/>
-          </w:r>
-          <w:r>
-            <w:instrText xml:space="preserve"> HYPERLINK \l "_Toc71643644" </w:instrText>
-          </w:r>
-          <w:r>
-            <w:fldChar w:fldCharType="separate"/>
-          </w:r>
-          <w:r>
-            <w:rPr>
-              <w:rStyle w:val="24"/>
-            </w:rPr>
-            <w:t>3.1</w:t>
-          </w:r>
-          <w:r>
-            <w:tab/>
-          </w:r>
-          <w:r>
-            <w:rPr>
-              <w:rStyle w:val="24"/>
-            </w:rPr>
-            <w:t>引用文件</w:t>
-          </w:r>
-          <w:r>
-            <w:tab/>
-          </w:r>
-          <w:r>
-            <w:fldChar w:fldCharType="begin"/>
-          </w:r>
-          <w:r>
-            <w:instrText xml:space="preserve"> PAGEREF _Toc71643644 \h </w:instrText>
-          </w:r>
-          <w:r>
-            <w:fldChar w:fldCharType="separate"/>
-          </w:r>
-          <w:r>
-            <w:t>18</w:t>
-          </w:r>
-          <w:r>
-            <w:fldChar w:fldCharType="end"/>
-          </w:r>
-          <w:r>
-            <w:fldChar w:fldCharType="end"/>
-          </w:r>
-        </w:p>
-        <w:p>
-          <w:pPr>
-            <w:pStyle w:val="16"/>
-            <w:tabs>
-              <w:tab w:val="left" w:pos="1050"/>
-              <w:tab w:val="right" w:leader="dot" w:pos="8296"/>
-            </w:tabs>
-          </w:pPr>
-          <w:r>
-            <w:fldChar w:fldCharType="begin"/>
-          </w:r>
-          <w:r>
-            <w:instrText xml:space="preserve"> HYPERLINK \l "_Toc71643645" </w:instrText>
-          </w:r>
-          <w:r>
-            <w:fldChar w:fldCharType="separate"/>
-          </w:r>
-          <w:r>
-            <w:rPr>
-              <w:rStyle w:val="24"/>
-            </w:rPr>
-            <w:t>3.2</w:t>
-          </w:r>
-          <w:r>
-            <w:tab/>
-          </w:r>
-          <w:r>
-            <w:rPr>
-              <w:rStyle w:val="24"/>
-            </w:rPr>
-            <w:t>集成</w:t>
-          </w:r>
-          <w:r>
-            <w:tab/>
-          </w:r>
-          <w:r>
-            <w:fldChar w:fldCharType="begin"/>
-          </w:r>
-          <w:r>
-            <w:instrText xml:space="preserve"> PAGEREF _Toc71643645 \h </w:instrText>
-          </w:r>
-          <w:r>
-            <w:fldChar w:fldCharType="separate"/>
-          </w:r>
-          <w:r>
-            <w:t>18</w:t>
-          </w:r>
-          <w:r>
-            <w:fldChar w:fldCharType="end"/>
-          </w:r>
-          <w:r>
-            <w:fldChar w:fldCharType="end"/>
-          </w:r>
-        </w:p>
-        <w:p>
-          <w:pPr>
-            <w:pStyle w:val="11"/>
-            <w:tabs>
-              <w:tab w:val="left" w:pos="1680"/>
-              <w:tab w:val="right" w:leader="dot" w:pos="8296"/>
-            </w:tabs>
-          </w:pPr>
-          <w:r>
-            <w:fldChar w:fldCharType="begin"/>
-          </w:r>
-          <w:r>
-            <w:instrText xml:space="preserve"> HYPERLINK \l "_Toc71643646" </w:instrText>
-          </w:r>
-          <w:r>
-            <w:fldChar w:fldCharType="separate"/>
-          </w:r>
-          <w:r>
-            <w:rPr>
-              <w:rStyle w:val="24"/>
-            </w:rPr>
-            <w:t>3.2.1</w:t>
-          </w:r>
-          <w:r>
-            <w:tab/>
-          </w:r>
-          <w:r>
-            <w:rPr>
-              <w:rStyle w:val="24"/>
-            </w:rPr>
-            <w:t>使用九五云客服话条SDK PhoneBar集成</w:t>
-          </w:r>
-          <w:r>
-            <w:tab/>
-          </w:r>
-          <w:r>
-            <w:fldChar w:fldCharType="begin"/>
-          </w:r>
-          <w:r>
-            <w:instrText xml:space="preserve"> PAGEREF _Toc71643646 \h </w:instrText>
-          </w:r>
-          <w:r>
-            <w:fldChar w:fldCharType="separate"/>
-          </w:r>
-          <w:r>
-            <w:t>18</w:t>
-          </w:r>
-          <w:r>
-            <w:fldChar w:fldCharType="end"/>
-          </w:r>
-          <w:r>
-            <w:fldChar w:fldCharType="end"/>
-          </w:r>
-        </w:p>
-        <w:p>
-          <w:pPr>
-            <w:pStyle w:val="11"/>
-            <w:tabs>
-              <w:tab w:val="left" w:pos="1680"/>
-              <w:tab w:val="right" w:leader="dot" w:pos="8296"/>
-            </w:tabs>
-          </w:pPr>
-          <w:r>
-            <w:fldChar w:fldCharType="begin"/>
-          </w:r>
-          <w:r>
-            <w:instrText xml:space="preserve"> HYPERLINK \l "_Toc71643647" </w:instrText>
-          </w:r>
-          <w:r>
-            <w:fldChar w:fldCharType="separate"/>
-          </w:r>
-          <w:r>
-            <w:rPr>
-              <w:rStyle w:val="24"/>
-            </w:rPr>
-            <w:t>3.2.2</w:t>
-          </w:r>
-          <w:r>
-            <w:tab/>
-          </w:r>
-          <w:r>
-            <w:rPr>
-              <w:rStyle w:val="24"/>
-            </w:rPr>
-            <w:t>使用自定义话条集成</w:t>
-          </w:r>
-          <w:r>
-            <w:tab/>
-          </w:r>
-          <w:r>
-            <w:fldChar w:fldCharType="begin"/>
-          </w:r>
-          <w:r>
-            <w:instrText xml:space="preserve"> PAGEREF _Toc71643647 \h </w:instrText>
-          </w:r>
-          <w:r>
-            <w:fldChar w:fldCharType="separate"/>
-          </w:r>
-          <w:r>
-            <w:t>18</w:t>
-          </w:r>
-          <w:r>
-            <w:fldChar w:fldCharType="end"/>
-          </w:r>
-          <w:r>
-            <w:fldChar w:fldCharType="end"/>
-          </w:r>
-        </w:p>
-        <w:p>
-          <w:pPr>
-            <w:pStyle w:val="11"/>
-            <w:tabs>
-              <w:tab w:val="left" w:pos="1680"/>
-              <w:tab w:val="right" w:leader="dot" w:pos="8296"/>
-            </w:tabs>
-          </w:pPr>
-          <w:r>
             <w:fldChar w:fldCharType="end"/>
           </w:r>
         </w:p>
@@ -3208,8 +3288,8 @@
       <w:pPr>
         <w:pStyle w:val="2"/>
       </w:pPr>
-      <w:bookmarkStart w:id="2" w:name="_Ref309910447"/>
-      <w:bookmarkStart w:id="3" w:name="_Toc71643619"/>
+      <w:bookmarkStart w:id="2" w:name="_Toc9447"/>
+      <w:bookmarkStart w:id="3" w:name="_Ref309910447"/>
       <w:bookmarkStart w:id="4" w:name="_Toc309911204"/>
       <w:r>
         <w:rPr>
@@ -3225,8 +3305,8 @@
       <w:pPr>
         <w:pStyle w:val="3"/>
       </w:pPr>
-      <w:bookmarkStart w:id="5" w:name="_Toc309911205"/>
-      <w:bookmarkStart w:id="6" w:name="_Toc71643620"/>
+      <w:bookmarkStart w:id="5" w:name="_Toc8383"/>
+      <w:bookmarkStart w:id="6" w:name="_Toc309911205"/>
       <w:r>
         <w:rPr>
           <w:rFonts w:hint="eastAsia"/>
@@ -3251,7 +3331,7 @@
       <w:pPr>
         <w:pStyle w:val="3"/>
       </w:pPr>
-      <w:bookmarkStart w:id="7" w:name="_Toc71643621"/>
+      <w:bookmarkStart w:id="7" w:name="_Toc9388"/>
       <w:bookmarkStart w:id="8" w:name="_Toc309911206"/>
       <w:r>
         <w:rPr>
@@ -3277,7 +3357,7 @@
       <w:pPr>
         <w:pStyle w:val="3"/>
       </w:pPr>
-      <w:bookmarkStart w:id="9" w:name="_Toc71643622"/>
+      <w:bookmarkStart w:id="9" w:name="_Toc17342"/>
       <w:r>
         <w:rPr>
           <w:rFonts w:hint="eastAsia"/>
@@ -3453,7 +3533,7 @@
       </w:pPr>
       <w:bookmarkStart w:id="11" w:name="_术语"/>
       <w:bookmarkEnd w:id="11"/>
-      <w:bookmarkStart w:id="12" w:name="_Toc71643623"/>
+      <w:bookmarkStart w:id="12" w:name="_Toc29294"/>
       <w:r>
         <w:rPr>
           <w:rFonts w:hint="eastAsia"/>
@@ -4542,7 +4622,7 @@
       <w:pPr>
         <w:pStyle w:val="2"/>
       </w:pPr>
-      <w:bookmarkStart w:id="13" w:name="_Toc71643624"/>
+      <w:bookmarkStart w:id="13" w:name="_Toc23895"/>
       <w:bookmarkStart w:id="14" w:name="_Toc309911208"/>
       <w:r>
         <w:rPr>
@@ -4559,7 +4639,7 @@
       <w:pPr>
         <w:pStyle w:val="3"/>
       </w:pPr>
-      <w:bookmarkStart w:id="15" w:name="_Toc71643625"/>
+      <w:bookmarkStart w:id="15" w:name="_Toc10138"/>
       <w:r>
         <w:rPr>
           <w:rFonts w:hint="eastAsia"/>
@@ -4897,7 +4977,7 @@
       <w:pPr>
         <w:pStyle w:val="3"/>
       </w:pPr>
-      <w:bookmarkStart w:id="16" w:name="_Toc71643626"/>
+      <w:bookmarkStart w:id="16" w:name="_Toc6151"/>
       <w:r>
         <w:rPr>
           <w:rFonts w:hint="eastAsia"/>
@@ -6052,7 +6132,7 @@
       <w:pPr>
         <w:pStyle w:val="4"/>
       </w:pPr>
-      <w:bookmarkStart w:id="17" w:name="_Toc71643627"/>
+      <w:bookmarkStart w:id="17" w:name="_Toc18577"/>
       <w:r>
         <w:rPr>
           <w:rFonts w:hint="eastAsia"/>
@@ -7024,8 +7104,19 @@
         <w:tc>
           <w:tcPr>
             <w:tcW w:w="931" w:type="dxa"/>
-          </w:tcPr>
-          <w:p/>
+            <w:vAlign w:val="top"/>
+          </w:tcPr>
+          <w:p>
+            <w:r>
+              <w:rPr>
+                <w:rFonts w:hint="eastAsia"/>
+              </w:rPr>
+              <w:t>S</w:t>
+            </w:r>
+            <w:r>
+              <w:t>tring</w:t>
+            </w:r>
+          </w:p>
         </w:tc>
         <w:tc>
           <w:tcPr>
@@ -7040,6 +7131,12 @@
                 <w:szCs w:val="21"/>
               </w:rPr>
             </w:pPr>
+            <w:r>
+              <w:rPr>
+                <w:rFonts w:hint="eastAsia"/>
+              </w:rPr>
+              <w:t>否</w:t>
+            </w:r>
           </w:p>
         </w:tc>
         <w:tc>
@@ -7097,12 +7194,12 @@
             </w:pPr>
             <w:r>
               <w:rPr>
-                <w:rFonts w:ascii="Consolas" w:hAnsi="Consolas" w:eastAsia="宋体" w:cs="宋体"/>
+                <w:rFonts w:hint="eastAsia" w:ascii="Consolas" w:hAnsi="Consolas" w:eastAsia="宋体" w:cs="宋体"/>
                 <w:color w:val="4D4E53"/>
                 <w:kern w:val="0"/>
                 <w:szCs w:val="21"/>
               </w:rPr>
-              <w:t>thisQueues</w:t>
+              <w:t>loginType</w:t>
             </w:r>
           </w:p>
         </w:tc>
@@ -7111,8 +7208,18 @@
             <w:tcW w:w="931" w:type="dxa"/>
           </w:tcPr>
           <w:p>
-            <w:r>
-              <w:t>Array</w:t>
+            <w:pPr>
+              <w:rPr>
+                <w:rFonts w:hint="default" w:eastAsiaTheme="minorEastAsia"/>
+                <w:lang w:val="en-US" w:eastAsia="zh-CN"/>
+              </w:rPr>
+            </w:pPr>
+            <w:r>
+              <w:rPr>
+                <w:rFonts w:hint="eastAsia"/>
+                <w:lang w:val="en-US" w:eastAsia="zh-CN"/>
+              </w:rPr>
+              <w:t>Number</w:t>
             </w:r>
           </w:p>
         </w:tc>
@@ -7120,6 +7227,140 @@
           <w:tcPr>
             <w:tcW w:w="686" w:type="dxa"/>
           </w:tcPr>
+          <w:p>
+            <w:pPr>
+              <w:rPr>
+                <w:rFonts w:hint="default" w:ascii="Arial" w:hAnsi="Arial" w:eastAsia="宋体" w:cs="Arial"/>
+                <w:color w:val="4D4E53"/>
+                <w:kern w:val="0"/>
+                <w:szCs w:val="21"/>
+                <w:lang w:val="en-US" w:eastAsia="zh-CN"/>
+              </w:rPr>
+            </w:pPr>
+            <w:r>
+              <w:rPr>
+                <w:rFonts w:hint="eastAsia" w:ascii="Arial" w:hAnsi="Arial" w:eastAsia="宋体" w:cs="Arial"/>
+                <w:color w:val="4D4E53"/>
+                <w:kern w:val="0"/>
+                <w:szCs w:val="21"/>
+                <w:lang w:val="en-US" w:eastAsia="zh-CN"/>
+              </w:rPr>
+              <w:t>否</w:t>
+            </w:r>
+          </w:p>
+        </w:tc>
+        <w:tc>
+          <w:tcPr>
+            <w:tcW w:w="1701" w:type="dxa"/>
+          </w:tcPr>
+          <w:p>
+            <w:pPr>
+              <w:rPr>
+                <w:rFonts w:hint="eastAsia" w:eastAsiaTheme="minorEastAsia"/>
+                <w:lang w:val="en-US" w:eastAsia="zh-CN"/>
+              </w:rPr>
+            </w:pPr>
+            <w:r>
+              <w:rPr>
+                <w:rFonts w:hint="eastAsia"/>
+                <w:lang w:val="en-US" w:eastAsia="zh-CN"/>
+              </w:rPr>
+              <w:t>0</w:t>
+            </w:r>
+          </w:p>
+        </w:tc>
+        <w:tc>
+          <w:tcPr>
+            <w:tcW w:w="2885" w:type="dxa"/>
+          </w:tcPr>
+          <w:p>
+            <w:pPr>
+              <w:rPr>
+                <w:rFonts w:hint="eastAsia" w:ascii="Arial" w:hAnsi="Arial" w:eastAsia="宋体" w:cs="Arial"/>
+                <w:color w:val="4D4E53"/>
+                <w:kern w:val="0"/>
+                <w:szCs w:val="21"/>
+                <w:lang w:eastAsia="zh-CN"/>
+              </w:rPr>
+            </w:pPr>
+            <w:r>
+              <w:rPr>
+                <w:rFonts w:hint="eastAsia" w:ascii="Arial" w:hAnsi="Arial" w:eastAsia="宋体" w:cs="Arial"/>
+                <w:color w:val="4D4E53"/>
+                <w:kern w:val="0"/>
+                <w:szCs w:val="21"/>
+              </w:rPr>
+              <w:t>密码类型</w:t>
+            </w:r>
+            <w:r>
+              <w:rPr>
+                <w:rFonts w:hint="eastAsia" w:ascii="Arial" w:hAnsi="Arial" w:eastAsia="宋体" w:cs="Arial"/>
+                <w:color w:val="4D4E53"/>
+                <w:kern w:val="0"/>
+                <w:szCs w:val="21"/>
+                <w:lang w:eastAsia="zh-CN"/>
+              </w:rPr>
+              <w:t>，</w:t>
+            </w:r>
+            <w:r>
+              <w:rPr>
+                <w:rFonts w:hint="eastAsia" w:ascii="Arial" w:hAnsi="Arial" w:eastAsia="宋体" w:cs="Arial"/>
+                <w:color w:val="4D4E53"/>
+                <w:kern w:val="0"/>
+                <w:szCs w:val="21"/>
+                <w:lang w:val="en-US" w:eastAsia="zh-CN"/>
+              </w:rPr>
+              <w:t>默认不加密，详见密码加密说明</w:t>
+            </w:r>
+            <w:r>
+              <w:rPr>
+                <w:rFonts w:hint="eastAsia" w:ascii="Arial" w:hAnsi="Arial" w:eastAsia="宋体" w:cs="Arial"/>
+                <w:color w:val="4D4E53"/>
+                <w:kern w:val="0"/>
+                <w:szCs w:val="21"/>
+                <w:lang w:eastAsia="zh-CN"/>
+              </w:rPr>
+              <w:t>：</w:t>
+            </w:r>
+          </w:p>
+          <w:p>
+            <w:pPr>
+              <w:rPr>
+                <w:rFonts w:hint="eastAsia" w:ascii="Arial" w:hAnsi="Arial" w:eastAsia="宋体" w:cs="Arial"/>
+                <w:color w:val="4D4E53"/>
+                <w:kern w:val="0"/>
+                <w:szCs w:val="21"/>
+              </w:rPr>
+            </w:pPr>
+            <w:r>
+              <w:rPr>
+                <w:rFonts w:hint="eastAsia" w:ascii="Arial" w:hAnsi="Arial" w:eastAsia="宋体" w:cs="Arial"/>
+                <w:color w:val="4D4E53"/>
+                <w:kern w:val="0"/>
+                <w:szCs w:val="21"/>
+              </w:rPr>
+              <w:t xml:space="preserve">0 不加密; </w:t>
+            </w:r>
+          </w:p>
+          <w:p>
+            <w:pPr>
+              <w:rPr>
+                <w:rFonts w:hint="eastAsia" w:ascii="Arial" w:hAnsi="Arial" w:eastAsia="宋体" w:cs="Arial"/>
+                <w:color w:val="4D4E53"/>
+                <w:kern w:val="0"/>
+                <w:szCs w:val="21"/>
+              </w:rPr>
+            </w:pPr>
+            <w:r>
+              <w:rPr>
+                <w:rFonts w:hint="eastAsia" w:ascii="Arial" w:hAnsi="Arial" w:eastAsia="宋体" w:cs="Arial"/>
+                <w:color w:val="4D4E53"/>
+                <w:kern w:val="0"/>
+                <w:szCs w:val="21"/>
+              </w:rPr>
+              <w:t>1 普通加密;</w:t>
+            </w:r>
+          </w:p>
           <w:p>
             <w:pPr>
               <w:rPr>
@@ -7131,69 +7372,12 @@
             </w:pPr>
             <w:r>
               <w:rPr>
-                <w:rFonts w:hint="eastAsia"/>
-              </w:rPr>
-              <w:t>否</w:t>
-            </w:r>
-          </w:p>
-        </w:tc>
-        <w:tc>
-          <w:tcPr>
-            <w:tcW w:w="1701" w:type="dxa"/>
-          </w:tcPr>
-          <w:p/>
-        </w:tc>
-        <w:tc>
-          <w:tcPr>
-            <w:tcW w:w="2885" w:type="dxa"/>
-          </w:tcPr>
-          <w:p>
-            <w:pPr>
-              <w:jc w:val="left"/>
-              <w:rPr>
-                <w:rFonts w:ascii="Arial" w:hAnsi="Arial" w:eastAsia="宋体" w:cs="Arial"/>
-                <w:color w:val="4D4E53"/>
-                <w:kern w:val="0"/>
-                <w:szCs w:val="21"/>
-              </w:rPr>
-            </w:pPr>
-            <w:r>
-              <w:rPr>
-                <w:rFonts w:ascii="Arial" w:hAnsi="Arial" w:eastAsia="宋体" w:cs="Arial"/>
-                <w:color w:val="4D4E53"/>
-                <w:kern w:val="0"/>
-                <w:szCs w:val="21"/>
-              </w:rPr>
-              <w:t>所在</w:t>
-            </w:r>
-            <w:r>
-              <w:rPr>
                 <w:rFonts w:hint="eastAsia" w:ascii="Arial" w:hAnsi="Arial" w:eastAsia="宋体" w:cs="Arial"/>
                 <w:color w:val="4D4E53"/>
                 <w:kern w:val="0"/>
                 <w:szCs w:val="21"/>
               </w:rPr>
-              <w:t>技能组</w:t>
-            </w:r>
-          </w:p>
-          <w:p>
-            <w:pPr>
-              <w:jc w:val="left"/>
-              <w:rPr>
-                <w:rFonts w:ascii="Arial" w:hAnsi="Arial" w:eastAsia="宋体" w:cs="Arial"/>
-                <w:color w:val="4D4E53"/>
-                <w:kern w:val="0"/>
-                <w:szCs w:val="21"/>
-              </w:rPr>
-            </w:pPr>
-            <w:r>
-              <w:rPr>
-                <w:rFonts w:ascii="Arial" w:hAnsi="Arial" w:eastAsia="宋体" w:cs="Arial"/>
-                <w:color w:val="4D4E53"/>
-                <w:kern w:val="0"/>
-                <w:szCs w:val="21"/>
-              </w:rPr>
-              <w:t>格式如：[100018000,100018001]</w:t>
+              <w:t xml:space="preserve">2 </w:t>
             </w:r>
             <w:r>
               <w:rPr>
@@ -7201,28 +7385,9 @@
                 <w:color w:val="4D4E53"/>
                 <w:kern w:val="0"/>
                 <w:szCs w:val="21"/>
-              </w:rPr>
-              <w:t xml:space="preserve"> 或</w:t>
-            </w:r>
-          </w:p>
-          <w:p>
-            <w:pPr>
-              <w:jc w:val="left"/>
-              <w:rPr>
-                <w:rFonts w:ascii="Arial" w:hAnsi="Arial" w:eastAsia="宋体" w:cs="Arial"/>
-                <w:color w:val="4D4E53"/>
-                <w:kern w:val="0"/>
-                <w:szCs w:val="21"/>
-              </w:rPr>
-            </w:pPr>
-            <w:r>
-              <w:rPr>
-                <w:rFonts w:ascii="Arial" w:hAnsi="Arial" w:eastAsia="宋体" w:cs="Arial"/>
-                <w:color w:val="4D4E53"/>
-                <w:kern w:val="0"/>
-                <w:szCs w:val="21"/>
-              </w:rPr>
-              <w:t>[10001</w:t>
+                <w:lang w:val="en-US" w:eastAsia="zh-CN"/>
+              </w:rPr>
+              <w:t>随机码混淆</w:t>
             </w:r>
             <w:r>
               <w:rPr>
@@ -7231,81 +7396,7 @@
                 <w:kern w:val="0"/>
                 <w:szCs w:val="21"/>
               </w:rPr>
-              <w:t>9</w:t>
-            </w:r>
-            <w:r>
-              <w:rPr>
-                <w:rFonts w:ascii="Arial" w:hAnsi="Arial" w:eastAsia="宋体" w:cs="Arial"/>
-                <w:color w:val="4D4E53"/>
-                <w:kern w:val="0"/>
-                <w:szCs w:val="21"/>
-              </w:rPr>
-              <w:t>000]</w:t>
-            </w:r>
-          </w:p>
-          <w:p>
-            <w:pPr>
-              <w:jc w:val="left"/>
-              <w:rPr>
-                <w:rFonts w:ascii="Arial" w:hAnsi="Arial" w:eastAsia="宋体" w:cs="Arial"/>
-                <w:color w:val="4D4E53"/>
-                <w:kern w:val="0"/>
-                <w:szCs w:val="21"/>
-              </w:rPr>
-            </w:pPr>
-            <w:r>
-              <w:rPr>
-                <w:rFonts w:hint="eastAsia" w:ascii="Arial" w:hAnsi="Arial" w:eastAsia="宋体" w:cs="Arial"/>
-                <w:color w:val="4D4E53"/>
-                <w:kern w:val="0"/>
-                <w:szCs w:val="21"/>
-              </w:rPr>
-              <w:t>当</w:t>
-            </w:r>
-            <w:r>
-              <w:rPr>
-                <w:rFonts w:hint="eastAsia" w:ascii="Consolas" w:hAnsi="Consolas" w:eastAsia="宋体" w:cs="宋体"/>
-                <w:color w:val="4D4E53"/>
-                <w:kern w:val="0"/>
-                <w:szCs w:val="21"/>
-              </w:rPr>
-              <w:t>default</w:t>
-            </w:r>
-            <w:r>
-              <w:rPr>
-                <w:rFonts w:ascii="Consolas" w:hAnsi="Consolas" w:eastAsia="宋体" w:cs="宋体"/>
-                <w:color w:val="4D4E53"/>
-                <w:kern w:val="0"/>
-                <w:szCs w:val="21"/>
-              </w:rPr>
-              <w:t>Queue</w:t>
-            </w:r>
-            <w:r>
-              <w:rPr>
-                <w:rFonts w:hint="eastAsia" w:ascii="Consolas" w:hAnsi="Consolas" w:eastAsia="宋体" w:cs="宋体"/>
-                <w:color w:val="4D4E53"/>
-                <w:kern w:val="0"/>
-                <w:szCs w:val="21"/>
-              </w:rPr>
-              <w:t>=</w:t>
-            </w:r>
-            <w:r>
-              <w:rPr>
-                <w:rFonts w:ascii="Consolas" w:hAnsi="Consolas" w:eastAsia="宋体" w:cs="宋体"/>
-                <w:color w:val="4D4E53"/>
-                <w:kern w:val="0"/>
-                <w:szCs w:val="21"/>
-              </w:rPr>
-              <w:t>1</w:t>
-            </w:r>
-            <w:r>
-              <w:rPr>
-                <w:rFonts w:hint="eastAsia" w:ascii="Consolas" w:hAnsi="Consolas" w:eastAsia="宋体" w:cs="宋体"/>
-                <w:color w:val="4D4E53"/>
-                <w:kern w:val="0"/>
-                <w:szCs w:val="21"/>
-              </w:rPr>
-              <w:t>时可以为空</w:t>
+              <w:t>加密;</w:t>
             </w:r>
           </w:p>
         </w:tc>
@@ -7342,6 +7433,173 @@
             </w:pPr>
             <w:r>
               <w:rPr>
+                <w:rFonts w:ascii="Consolas" w:hAnsi="Consolas" w:eastAsia="宋体" w:cs="宋体"/>
+                <w:color w:val="4D4E53"/>
+                <w:kern w:val="0"/>
+                <w:szCs w:val="21"/>
+              </w:rPr>
+              <w:t>thisQueues</w:t>
+            </w:r>
+          </w:p>
+        </w:tc>
+        <w:tc>
+          <w:tcPr>
+            <w:tcW w:w="931" w:type="dxa"/>
+          </w:tcPr>
+          <w:p>
+            <w:r>
+              <w:t>Array</w:t>
+            </w:r>
+          </w:p>
+        </w:tc>
+        <w:tc>
+          <w:tcPr>
+            <w:tcW w:w="686" w:type="dxa"/>
+          </w:tcPr>
+          <w:p>
+            <w:pPr>
+              <w:rPr>
+                <w:rFonts w:ascii="Arial" w:hAnsi="Arial" w:eastAsia="宋体" w:cs="Arial"/>
+                <w:color w:val="4D4E53"/>
+                <w:kern w:val="0"/>
+                <w:szCs w:val="21"/>
+              </w:rPr>
+            </w:pPr>
+            <w:r>
+              <w:rPr>
+                <w:rFonts w:hint="eastAsia"/>
+              </w:rPr>
+              <w:t>否</w:t>
+            </w:r>
+          </w:p>
+        </w:tc>
+        <w:tc>
+          <w:tcPr>
+            <w:tcW w:w="1701" w:type="dxa"/>
+          </w:tcPr>
+          <w:p/>
+        </w:tc>
+        <w:tc>
+          <w:tcPr>
+            <w:tcW w:w="2885" w:type="dxa"/>
+          </w:tcPr>
+          <w:p>
+            <w:pPr>
+              <w:jc w:val="left"/>
+              <w:rPr>
+                <w:rFonts w:ascii="Arial" w:hAnsi="Arial" w:eastAsia="宋体" w:cs="Arial"/>
+                <w:color w:val="4D4E53"/>
+                <w:kern w:val="0"/>
+                <w:szCs w:val="21"/>
+              </w:rPr>
+            </w:pPr>
+            <w:r>
+              <w:rPr>
+                <w:rFonts w:ascii="Arial" w:hAnsi="Arial" w:eastAsia="宋体" w:cs="Arial"/>
+                <w:color w:val="4D4E53"/>
+                <w:kern w:val="0"/>
+                <w:szCs w:val="21"/>
+              </w:rPr>
+              <w:t>所在</w:t>
+            </w:r>
+            <w:r>
+              <w:rPr>
+                <w:rFonts w:hint="eastAsia" w:ascii="Arial" w:hAnsi="Arial" w:eastAsia="宋体" w:cs="Arial"/>
+                <w:color w:val="4D4E53"/>
+                <w:kern w:val="0"/>
+                <w:szCs w:val="21"/>
+              </w:rPr>
+              <w:t>技能组</w:t>
+            </w:r>
+          </w:p>
+          <w:p>
+            <w:pPr>
+              <w:jc w:val="left"/>
+              <w:rPr>
+                <w:rFonts w:ascii="Arial" w:hAnsi="Arial" w:eastAsia="宋体" w:cs="Arial"/>
+                <w:color w:val="4D4E53"/>
+                <w:kern w:val="0"/>
+                <w:szCs w:val="21"/>
+              </w:rPr>
+            </w:pPr>
+            <w:r>
+              <w:rPr>
+                <w:rFonts w:ascii="Arial" w:hAnsi="Arial" w:eastAsia="宋体" w:cs="Arial"/>
+                <w:color w:val="4D4E53"/>
+                <w:kern w:val="0"/>
+                <w:szCs w:val="21"/>
+              </w:rPr>
+              <w:t>格式如：[100018000,100018001]</w:t>
+            </w:r>
+            <w:r>
+              <w:rPr>
+                <w:rFonts w:hint="eastAsia" w:ascii="Arial" w:hAnsi="Arial" w:eastAsia="宋体" w:cs="Arial"/>
+                <w:color w:val="4D4E53"/>
+                <w:kern w:val="0"/>
+                <w:szCs w:val="21"/>
+              </w:rPr>
+              <w:t xml:space="preserve"> 或</w:t>
+            </w:r>
+          </w:p>
+          <w:p>
+            <w:pPr>
+              <w:jc w:val="left"/>
+              <w:rPr>
+                <w:rFonts w:ascii="Arial" w:hAnsi="Arial" w:eastAsia="宋体" w:cs="Arial"/>
+                <w:color w:val="4D4E53"/>
+                <w:kern w:val="0"/>
+                <w:szCs w:val="21"/>
+              </w:rPr>
+            </w:pPr>
+            <w:r>
+              <w:rPr>
+                <w:rFonts w:ascii="Arial" w:hAnsi="Arial" w:eastAsia="宋体" w:cs="Arial"/>
+                <w:color w:val="4D4E53"/>
+                <w:kern w:val="0"/>
+                <w:szCs w:val="21"/>
+              </w:rPr>
+              <w:t>[10001</w:t>
+            </w:r>
+            <w:r>
+              <w:rPr>
+                <w:rFonts w:hint="eastAsia" w:ascii="Arial" w:hAnsi="Arial" w:eastAsia="宋体" w:cs="Arial"/>
+                <w:color w:val="4D4E53"/>
+                <w:kern w:val="0"/>
+                <w:szCs w:val="21"/>
+              </w:rPr>
+              <w:t>9</w:t>
+            </w:r>
+            <w:r>
+              <w:rPr>
+                <w:rFonts w:ascii="Arial" w:hAnsi="Arial" w:eastAsia="宋体" w:cs="Arial"/>
+                <w:color w:val="4D4E53"/>
+                <w:kern w:val="0"/>
+                <w:szCs w:val="21"/>
+              </w:rPr>
+              <w:t>000]</w:t>
+            </w:r>
+          </w:p>
+          <w:p>
+            <w:pPr>
+              <w:jc w:val="left"/>
+              <w:rPr>
+                <w:rFonts w:ascii="Arial" w:hAnsi="Arial" w:eastAsia="宋体" w:cs="Arial"/>
+                <w:color w:val="4D4E53"/>
+                <w:kern w:val="0"/>
+                <w:szCs w:val="21"/>
+              </w:rPr>
+            </w:pPr>
+            <w:r>
+              <w:rPr>
+                <w:rFonts w:hint="eastAsia" w:ascii="Arial" w:hAnsi="Arial" w:eastAsia="宋体" w:cs="Arial"/>
+                <w:color w:val="4D4E53"/>
+                <w:kern w:val="0"/>
+                <w:szCs w:val="21"/>
+              </w:rPr>
+              <w:t>当</w:t>
+            </w:r>
+            <w:r>
+              <w:rPr>
                 <w:rFonts w:hint="eastAsia" w:ascii="Consolas" w:hAnsi="Consolas" w:eastAsia="宋体" w:cs="宋体"/>
                 <w:color w:val="4D4E53"/>
                 <w:kern w:val="0"/>
@@ -7358,6 +7616,84 @@
               </w:rPr>
               <w:t>Queue</w:t>
             </w:r>
+            <w:r>
+              <w:rPr>
+                <w:rFonts w:hint="eastAsia" w:ascii="Consolas" w:hAnsi="Consolas" w:eastAsia="宋体" w:cs="宋体"/>
+                <w:color w:val="4D4E53"/>
+                <w:kern w:val="0"/>
+                <w:szCs w:val="21"/>
+              </w:rPr>
+              <w:t>=</w:t>
+            </w:r>
+            <w:r>
+              <w:rPr>
+                <w:rFonts w:ascii="Consolas" w:hAnsi="Consolas" w:eastAsia="宋体" w:cs="宋体"/>
+                <w:color w:val="4D4E53"/>
+                <w:kern w:val="0"/>
+                <w:szCs w:val="21"/>
+              </w:rPr>
+              <w:t>1</w:t>
+            </w:r>
+            <w:r>
+              <w:rPr>
+                <w:rFonts w:hint="eastAsia" w:ascii="Consolas" w:hAnsi="Consolas" w:eastAsia="宋体" w:cs="宋体"/>
+                <w:color w:val="4D4E53"/>
+                <w:kern w:val="0"/>
+                <w:szCs w:val="21"/>
+              </w:rPr>
+              <w:t>时可以为空</w:t>
+            </w:r>
+          </w:p>
+        </w:tc>
+      </w:tr>
+      <w:tr>
+        <w:tblPrEx>
+          <w:tblBorders>
+            <w:top w:val="single" w:color="auto" w:sz="4" w:space="0"/>
+            <w:left w:val="single" w:color="auto" w:sz="4" w:space="0"/>
+            <w:bottom w:val="single" w:color="auto" w:sz="4" w:space="0"/>
+            <w:right w:val="single" w:color="auto" w:sz="4" w:space="0"/>
+            <w:insideH w:val="single" w:color="auto" w:sz="4" w:space="0"/>
+            <w:insideV w:val="single" w:color="auto" w:sz="4" w:space="0"/>
+          </w:tblBorders>
+          <w:tblCellMar>
+            <w:top w:w="0" w:type="dxa"/>
+            <w:left w:w="108" w:type="dxa"/>
+            <w:bottom w:w="0" w:type="dxa"/>
+            <w:right w:w="108" w:type="dxa"/>
+          </w:tblCellMar>
+        </w:tblPrEx>
+        <w:tc>
+          <w:tcPr>
+            <w:tcW w:w="2319" w:type="dxa"/>
+          </w:tcPr>
+          <w:p>
+            <w:pPr>
+              <w:rPr>
+                <w:rFonts w:ascii="Consolas" w:hAnsi="Consolas" w:eastAsia="宋体" w:cs="宋体"/>
+                <w:color w:val="4D4E53"/>
+                <w:kern w:val="0"/>
+                <w:szCs w:val="21"/>
+              </w:rPr>
+            </w:pPr>
+            <w:r>
+              <w:rPr>
+                <w:rFonts w:hint="eastAsia" w:ascii="Consolas" w:hAnsi="Consolas" w:eastAsia="宋体" w:cs="宋体"/>
+                <w:color w:val="4D4E53"/>
+                <w:kern w:val="0"/>
+                <w:szCs w:val="21"/>
+              </w:rPr>
+              <w:t>default</w:t>
+            </w:r>
+            <w:r>
+              <w:rPr>
+                <w:rFonts w:ascii="Consolas" w:hAnsi="Consolas" w:eastAsia="宋体" w:cs="宋体"/>
+                <w:color w:val="4D4E53"/>
+                <w:kern w:val="0"/>
+                <w:szCs w:val="21"/>
+              </w:rPr>
+              <w:t>Queue</w:t>
+            </w:r>
           </w:p>
         </w:tc>
         <w:tc>
@@ -7458,6 +7794,225 @@
                 <w:szCs w:val="21"/>
               </w:rPr>
               <w:t>数组中的其中一个</w:t>
+            </w:r>
+          </w:p>
+        </w:tc>
+      </w:tr>
+      <w:tr>
+        <w:tblPrEx>
+          <w:tblBorders>
+            <w:top w:val="single" w:color="auto" w:sz="4" w:space="0"/>
+            <w:left w:val="single" w:color="auto" w:sz="4" w:space="0"/>
+            <w:bottom w:val="single" w:color="auto" w:sz="4" w:space="0"/>
+            <w:right w:val="single" w:color="auto" w:sz="4" w:space="0"/>
+            <w:insideH w:val="single" w:color="auto" w:sz="4" w:space="0"/>
+            <w:insideV w:val="single" w:color="auto" w:sz="4" w:space="0"/>
+          </w:tblBorders>
+          <w:tblCellMar>
+            <w:top w:w="0" w:type="dxa"/>
+            <w:left w:w="108" w:type="dxa"/>
+            <w:bottom w:w="0" w:type="dxa"/>
+            <w:right w:w="108" w:type="dxa"/>
+          </w:tblCellMar>
+        </w:tblPrEx>
+        <w:tc>
+          <w:tcPr>
+            <w:tcW w:w="2319" w:type="dxa"/>
+            <w:vAlign w:val="top"/>
+          </w:tcPr>
+          <w:p>
+            <w:pPr>
+              <w:rPr>
+                <w:rFonts w:hint="eastAsia" w:ascii="Consolas" w:hAnsi="Consolas" w:eastAsia="宋体" w:cs="宋体"/>
+                <w:color w:val="4D4E53"/>
+                <w:kern w:val="0"/>
+                <w:sz w:val="21"/>
+                <w:szCs w:val="21"/>
+                <w:lang w:val="en-US" w:eastAsia="zh-CN" w:bidi="ar-SA"/>
+              </w:rPr>
+            </w:pPr>
+            <w:r>
+              <w:rPr>
+                <w:rFonts w:hint="eastAsia" w:ascii="Consolas" w:hAnsi="Consolas" w:eastAsia="宋体" w:cs="宋体"/>
+                <w:color w:val="4D4E53"/>
+                <w:kern w:val="0"/>
+                <w:sz w:val="18"/>
+                <w:szCs w:val="18"/>
+              </w:rPr>
+              <w:t>autoIdleWhenAfterWork</w:t>
+            </w:r>
+          </w:p>
+        </w:tc>
+        <w:tc>
+          <w:tcPr>
+            <w:tcW w:w="931" w:type="dxa"/>
+            <w:vAlign w:val="top"/>
+          </w:tcPr>
+          <w:p>
+            <w:pPr>
+              <w:rPr>
+                <w:rFonts w:asciiTheme="minorHAnsi" w:hAnsiTheme="minorHAnsi" w:eastAsiaTheme="minorEastAsia" w:cstheme="minorBidi"/>
+                <w:kern w:val="2"/>
+                <w:sz w:val="21"/>
+                <w:szCs w:val="22"/>
+                <w:lang w:val="en-US" w:eastAsia="zh-CN" w:bidi="ar-SA"/>
+              </w:rPr>
+            </w:pPr>
+            <w:r>
+              <w:t>boolean</w:t>
+            </w:r>
+          </w:p>
+        </w:tc>
+        <w:tc>
+          <w:tcPr>
+            <w:tcW w:w="686" w:type="dxa"/>
+            <w:vAlign w:val="top"/>
+          </w:tcPr>
+          <w:p>
+            <w:pPr>
+              <w:rPr>
+                <w:rFonts w:hint="eastAsia" w:ascii="Arial" w:hAnsi="Arial" w:eastAsia="宋体" w:cs="Arial"/>
+                <w:color w:val="4D4E53"/>
+                <w:kern w:val="0"/>
+                <w:sz w:val="21"/>
+                <w:szCs w:val="21"/>
+                <w:lang w:val="en-US" w:eastAsia="zh-CN" w:bidi="ar-SA"/>
+              </w:rPr>
+            </w:pPr>
+            <w:r>
+              <w:rPr>
+                <w:rFonts w:hint="eastAsia" w:ascii="Arial" w:hAnsi="Arial" w:eastAsia="宋体" w:cs="Arial"/>
+                <w:color w:val="4D4E53"/>
+                <w:kern w:val="0"/>
+                <w:szCs w:val="21"/>
+              </w:rPr>
+              <w:t>否</w:t>
+            </w:r>
+          </w:p>
+        </w:tc>
+        <w:tc>
+          <w:tcPr>
+            <w:tcW w:w="1701" w:type="dxa"/>
+            <w:vAlign w:val="top"/>
+          </w:tcPr>
+          <w:p>
+            <w:pPr>
+              <w:rPr>
+                <w:rFonts w:hint="default" w:asciiTheme="minorHAnsi" w:hAnsiTheme="minorHAnsi" w:eastAsiaTheme="minorEastAsia" w:cstheme="minorBidi"/>
+                <w:kern w:val="2"/>
+                <w:sz w:val="21"/>
+                <w:szCs w:val="22"/>
+                <w:lang w:val="en-US" w:eastAsia="zh-CN" w:bidi="ar-SA"/>
+              </w:rPr>
+            </w:pPr>
+            <w:r>
+              <w:rPr>
+                <w:rFonts w:hint="eastAsia" w:cstheme="minorBidi"/>
+                <w:kern w:val="2"/>
+                <w:sz w:val="21"/>
+                <w:szCs w:val="22"/>
+                <w:lang w:val="en-US" w:eastAsia="zh-CN" w:bidi="ar-SA"/>
+              </w:rPr>
+              <w:t>false</w:t>
+            </w:r>
+          </w:p>
+        </w:tc>
+        <w:tc>
+          <w:tcPr>
+            <w:tcW w:w="2885" w:type="dxa"/>
+            <w:vAlign w:val="top"/>
+          </w:tcPr>
+          <w:p>
+            <w:pPr>
+              <w:rPr>
+                <w:rFonts w:hint="default" w:ascii="Arial" w:hAnsi="Arial" w:eastAsia="宋体" w:cs="Arial"/>
+                <w:color w:val="4D4E53"/>
+                <w:kern w:val="0"/>
+                <w:szCs w:val="21"/>
+                <w:lang w:val="en-US" w:eastAsia="zh-CN"/>
+              </w:rPr>
+            </w:pPr>
+            <w:r>
+              <w:rPr>
+                <w:rFonts w:hint="eastAsia" w:ascii="Arial" w:hAnsi="Arial" w:eastAsia="宋体" w:cs="Arial"/>
+                <w:color w:val="4D4E53"/>
+                <w:kern w:val="0"/>
+                <w:szCs w:val="21"/>
+                <w:lang w:val="en-US" w:eastAsia="zh-CN"/>
+              </w:rPr>
+              <w:t>通话后</w:t>
+            </w:r>
+            <w:r>
+              <w:rPr>
+                <w:rFonts w:ascii="Arial" w:hAnsi="Arial" w:eastAsia="宋体" w:cs="Arial"/>
+                <w:color w:val="4D4E53"/>
+                <w:kern w:val="0"/>
+                <w:szCs w:val="21"/>
+              </w:rPr>
+              <w:t>自动置闲</w:t>
+            </w:r>
+          </w:p>
+          <w:p>
+            <w:pPr>
+              <w:rPr>
+                <w:rFonts w:hint="eastAsia" w:ascii="Arial" w:hAnsi="Arial" w:eastAsia="宋体" w:cs="Arial"/>
+                <w:color w:val="4D4E53"/>
+                <w:kern w:val="0"/>
+                <w:szCs w:val="21"/>
+                <w:lang w:val="en-US" w:eastAsia="zh-CN"/>
+              </w:rPr>
+            </w:pPr>
+            <w:r>
+              <w:rPr>
+                <w:rFonts w:hint="eastAsia" w:ascii="Arial" w:hAnsi="Arial" w:eastAsia="宋体" w:cs="Arial"/>
+                <w:color w:val="4D4E53"/>
+                <w:kern w:val="0"/>
+                <w:szCs w:val="21"/>
+                <w:lang w:val="en-US" w:eastAsia="zh-CN"/>
+              </w:rPr>
+              <w:t>null  使用服务端配置</w:t>
+            </w:r>
+          </w:p>
+          <w:p>
+            <w:pPr>
+              <w:rPr>
+                <w:rFonts w:hint="eastAsia" w:ascii="Arial" w:hAnsi="Arial" w:eastAsia="宋体" w:cs="Arial"/>
+                <w:color w:val="4D4E53"/>
+                <w:kern w:val="0"/>
+                <w:szCs w:val="21"/>
+                <w:lang w:val="en-US" w:eastAsia="zh-CN"/>
+              </w:rPr>
+            </w:pPr>
+            <w:r>
+              <w:rPr>
+                <w:rFonts w:hint="eastAsia" w:ascii="Arial" w:hAnsi="Arial" w:eastAsia="宋体" w:cs="Arial"/>
+                <w:color w:val="4D4E53"/>
+                <w:kern w:val="0"/>
+                <w:szCs w:val="21"/>
+                <w:lang w:val="en-US" w:eastAsia="zh-CN"/>
+              </w:rPr>
+              <w:t>true  开启</w:t>
+            </w:r>
+          </w:p>
+          <w:p>
+            <w:pPr>
+              <w:rPr>
+                <w:rFonts w:hint="default" w:ascii="Arial" w:hAnsi="Arial" w:eastAsia="宋体" w:cs="Arial"/>
+                <w:color w:val="4D4E53"/>
+                <w:kern w:val="0"/>
+                <w:szCs w:val="21"/>
+                <w:lang w:val="en-US" w:eastAsia="zh-CN"/>
+              </w:rPr>
+            </w:pPr>
+            <w:r>
+              <w:rPr>
+                <w:rFonts w:hint="eastAsia" w:ascii="Arial" w:hAnsi="Arial" w:eastAsia="宋体" w:cs="Arial"/>
+                <w:color w:val="4D4E53"/>
+                <w:kern w:val="0"/>
+                <w:szCs w:val="21"/>
+                <w:lang w:val="en-US" w:eastAsia="zh-CN"/>
+              </w:rPr>
+              <w:t>false 关闭</w:t>
             </w:r>
           </w:p>
         </w:tc>
@@ -8667,7 +9222,7 @@
       <w:pPr>
         <w:pStyle w:val="3"/>
       </w:pPr>
-      <w:bookmarkStart w:id="18" w:name="_Toc71643628"/>
+      <w:bookmarkStart w:id="18" w:name="_Toc9010"/>
       <w:r>
         <w:rPr>
           <w:rFonts w:hint="eastAsia"/>
@@ -8691,7 +9246,7 @@
       <w:pPr>
         <w:pStyle w:val="4"/>
       </w:pPr>
-      <w:bookmarkStart w:id="19" w:name="_Toc71643629"/>
+      <w:bookmarkStart w:id="19" w:name="_Toc14725"/>
       <w:r>
         <w:t>D</w:t>
       </w:r>
@@ -8810,7 +9365,7 @@
       <w:pPr>
         <w:pStyle w:val="3"/>
       </w:pPr>
-      <w:bookmarkStart w:id="20" w:name="_Toc71643630"/>
+      <w:bookmarkStart w:id="20" w:name="_Toc794"/>
       <w:r>
         <w:rPr>
           <w:rFonts w:hint="eastAsia"/>
@@ -8836,7 +9391,7 @@
       </w:pPr>
       <w:bookmarkStart w:id="21" w:name="_onAgentStatusChange_(座席状态变更)"/>
       <w:bookmarkEnd w:id="21"/>
-      <w:bookmarkStart w:id="22" w:name="_Toc71643631"/>
+      <w:bookmarkStart w:id="22" w:name="_Toc17183"/>
       <w:r>
         <w:t>onAgentStatusChange</w:t>
       </w:r>
@@ -9178,7 +9733,7 @@
       </w:pPr>
       <w:bookmarkStart w:id="23" w:name="_onScreenPopup_(弹屏事件)"/>
       <w:bookmarkEnd w:id="23"/>
-      <w:bookmarkStart w:id="24" w:name="_Toc71643632"/>
+      <w:bookmarkStart w:id="24" w:name="_Toc9581"/>
       <w:r>
         <w:t>onScreenPopup</w:t>
       </w:r>
@@ -9960,7 +10515,7 @@
       </w:pPr>
       <w:bookmarkStart w:id="25" w:name="_onRinging_(振铃事件)"/>
       <w:bookmarkEnd w:id="25"/>
-      <w:bookmarkStart w:id="26" w:name="_Toc71643633"/>
+      <w:bookmarkStart w:id="26" w:name="_Toc27998"/>
       <w:r>
         <w:t>on</w:t>
       </w:r>
@@ -10596,7 +11151,7 @@
       </w:pPr>
       <w:bookmarkStart w:id="27" w:name="_onTalking_(接通事件)"/>
       <w:bookmarkEnd w:id="27"/>
-      <w:bookmarkStart w:id="28" w:name="_Toc71643634"/>
+      <w:bookmarkStart w:id="28" w:name="_Toc1837"/>
       <w:r>
         <w:t>onTalking</w:t>
       </w:r>
@@ -11201,7 +11756,7 @@
       </w:pPr>
       <w:bookmarkStart w:id="29" w:name="_onHangup(挂机事件)"/>
       <w:bookmarkEnd w:id="29"/>
-      <w:bookmarkStart w:id="30" w:name="_Toc71643635"/>
+      <w:bookmarkStart w:id="30" w:name="_Toc27210"/>
       <w:r>
         <w:t>onHangup</w:t>
       </w:r>
@@ -11867,7 +12422,7 @@
       </w:pPr>
       <w:bookmarkStart w:id="31" w:name="_onLinkDisconnected_(与服务器断开连接)"/>
       <w:bookmarkEnd w:id="31"/>
-      <w:bookmarkStart w:id="32" w:name="_Toc71643636"/>
+      <w:bookmarkStart w:id="32" w:name="_Toc24330"/>
       <w:r>
         <w:t>onLinkDisconnected</w:t>
       </w:r>
@@ -11961,7 +12516,7 @@
       <w:pPr>
         <w:pStyle w:val="3"/>
       </w:pPr>
-      <w:bookmarkStart w:id="33" w:name="_Toc71643637"/>
+      <w:bookmarkStart w:id="33" w:name="_Toc22388"/>
       <w:r>
         <w:rPr>
           <w:rFonts w:hint="eastAsia"/>
@@ -12039,7 +12594,7 @@
       <w:pPr>
         <w:pStyle w:val="4"/>
       </w:pPr>
-      <w:bookmarkStart w:id="34" w:name="_Toc71643638"/>
+      <w:bookmarkStart w:id="34" w:name="_Toc5992"/>
       <w:r>
         <w:rPr>
           <w:rFonts w:hint="eastAsia"/>
@@ -12798,7 +13353,7 @@
       <w:pPr>
         <w:pStyle w:val="4"/>
       </w:pPr>
-      <w:bookmarkStart w:id="35" w:name="_Toc71643639"/>
+      <w:bookmarkStart w:id="35" w:name="_Toc5219"/>
       <w:r>
         <w:rPr>
           <w:rFonts w:hint="eastAsia"/>
@@ -15024,12 +15579,6 @@
             <w:insideH w:val="single" w:color="auto" w:sz="4" w:space="0"/>
             <w:insideV w:val="single" w:color="auto" w:sz="4" w:space="0"/>
           </w:tblBorders>
-          <w:tblCellMar>
-            <w:top w:w="0" w:type="dxa"/>
-            <w:left w:w="108" w:type="dxa"/>
-            <w:bottom w:w="0" w:type="dxa"/>
-            <w:right w:w="108" w:type="dxa"/>
-          </w:tblCellMar>
         </w:tblPrEx>
         <w:tc>
           <w:tcPr>
@@ -15406,6 +15955,12 @@
             <w:insideH w:val="single" w:color="auto" w:sz="4" w:space="0"/>
             <w:insideV w:val="single" w:color="auto" w:sz="4" w:space="0"/>
           </w:tblBorders>
+          <w:tblCellMar>
+            <w:top w:w="0" w:type="dxa"/>
+            <w:left w:w="108" w:type="dxa"/>
+            <w:bottom w:w="0" w:type="dxa"/>
+            <w:right w:w="108" w:type="dxa"/>
+          </w:tblCellMar>
         </w:tblPrEx>
         <w:tc>
           <w:tcPr>
@@ -15911,7 +16466,7 @@
       <w:pPr>
         <w:pStyle w:val="3"/>
       </w:pPr>
-      <w:bookmarkStart w:id="37" w:name="_Toc71643640"/>
+      <w:bookmarkStart w:id="37" w:name="_Toc32159"/>
       <w:r>
         <w:rPr>
           <w:rFonts w:hint="eastAsia"/>
@@ -15944,7 +16499,7 @@
       <w:pPr>
         <w:pStyle w:val="4"/>
       </w:pPr>
-      <w:bookmarkStart w:id="38" w:name="_Toc71643641"/>
+      <w:bookmarkStart w:id="38" w:name="_Toc7504"/>
       <w:r>
         <w:rPr>
           <w:rFonts w:hint="eastAsia"/>
@@ -16665,7 +17220,7 @@
       <w:pPr>
         <w:pStyle w:val="4"/>
       </w:pPr>
-      <w:bookmarkStart w:id="39" w:name="_Toc71643642"/>
+      <w:bookmarkStart w:id="39" w:name="_Toc30782"/>
       <w:r>
         <w:rPr>
           <w:rFonts w:hint="eastAsia"/>
@@ -17007,33 +17562,3225 @@
       </w:r>
     </w:p>
     <w:p/>
+    <w:p/>
+    <w:p>
+      <w:pPr>
+        <w:pStyle w:val="3"/>
+      </w:pPr>
+      <w:bookmarkStart w:id="40" w:name="_Toc5349"/>
+      <w:r>
+        <w:rPr>
+          <w:rFonts w:hint="eastAsia"/>
+          <w:lang w:val="en-US" w:eastAsia="zh-CN"/>
+        </w:rPr>
+        <w:t>密码加密</w:t>
+      </w:r>
+      <w:bookmarkEnd w:id="40"/>
+    </w:p>
+    <w:p>
+      <w:pPr>
+        <w:ind w:firstLine="420" w:firstLineChars="0"/>
+        <w:rPr>
+          <w:rFonts w:hint="default"/>
+          <w:b/>
+          <w:bCs/>
+          <w:lang w:val="en-US" w:eastAsia="zh-CN"/>
+        </w:rPr>
+      </w:pPr>
+      <w:r>
+        <w:rPr>
+          <w:rFonts w:hint="eastAsia"/>
+          <w:lang w:val="en-US" w:eastAsia="zh-CN"/>
+        </w:rPr>
+        <w:t>在集成过程中座席密码需要在前端传输，为了防止在前端传输过程密码泄露，需要对密码加密后在JavaScript代码中使用。话条给开发者提供了普通加密和随机码混淆加密两种加密方式，分别应对客户使用环境可信和不可信的两种场景使用。</w:t>
+      </w:r>
+      <w:r>
+        <w:rPr>
+          <w:rFonts w:hint="eastAsia"/>
+          <w:b/>
+          <w:bCs/>
+          <w:lang w:val="en-US" w:eastAsia="zh-CN"/>
+        </w:rPr>
+        <w:t>加密模式需要配合九五云客服软电话使用。</w:t>
+      </w:r>
+    </w:p>
+    <w:p>
+      <w:pPr>
+        <w:ind w:firstLine="420" w:firstLineChars="0"/>
+        <w:rPr>
+          <w:rFonts w:hint="eastAsia"/>
+          <w:lang w:val="en-US" w:eastAsia="zh-CN"/>
+        </w:rPr>
+      </w:pPr>
+      <w:r>
+        <w:rPr>
+          <w:rFonts w:hint="eastAsia"/>
+          <w:lang w:val="en-US" w:eastAsia="zh-CN"/>
+        </w:rPr>
+        <w:t>密码加密两种方式都使用非对称RAS加密算法加密，在对接阶段向开发者提供公钥和坐席账号密码，服务端根据对密码加密后返回给前端使用。</w:t>
+      </w:r>
+    </w:p>
+    <w:p>
+      <w:pPr>
+        <w:rPr>
+          <w:rFonts w:hint="eastAsia"/>
+          <w:lang w:val="en-US" w:eastAsia="zh-CN"/>
+        </w:rPr>
+      </w:pPr>
+      <w:r>
+        <w:rPr>
+          <w:rFonts w:hint="eastAsia"/>
+          <w:lang w:val="en-US" w:eastAsia="zh-CN"/>
+        </w:rPr>
+        <w:t>JAVA加密示例代码：</w:t>
+      </w:r>
+    </w:p>
+    <w:tbl>
+      <w:tblPr>
+        <w:tblStyle w:val="20"/>
+        <w:tblW w:w="0" w:type="auto"/>
+        <w:tblInd w:w="0" w:type="dxa"/>
+        <w:tblBorders>
+          <w:top w:val="single" w:color="auto" w:sz="4" w:space="0"/>
+          <w:left w:val="single" w:color="auto" w:sz="4" w:space="0"/>
+          <w:bottom w:val="single" w:color="auto" w:sz="4" w:space="0"/>
+          <w:right w:val="single" w:color="auto" w:sz="4" w:space="0"/>
+          <w:insideH w:val="single" w:color="auto" w:sz="4" w:space="0"/>
+          <w:insideV w:val="single" w:color="auto" w:sz="4" w:space="0"/>
+        </w:tblBorders>
+        <w:tblLayout w:type="autofit"/>
+        <w:tblCellMar>
+          <w:top w:w="0" w:type="dxa"/>
+          <w:left w:w="108" w:type="dxa"/>
+          <w:bottom w:w="0" w:type="dxa"/>
+          <w:right w:w="108" w:type="dxa"/>
+        </w:tblCellMar>
+      </w:tblPr>
+      <w:tblGrid>
+        <w:gridCol w:w="8522"/>
+      </w:tblGrid>
+      <w:tr>
+        <w:tblPrEx>
+          <w:tblBorders>
+            <w:top w:val="single" w:color="auto" w:sz="4" w:space="0"/>
+            <w:left w:val="single" w:color="auto" w:sz="4" w:space="0"/>
+            <w:bottom w:val="single" w:color="auto" w:sz="4" w:space="0"/>
+            <w:right w:val="single" w:color="auto" w:sz="4" w:space="0"/>
+            <w:insideH w:val="single" w:color="auto" w:sz="4" w:space="0"/>
+            <w:insideV w:val="single" w:color="auto" w:sz="4" w:space="0"/>
+          </w:tblBorders>
+          <w:tblCellMar>
+            <w:top w:w="0" w:type="dxa"/>
+            <w:left w:w="108" w:type="dxa"/>
+            <w:bottom w:w="0" w:type="dxa"/>
+            <w:right w:w="108" w:type="dxa"/>
+          </w:tblCellMar>
+        </w:tblPrEx>
+        <w:tc>
+          <w:tcPr>
+            <w:tcW w:w="8522" w:type="dxa"/>
+          </w:tcPr>
+          <w:p>
+            <w:pPr>
+              <w:jc w:val="left"/>
+              <w:rPr>
+                <w:rFonts w:hint="default"/>
+                <w:vertAlign w:val="baseline"/>
+                <w:lang w:val="en-US" w:eastAsia="zh-CN"/>
+              </w:rPr>
+            </w:pPr>
+            <w:r>
+              <w:rPr>
+                <w:rFonts w:hint="default"/>
+                <w:vertAlign w:val="baseline"/>
+                <w:lang w:val="en-US" w:eastAsia="zh-CN"/>
+              </w:rPr>
+              <w:t>import org.apache.commons.codec.binary.Base64;</w:t>
+            </w:r>
+          </w:p>
+          <w:p>
+            <w:pPr>
+              <w:jc w:val="left"/>
+              <w:rPr>
+                <w:rFonts w:hint="default"/>
+                <w:vertAlign w:val="baseline"/>
+                <w:lang w:val="en-US" w:eastAsia="zh-CN"/>
+              </w:rPr>
+            </w:pPr>
+          </w:p>
+          <w:p>
+            <w:pPr>
+              <w:jc w:val="left"/>
+              <w:rPr>
+                <w:rFonts w:hint="default"/>
+                <w:vertAlign w:val="baseline"/>
+                <w:lang w:val="en-US" w:eastAsia="zh-CN"/>
+              </w:rPr>
+            </w:pPr>
+            <w:r>
+              <w:rPr>
+                <w:rFonts w:hint="default"/>
+                <w:vertAlign w:val="baseline"/>
+                <w:lang w:val="en-US" w:eastAsia="zh-CN"/>
+              </w:rPr>
+              <w:t>import javax.crypto.BadPaddingException;</w:t>
+            </w:r>
+          </w:p>
+          <w:p>
+            <w:pPr>
+              <w:jc w:val="left"/>
+              <w:rPr>
+                <w:rFonts w:hint="default"/>
+                <w:vertAlign w:val="baseline"/>
+                <w:lang w:val="en-US" w:eastAsia="zh-CN"/>
+              </w:rPr>
+            </w:pPr>
+            <w:r>
+              <w:rPr>
+                <w:rFonts w:hint="default"/>
+                <w:vertAlign w:val="baseline"/>
+                <w:lang w:val="en-US" w:eastAsia="zh-CN"/>
+              </w:rPr>
+              <w:t>import javax.crypto.Cipher;</w:t>
+            </w:r>
+          </w:p>
+          <w:p>
+            <w:pPr>
+              <w:jc w:val="left"/>
+              <w:rPr>
+                <w:rFonts w:hint="default"/>
+                <w:vertAlign w:val="baseline"/>
+                <w:lang w:val="en-US" w:eastAsia="zh-CN"/>
+              </w:rPr>
+            </w:pPr>
+            <w:r>
+              <w:rPr>
+                <w:rFonts w:hint="default"/>
+                <w:vertAlign w:val="baseline"/>
+                <w:lang w:val="en-US" w:eastAsia="zh-CN"/>
+              </w:rPr>
+              <w:t>import javax.crypto.IllegalBlockSizeException;</w:t>
+            </w:r>
+          </w:p>
+          <w:p>
+            <w:pPr>
+              <w:jc w:val="left"/>
+              <w:rPr>
+                <w:rFonts w:hint="default"/>
+                <w:vertAlign w:val="baseline"/>
+                <w:lang w:val="en-US" w:eastAsia="zh-CN"/>
+              </w:rPr>
+            </w:pPr>
+            <w:r>
+              <w:rPr>
+                <w:rFonts w:hint="default"/>
+                <w:vertAlign w:val="baseline"/>
+                <w:lang w:val="en-US" w:eastAsia="zh-CN"/>
+              </w:rPr>
+              <w:t>import javax.crypto.NoSuchPaddingException;</w:t>
+            </w:r>
+          </w:p>
+          <w:p>
+            <w:pPr>
+              <w:jc w:val="left"/>
+              <w:rPr>
+                <w:rFonts w:hint="default"/>
+                <w:vertAlign w:val="baseline"/>
+                <w:lang w:val="en-US" w:eastAsia="zh-CN"/>
+              </w:rPr>
+            </w:pPr>
+            <w:r>
+              <w:rPr>
+                <w:rFonts w:hint="default"/>
+                <w:vertAlign w:val="baseline"/>
+                <w:lang w:val="en-US" w:eastAsia="zh-CN"/>
+              </w:rPr>
+              <w:t>import java.io.ByteArrayOutputStream;</w:t>
+            </w:r>
+          </w:p>
+          <w:p>
+            <w:pPr>
+              <w:jc w:val="left"/>
+              <w:rPr>
+                <w:rFonts w:hint="default"/>
+                <w:vertAlign w:val="baseline"/>
+                <w:lang w:val="en-US" w:eastAsia="zh-CN"/>
+              </w:rPr>
+            </w:pPr>
+            <w:r>
+              <w:rPr>
+                <w:rFonts w:hint="default"/>
+                <w:vertAlign w:val="baseline"/>
+                <w:lang w:val="en-US" w:eastAsia="zh-CN"/>
+              </w:rPr>
+              <w:t>import java.io.IOException;</w:t>
+            </w:r>
+          </w:p>
+          <w:p>
+            <w:pPr>
+              <w:jc w:val="left"/>
+              <w:rPr>
+                <w:rFonts w:hint="default"/>
+                <w:vertAlign w:val="baseline"/>
+                <w:lang w:val="en-US" w:eastAsia="zh-CN"/>
+              </w:rPr>
+            </w:pPr>
+            <w:r>
+              <w:rPr>
+                <w:rFonts w:hint="default"/>
+                <w:vertAlign w:val="baseline"/>
+                <w:lang w:val="en-US" w:eastAsia="zh-CN"/>
+              </w:rPr>
+              <w:t>import java.security.InvalidKeyException;</w:t>
+            </w:r>
+          </w:p>
+          <w:p>
+            <w:pPr>
+              <w:jc w:val="left"/>
+              <w:rPr>
+                <w:rFonts w:hint="default"/>
+                <w:vertAlign w:val="baseline"/>
+                <w:lang w:val="en-US" w:eastAsia="zh-CN"/>
+              </w:rPr>
+            </w:pPr>
+            <w:r>
+              <w:rPr>
+                <w:rFonts w:hint="default"/>
+                <w:vertAlign w:val="baseline"/>
+                <w:lang w:val="en-US" w:eastAsia="zh-CN"/>
+              </w:rPr>
+              <w:t>import java.security.Key;</w:t>
+            </w:r>
+          </w:p>
+          <w:p>
+            <w:pPr>
+              <w:jc w:val="left"/>
+              <w:rPr>
+                <w:rFonts w:hint="default"/>
+                <w:vertAlign w:val="baseline"/>
+                <w:lang w:val="en-US" w:eastAsia="zh-CN"/>
+              </w:rPr>
+            </w:pPr>
+            <w:r>
+              <w:rPr>
+                <w:rFonts w:hint="default"/>
+                <w:vertAlign w:val="baseline"/>
+                <w:lang w:val="en-US" w:eastAsia="zh-CN"/>
+              </w:rPr>
+              <w:t>import java.security.KeyFactory;</w:t>
+            </w:r>
+          </w:p>
+          <w:p>
+            <w:pPr>
+              <w:jc w:val="left"/>
+              <w:rPr>
+                <w:rFonts w:hint="default"/>
+                <w:vertAlign w:val="baseline"/>
+                <w:lang w:val="en-US" w:eastAsia="zh-CN"/>
+              </w:rPr>
+            </w:pPr>
+            <w:r>
+              <w:rPr>
+                <w:rFonts w:hint="default"/>
+                <w:vertAlign w:val="baseline"/>
+                <w:lang w:val="en-US" w:eastAsia="zh-CN"/>
+              </w:rPr>
+              <w:t>import java.security.NoSuchAlgorithmException;</w:t>
+            </w:r>
+          </w:p>
+          <w:p>
+            <w:pPr>
+              <w:jc w:val="left"/>
+              <w:rPr>
+                <w:rFonts w:hint="default"/>
+                <w:vertAlign w:val="baseline"/>
+                <w:lang w:val="en-US" w:eastAsia="zh-CN"/>
+              </w:rPr>
+            </w:pPr>
+            <w:r>
+              <w:rPr>
+                <w:rFonts w:hint="default"/>
+                <w:vertAlign w:val="baseline"/>
+                <w:lang w:val="en-US" w:eastAsia="zh-CN"/>
+              </w:rPr>
+              <w:t>import java.security.interfaces.RSAPrivateKey;</w:t>
+            </w:r>
+          </w:p>
+          <w:p>
+            <w:pPr>
+              <w:jc w:val="left"/>
+              <w:rPr>
+                <w:rFonts w:hint="default"/>
+                <w:vertAlign w:val="baseline"/>
+                <w:lang w:val="en-US" w:eastAsia="zh-CN"/>
+              </w:rPr>
+            </w:pPr>
+            <w:r>
+              <w:rPr>
+                <w:rFonts w:hint="default"/>
+                <w:vertAlign w:val="baseline"/>
+                <w:lang w:val="en-US" w:eastAsia="zh-CN"/>
+              </w:rPr>
+              <w:t>import java.security.interfaces.RSAPublicKey;</w:t>
+            </w:r>
+          </w:p>
+          <w:p>
+            <w:pPr>
+              <w:jc w:val="left"/>
+              <w:rPr>
+                <w:rFonts w:hint="default"/>
+                <w:vertAlign w:val="baseline"/>
+                <w:lang w:val="en-US" w:eastAsia="zh-CN"/>
+              </w:rPr>
+            </w:pPr>
+            <w:r>
+              <w:rPr>
+                <w:rFonts w:hint="default"/>
+                <w:vertAlign w:val="baseline"/>
+                <w:lang w:val="en-US" w:eastAsia="zh-CN"/>
+              </w:rPr>
+              <w:t>import java.security.spec.PKCS8EncodedKeySpec;</w:t>
+            </w:r>
+          </w:p>
+          <w:p>
+            <w:pPr>
+              <w:jc w:val="left"/>
+              <w:rPr>
+                <w:rFonts w:hint="default"/>
+                <w:vertAlign w:val="baseline"/>
+                <w:lang w:val="en-US" w:eastAsia="zh-CN"/>
+              </w:rPr>
+            </w:pPr>
+            <w:r>
+              <w:rPr>
+                <w:rFonts w:hint="default"/>
+                <w:vertAlign w:val="baseline"/>
+                <w:lang w:val="en-US" w:eastAsia="zh-CN"/>
+              </w:rPr>
+              <w:t>import java.security.spec.X509EncodedKeySpec;</w:t>
+            </w:r>
+          </w:p>
+          <w:p>
+            <w:pPr>
+              <w:jc w:val="left"/>
+              <w:rPr>
+                <w:rFonts w:hint="default"/>
+                <w:vertAlign w:val="baseline"/>
+                <w:lang w:val="en-US" w:eastAsia="zh-CN"/>
+              </w:rPr>
+            </w:pPr>
+          </w:p>
+          <w:p>
+            <w:pPr>
+              <w:jc w:val="left"/>
+              <w:rPr>
+                <w:rFonts w:hint="default"/>
+                <w:vertAlign w:val="baseline"/>
+                <w:lang w:val="en-US" w:eastAsia="zh-CN"/>
+              </w:rPr>
+            </w:pPr>
+            <w:r>
+              <w:rPr>
+                <w:rFonts w:hint="default"/>
+                <w:vertAlign w:val="baseline"/>
+                <w:lang w:val="en-US" w:eastAsia="zh-CN"/>
+              </w:rPr>
+              <w:t>public class RSAEncrypt {</w:t>
+            </w:r>
+          </w:p>
+          <w:p>
+            <w:pPr>
+              <w:jc w:val="left"/>
+              <w:rPr>
+                <w:rFonts w:hint="default"/>
+                <w:vertAlign w:val="baseline"/>
+                <w:lang w:val="en-US" w:eastAsia="zh-CN"/>
+              </w:rPr>
+            </w:pPr>
+          </w:p>
+          <w:p>
+            <w:pPr>
+              <w:jc w:val="left"/>
+              <w:rPr>
+                <w:rFonts w:hint="default"/>
+                <w:vertAlign w:val="baseline"/>
+                <w:lang w:val="en-US" w:eastAsia="zh-CN"/>
+              </w:rPr>
+            </w:pPr>
+            <w:r>
+              <w:rPr>
+                <w:rFonts w:hint="default"/>
+                <w:vertAlign w:val="baseline"/>
+                <w:lang w:val="en-US" w:eastAsia="zh-CN"/>
+              </w:rPr>
+              <w:t xml:space="preserve">    /**</w:t>
+            </w:r>
+          </w:p>
+          <w:p>
+            <w:pPr>
+              <w:jc w:val="left"/>
+              <w:rPr>
+                <w:rFonts w:hint="default"/>
+                <w:vertAlign w:val="baseline"/>
+                <w:lang w:val="en-US" w:eastAsia="zh-CN"/>
+              </w:rPr>
+            </w:pPr>
+            <w:r>
+              <w:rPr>
+                <w:rFonts w:hint="default"/>
+                <w:vertAlign w:val="baseline"/>
+                <w:lang w:val="en-US" w:eastAsia="zh-CN"/>
+              </w:rPr>
+              <w:t xml:space="preserve">     * 加密算法RSA</w:t>
+            </w:r>
+          </w:p>
+          <w:p>
+            <w:pPr>
+              <w:jc w:val="left"/>
+              <w:rPr>
+                <w:rFonts w:hint="default"/>
+                <w:vertAlign w:val="baseline"/>
+                <w:lang w:val="en-US" w:eastAsia="zh-CN"/>
+              </w:rPr>
+            </w:pPr>
+            <w:r>
+              <w:rPr>
+                <w:rFonts w:hint="default"/>
+                <w:vertAlign w:val="baseline"/>
+                <w:lang w:val="en-US" w:eastAsia="zh-CN"/>
+              </w:rPr>
+              <w:t xml:space="preserve">     */</w:t>
+            </w:r>
+          </w:p>
+          <w:p>
+            <w:pPr>
+              <w:jc w:val="left"/>
+              <w:rPr>
+                <w:rFonts w:hint="default"/>
+                <w:vertAlign w:val="baseline"/>
+                <w:lang w:val="en-US" w:eastAsia="zh-CN"/>
+              </w:rPr>
+            </w:pPr>
+            <w:r>
+              <w:rPr>
+                <w:rFonts w:hint="default"/>
+                <w:vertAlign w:val="baseline"/>
+                <w:lang w:val="en-US" w:eastAsia="zh-CN"/>
+              </w:rPr>
+              <w:t xml:space="preserve">    public static final String KEY_ALGORITHM = "RSA";</w:t>
+            </w:r>
+          </w:p>
+          <w:p>
+            <w:pPr>
+              <w:jc w:val="left"/>
+              <w:rPr>
+                <w:rFonts w:hint="default"/>
+                <w:vertAlign w:val="baseline"/>
+                <w:lang w:val="en-US" w:eastAsia="zh-CN"/>
+              </w:rPr>
+            </w:pPr>
+          </w:p>
+          <w:p>
+            <w:pPr>
+              <w:jc w:val="left"/>
+              <w:rPr>
+                <w:rFonts w:hint="default"/>
+                <w:vertAlign w:val="baseline"/>
+                <w:lang w:val="en-US" w:eastAsia="zh-CN"/>
+              </w:rPr>
+            </w:pPr>
+            <w:r>
+              <w:rPr>
+                <w:rFonts w:hint="default"/>
+                <w:vertAlign w:val="baseline"/>
+                <w:lang w:val="en-US" w:eastAsia="zh-CN"/>
+              </w:rPr>
+              <w:t xml:space="preserve">    /**</w:t>
+            </w:r>
+          </w:p>
+          <w:p>
+            <w:pPr>
+              <w:jc w:val="left"/>
+              <w:rPr>
+                <w:rFonts w:hint="default"/>
+                <w:vertAlign w:val="baseline"/>
+                <w:lang w:val="en-US" w:eastAsia="zh-CN"/>
+              </w:rPr>
+            </w:pPr>
+            <w:r>
+              <w:rPr>
+                <w:rFonts w:hint="default"/>
+                <w:vertAlign w:val="baseline"/>
+                <w:lang w:val="en-US" w:eastAsia="zh-CN"/>
+              </w:rPr>
+              <w:t xml:space="preserve">     * RSA最大加密明文大小</w:t>
+            </w:r>
+          </w:p>
+          <w:p>
+            <w:pPr>
+              <w:jc w:val="left"/>
+              <w:rPr>
+                <w:rFonts w:hint="default"/>
+                <w:vertAlign w:val="baseline"/>
+                <w:lang w:val="en-US" w:eastAsia="zh-CN"/>
+              </w:rPr>
+            </w:pPr>
+            <w:r>
+              <w:rPr>
+                <w:rFonts w:hint="default"/>
+                <w:vertAlign w:val="baseline"/>
+                <w:lang w:val="en-US" w:eastAsia="zh-CN"/>
+              </w:rPr>
+              <w:t xml:space="preserve">     */</w:t>
+            </w:r>
+          </w:p>
+          <w:p>
+            <w:pPr>
+              <w:jc w:val="left"/>
+              <w:rPr>
+                <w:rFonts w:hint="default"/>
+                <w:vertAlign w:val="baseline"/>
+                <w:lang w:val="en-US" w:eastAsia="zh-CN"/>
+              </w:rPr>
+            </w:pPr>
+            <w:r>
+              <w:rPr>
+                <w:rFonts w:hint="default"/>
+                <w:vertAlign w:val="baseline"/>
+                <w:lang w:val="en-US" w:eastAsia="zh-CN"/>
+              </w:rPr>
+              <w:t xml:space="preserve">    private static final int MAX_ENCRYPT_BLOCK = 117;</w:t>
+            </w:r>
+          </w:p>
+          <w:p>
+            <w:pPr>
+              <w:jc w:val="left"/>
+              <w:rPr>
+                <w:rFonts w:hint="default"/>
+                <w:vertAlign w:val="baseline"/>
+                <w:lang w:val="en-US" w:eastAsia="zh-CN"/>
+              </w:rPr>
+            </w:pPr>
+          </w:p>
+          <w:p>
+            <w:pPr>
+              <w:jc w:val="left"/>
+              <w:rPr>
+                <w:rFonts w:hint="default"/>
+                <w:vertAlign w:val="baseline"/>
+                <w:lang w:val="en-US" w:eastAsia="zh-CN"/>
+              </w:rPr>
+            </w:pPr>
+            <w:r>
+              <w:rPr>
+                <w:rFonts w:hint="default"/>
+                <w:vertAlign w:val="baseline"/>
+                <w:lang w:val="en-US" w:eastAsia="zh-CN"/>
+              </w:rPr>
+              <w:t xml:space="preserve">    /**</w:t>
+            </w:r>
+          </w:p>
+          <w:p>
+            <w:pPr>
+              <w:jc w:val="left"/>
+              <w:rPr>
+                <w:rFonts w:hint="default"/>
+                <w:vertAlign w:val="baseline"/>
+                <w:lang w:val="en-US" w:eastAsia="zh-CN"/>
+              </w:rPr>
+            </w:pPr>
+            <w:r>
+              <w:rPr>
+                <w:rFonts w:hint="default"/>
+                <w:vertAlign w:val="baseline"/>
+                <w:lang w:val="en-US" w:eastAsia="zh-CN"/>
+              </w:rPr>
+              <w:t xml:space="preserve">     * RSA最大解密密文大小</w:t>
+            </w:r>
+          </w:p>
+          <w:p>
+            <w:pPr>
+              <w:jc w:val="left"/>
+              <w:rPr>
+                <w:rFonts w:hint="default"/>
+                <w:vertAlign w:val="baseline"/>
+                <w:lang w:val="en-US" w:eastAsia="zh-CN"/>
+              </w:rPr>
+            </w:pPr>
+            <w:r>
+              <w:rPr>
+                <w:rFonts w:hint="default"/>
+                <w:vertAlign w:val="baseline"/>
+                <w:lang w:val="en-US" w:eastAsia="zh-CN"/>
+              </w:rPr>
+              <w:t xml:space="preserve">     */</w:t>
+            </w:r>
+          </w:p>
+          <w:p>
+            <w:pPr>
+              <w:jc w:val="left"/>
+              <w:rPr>
+                <w:rFonts w:hint="default"/>
+                <w:vertAlign w:val="baseline"/>
+                <w:lang w:val="en-US" w:eastAsia="zh-CN"/>
+              </w:rPr>
+            </w:pPr>
+            <w:r>
+              <w:rPr>
+                <w:rFonts w:hint="default"/>
+                <w:vertAlign w:val="baseline"/>
+                <w:lang w:val="en-US" w:eastAsia="zh-CN"/>
+              </w:rPr>
+              <w:t xml:space="preserve">    private static final int MAX_DECRYPT_BLOCK = 128;</w:t>
+            </w:r>
+          </w:p>
+          <w:p>
+            <w:pPr>
+              <w:jc w:val="left"/>
+              <w:rPr>
+                <w:rFonts w:hint="default"/>
+                <w:vertAlign w:val="baseline"/>
+                <w:lang w:val="en-US" w:eastAsia="zh-CN"/>
+              </w:rPr>
+            </w:pPr>
+          </w:p>
+          <w:p>
+            <w:pPr>
+              <w:jc w:val="left"/>
+              <w:rPr>
+                <w:rFonts w:hint="default"/>
+                <w:vertAlign w:val="baseline"/>
+                <w:lang w:val="en-US" w:eastAsia="zh-CN"/>
+              </w:rPr>
+            </w:pPr>
+            <w:r>
+              <w:rPr>
+                <w:rFonts w:hint="default"/>
+                <w:vertAlign w:val="baseline"/>
+                <w:lang w:val="en-US" w:eastAsia="zh-CN"/>
+              </w:rPr>
+              <w:t xml:space="preserve">    /**</w:t>
+            </w:r>
+          </w:p>
+          <w:p>
+            <w:pPr>
+              <w:jc w:val="left"/>
+              <w:rPr>
+                <w:rFonts w:hint="default"/>
+                <w:vertAlign w:val="baseline"/>
+                <w:lang w:val="en-US" w:eastAsia="zh-CN"/>
+              </w:rPr>
+            </w:pPr>
+            <w:r>
+              <w:rPr>
+                <w:rFonts w:hint="default"/>
+                <w:vertAlign w:val="baseline"/>
+                <w:lang w:val="en-US" w:eastAsia="zh-CN"/>
+              </w:rPr>
+              <w:t xml:space="preserve">     * 从字符串中加载公钥</w:t>
+            </w:r>
+          </w:p>
+          <w:p>
+            <w:pPr>
+              <w:jc w:val="left"/>
+              <w:rPr>
+                <w:rFonts w:hint="default"/>
+                <w:vertAlign w:val="baseline"/>
+                <w:lang w:val="en-US" w:eastAsia="zh-CN"/>
+              </w:rPr>
+            </w:pPr>
+            <w:r>
+              <w:rPr>
+                <w:rFonts w:hint="default"/>
+                <w:vertAlign w:val="baseline"/>
+                <w:lang w:val="en-US" w:eastAsia="zh-CN"/>
+              </w:rPr>
+              <w:t xml:space="preserve">     *</w:t>
+            </w:r>
+          </w:p>
+          <w:p>
+            <w:pPr>
+              <w:jc w:val="left"/>
+              <w:rPr>
+                <w:rFonts w:hint="default"/>
+                <w:vertAlign w:val="baseline"/>
+                <w:lang w:val="en-US" w:eastAsia="zh-CN"/>
+              </w:rPr>
+            </w:pPr>
+            <w:r>
+              <w:rPr>
+                <w:rFonts w:hint="default"/>
+                <w:vertAlign w:val="baseline"/>
+                <w:lang w:val="en-US" w:eastAsia="zh-CN"/>
+              </w:rPr>
+              <w:t xml:space="preserve">     * @param publicKey 公钥数据字符串</w:t>
+            </w:r>
+          </w:p>
+          <w:p>
+            <w:pPr>
+              <w:jc w:val="left"/>
+              <w:rPr>
+                <w:rFonts w:hint="default"/>
+                <w:vertAlign w:val="baseline"/>
+                <w:lang w:val="en-US" w:eastAsia="zh-CN"/>
+              </w:rPr>
+            </w:pPr>
+            <w:r>
+              <w:rPr>
+                <w:rFonts w:hint="default"/>
+                <w:vertAlign w:val="baseline"/>
+                <w:lang w:val="en-US" w:eastAsia="zh-CN"/>
+              </w:rPr>
+              <w:t xml:space="preserve">     * @throws Exception 加载公钥时产生的异常</w:t>
+            </w:r>
+          </w:p>
+          <w:p>
+            <w:pPr>
+              <w:jc w:val="left"/>
+              <w:rPr>
+                <w:rFonts w:hint="default"/>
+                <w:vertAlign w:val="baseline"/>
+                <w:lang w:val="en-US" w:eastAsia="zh-CN"/>
+              </w:rPr>
+            </w:pPr>
+            <w:r>
+              <w:rPr>
+                <w:rFonts w:hint="default"/>
+                <w:vertAlign w:val="baseline"/>
+                <w:lang w:val="en-US" w:eastAsia="zh-CN"/>
+              </w:rPr>
+              <w:t xml:space="preserve">     */</w:t>
+            </w:r>
+          </w:p>
+          <w:p>
+            <w:pPr>
+              <w:jc w:val="left"/>
+              <w:rPr>
+                <w:rFonts w:hint="default"/>
+                <w:vertAlign w:val="baseline"/>
+                <w:lang w:val="en-US" w:eastAsia="zh-CN"/>
+              </w:rPr>
+            </w:pPr>
+            <w:r>
+              <w:rPr>
+                <w:rFonts w:hint="default"/>
+                <w:vertAlign w:val="baseline"/>
+                <w:lang w:val="en-US" w:eastAsia="zh-CN"/>
+              </w:rPr>
+              <w:t xml:space="preserve">    public static RSAPublicKey loadPublicKeyByStr(String publicKey) throws Exception {</w:t>
+            </w:r>
+          </w:p>
+          <w:p>
+            <w:pPr>
+              <w:jc w:val="left"/>
+              <w:rPr>
+                <w:rFonts w:hint="default"/>
+                <w:vertAlign w:val="baseline"/>
+                <w:lang w:val="en-US" w:eastAsia="zh-CN"/>
+              </w:rPr>
+            </w:pPr>
+            <w:r>
+              <w:rPr>
+                <w:rFonts w:hint="default"/>
+                <w:vertAlign w:val="baseline"/>
+                <w:lang w:val="en-US" w:eastAsia="zh-CN"/>
+              </w:rPr>
+              <w:t xml:space="preserve">        byte[] keyBytes = Base64.decodeBase64(publicKey);</w:t>
+            </w:r>
+          </w:p>
+          <w:p>
+            <w:pPr>
+              <w:jc w:val="left"/>
+              <w:rPr>
+                <w:rFonts w:hint="default"/>
+                <w:vertAlign w:val="baseline"/>
+                <w:lang w:val="en-US" w:eastAsia="zh-CN"/>
+              </w:rPr>
+            </w:pPr>
+            <w:r>
+              <w:rPr>
+                <w:rFonts w:hint="default"/>
+                <w:vertAlign w:val="baseline"/>
+                <w:lang w:val="en-US" w:eastAsia="zh-CN"/>
+              </w:rPr>
+              <w:t xml:space="preserve">        KeyFactory keyFactory = KeyFactory.getInstance(KEY_ALGORITHM);</w:t>
+            </w:r>
+          </w:p>
+          <w:p>
+            <w:pPr>
+              <w:jc w:val="left"/>
+              <w:rPr>
+                <w:rFonts w:hint="default"/>
+                <w:vertAlign w:val="baseline"/>
+                <w:lang w:val="en-US" w:eastAsia="zh-CN"/>
+              </w:rPr>
+            </w:pPr>
+            <w:r>
+              <w:rPr>
+                <w:rFonts w:hint="default"/>
+                <w:vertAlign w:val="baseline"/>
+                <w:lang w:val="en-US" w:eastAsia="zh-CN"/>
+              </w:rPr>
+              <w:t xml:space="preserve">        X509EncodedKeySpec keySpec = new X509EncodedKeySpec(keyBytes);</w:t>
+            </w:r>
+          </w:p>
+          <w:p>
+            <w:pPr>
+              <w:jc w:val="left"/>
+              <w:rPr>
+                <w:rFonts w:hint="default"/>
+                <w:vertAlign w:val="baseline"/>
+                <w:lang w:val="en-US" w:eastAsia="zh-CN"/>
+              </w:rPr>
+            </w:pPr>
+            <w:r>
+              <w:rPr>
+                <w:rFonts w:hint="default"/>
+                <w:vertAlign w:val="baseline"/>
+                <w:lang w:val="en-US" w:eastAsia="zh-CN"/>
+              </w:rPr>
+              <w:t xml:space="preserve">        return (RSAPublicKey) keyFactory.generatePublic(keySpec);</w:t>
+            </w:r>
+          </w:p>
+          <w:p>
+            <w:pPr>
+              <w:jc w:val="left"/>
+              <w:rPr>
+                <w:rFonts w:hint="default"/>
+                <w:vertAlign w:val="baseline"/>
+                <w:lang w:val="en-US" w:eastAsia="zh-CN"/>
+              </w:rPr>
+            </w:pPr>
+            <w:r>
+              <w:rPr>
+                <w:rFonts w:hint="default"/>
+                <w:vertAlign w:val="baseline"/>
+                <w:lang w:val="en-US" w:eastAsia="zh-CN"/>
+              </w:rPr>
+              <w:t xml:space="preserve">    }</w:t>
+            </w:r>
+          </w:p>
+          <w:p>
+            <w:pPr>
+              <w:jc w:val="left"/>
+              <w:rPr>
+                <w:rFonts w:hint="default"/>
+                <w:vertAlign w:val="baseline"/>
+                <w:lang w:val="en-US" w:eastAsia="zh-CN"/>
+              </w:rPr>
+            </w:pPr>
+          </w:p>
+          <w:p>
+            <w:pPr>
+              <w:jc w:val="left"/>
+              <w:rPr>
+                <w:rFonts w:hint="default"/>
+                <w:vertAlign w:val="baseline"/>
+                <w:lang w:val="en-US" w:eastAsia="zh-CN"/>
+              </w:rPr>
+            </w:pPr>
+            <w:r>
+              <w:rPr>
+                <w:rFonts w:hint="default"/>
+                <w:vertAlign w:val="baseline"/>
+                <w:lang w:val="en-US" w:eastAsia="zh-CN"/>
+              </w:rPr>
+              <w:t xml:space="preserve">    /**</w:t>
+            </w:r>
+          </w:p>
+          <w:p>
+            <w:pPr>
+              <w:jc w:val="left"/>
+              <w:rPr>
+                <w:rFonts w:hint="default"/>
+                <w:vertAlign w:val="baseline"/>
+                <w:lang w:val="en-US" w:eastAsia="zh-CN"/>
+              </w:rPr>
+            </w:pPr>
+            <w:r>
+              <w:rPr>
+                <w:rFonts w:hint="default"/>
+                <w:vertAlign w:val="baseline"/>
+                <w:lang w:val="en-US" w:eastAsia="zh-CN"/>
+              </w:rPr>
+              <w:t xml:space="preserve">     * 从字符串中加载私钥</w:t>
+            </w:r>
+          </w:p>
+          <w:p>
+            <w:pPr>
+              <w:jc w:val="left"/>
+              <w:rPr>
+                <w:rFonts w:hint="default"/>
+                <w:vertAlign w:val="baseline"/>
+                <w:lang w:val="en-US" w:eastAsia="zh-CN"/>
+              </w:rPr>
+            </w:pPr>
+            <w:r>
+              <w:rPr>
+                <w:rFonts w:hint="default"/>
+                <w:vertAlign w:val="baseline"/>
+                <w:lang w:val="en-US" w:eastAsia="zh-CN"/>
+              </w:rPr>
+              <w:t xml:space="preserve">     *</w:t>
+            </w:r>
+          </w:p>
+          <w:p>
+            <w:pPr>
+              <w:jc w:val="left"/>
+              <w:rPr>
+                <w:rFonts w:hint="default"/>
+                <w:vertAlign w:val="baseline"/>
+                <w:lang w:val="en-US" w:eastAsia="zh-CN"/>
+              </w:rPr>
+            </w:pPr>
+            <w:r>
+              <w:rPr>
+                <w:rFonts w:hint="default"/>
+                <w:vertAlign w:val="baseline"/>
+                <w:lang w:val="en-US" w:eastAsia="zh-CN"/>
+              </w:rPr>
+              <w:t xml:space="preserve">     * @param privateKeyStr 私钥数据字符串</w:t>
+            </w:r>
+          </w:p>
+          <w:p>
+            <w:pPr>
+              <w:jc w:val="left"/>
+              <w:rPr>
+                <w:rFonts w:hint="default"/>
+                <w:vertAlign w:val="baseline"/>
+                <w:lang w:val="en-US" w:eastAsia="zh-CN"/>
+              </w:rPr>
+            </w:pPr>
+            <w:r>
+              <w:rPr>
+                <w:rFonts w:hint="default"/>
+                <w:vertAlign w:val="baseline"/>
+                <w:lang w:val="en-US" w:eastAsia="zh-CN"/>
+              </w:rPr>
+              <w:t xml:space="preserve">     * @throws Exception 加载公钥时产生的异常</w:t>
+            </w:r>
+          </w:p>
+          <w:p>
+            <w:pPr>
+              <w:jc w:val="left"/>
+              <w:rPr>
+                <w:rFonts w:hint="default"/>
+                <w:vertAlign w:val="baseline"/>
+                <w:lang w:val="en-US" w:eastAsia="zh-CN"/>
+              </w:rPr>
+            </w:pPr>
+            <w:r>
+              <w:rPr>
+                <w:rFonts w:hint="default"/>
+                <w:vertAlign w:val="baseline"/>
+                <w:lang w:val="en-US" w:eastAsia="zh-CN"/>
+              </w:rPr>
+              <w:t xml:space="preserve">     */</w:t>
+            </w:r>
+          </w:p>
+          <w:p>
+            <w:pPr>
+              <w:jc w:val="left"/>
+              <w:rPr>
+                <w:rFonts w:hint="default"/>
+                <w:vertAlign w:val="baseline"/>
+                <w:lang w:val="en-US" w:eastAsia="zh-CN"/>
+              </w:rPr>
+            </w:pPr>
+            <w:r>
+              <w:rPr>
+                <w:rFonts w:hint="default"/>
+                <w:vertAlign w:val="baseline"/>
+                <w:lang w:val="en-US" w:eastAsia="zh-CN"/>
+              </w:rPr>
+              <w:t xml:space="preserve">    public static RSAPrivateKey loadPrivateKeyByStr(String privateKeyStr) throws Exception {</w:t>
+            </w:r>
+          </w:p>
+          <w:p>
+            <w:pPr>
+              <w:jc w:val="left"/>
+              <w:rPr>
+                <w:rFonts w:hint="default"/>
+                <w:vertAlign w:val="baseline"/>
+                <w:lang w:val="en-US" w:eastAsia="zh-CN"/>
+              </w:rPr>
+            </w:pPr>
+            <w:r>
+              <w:rPr>
+                <w:rFonts w:hint="default"/>
+                <w:vertAlign w:val="baseline"/>
+                <w:lang w:val="en-US" w:eastAsia="zh-CN"/>
+              </w:rPr>
+              <w:t xml:space="preserve">        byte[] buffer = Base64.decodeBase64(privateKeyStr);</w:t>
+            </w:r>
+          </w:p>
+          <w:p>
+            <w:pPr>
+              <w:jc w:val="left"/>
+              <w:rPr>
+                <w:rFonts w:hint="default"/>
+                <w:vertAlign w:val="baseline"/>
+                <w:lang w:val="en-US" w:eastAsia="zh-CN"/>
+              </w:rPr>
+            </w:pPr>
+            <w:r>
+              <w:rPr>
+                <w:rFonts w:hint="default"/>
+                <w:vertAlign w:val="baseline"/>
+                <w:lang w:val="en-US" w:eastAsia="zh-CN"/>
+              </w:rPr>
+              <w:t xml:space="preserve">        PKCS8EncodedKeySpec keySpec = new PKCS8EncodedKeySpec(buffer);</w:t>
+            </w:r>
+          </w:p>
+          <w:p>
+            <w:pPr>
+              <w:jc w:val="left"/>
+              <w:rPr>
+                <w:rFonts w:hint="default"/>
+                <w:vertAlign w:val="baseline"/>
+                <w:lang w:val="en-US" w:eastAsia="zh-CN"/>
+              </w:rPr>
+            </w:pPr>
+            <w:r>
+              <w:rPr>
+                <w:rFonts w:hint="default"/>
+                <w:vertAlign w:val="baseline"/>
+                <w:lang w:val="en-US" w:eastAsia="zh-CN"/>
+              </w:rPr>
+              <w:t xml:space="preserve">        KeyFactory keyFactory = KeyFactory.getInstance(KEY_ALGORITHM);</w:t>
+            </w:r>
+          </w:p>
+          <w:p>
+            <w:pPr>
+              <w:jc w:val="left"/>
+              <w:rPr>
+                <w:rFonts w:hint="default"/>
+                <w:vertAlign w:val="baseline"/>
+                <w:lang w:val="en-US" w:eastAsia="zh-CN"/>
+              </w:rPr>
+            </w:pPr>
+            <w:r>
+              <w:rPr>
+                <w:rFonts w:hint="default"/>
+                <w:vertAlign w:val="baseline"/>
+                <w:lang w:val="en-US" w:eastAsia="zh-CN"/>
+              </w:rPr>
+              <w:t xml:space="preserve">        return (RSAPrivateKey) keyFactory.generatePrivate(keySpec);</w:t>
+            </w:r>
+          </w:p>
+          <w:p>
+            <w:pPr>
+              <w:jc w:val="left"/>
+              <w:rPr>
+                <w:rFonts w:hint="default"/>
+                <w:vertAlign w:val="baseline"/>
+                <w:lang w:val="en-US" w:eastAsia="zh-CN"/>
+              </w:rPr>
+            </w:pPr>
+            <w:r>
+              <w:rPr>
+                <w:rFonts w:hint="default"/>
+                <w:vertAlign w:val="baseline"/>
+                <w:lang w:val="en-US" w:eastAsia="zh-CN"/>
+              </w:rPr>
+              <w:t xml:space="preserve">    }</w:t>
+            </w:r>
+          </w:p>
+          <w:p>
+            <w:pPr>
+              <w:jc w:val="left"/>
+              <w:rPr>
+                <w:rFonts w:hint="default"/>
+                <w:vertAlign w:val="baseline"/>
+                <w:lang w:val="en-US" w:eastAsia="zh-CN"/>
+              </w:rPr>
+            </w:pPr>
+          </w:p>
+          <w:p>
+            <w:pPr>
+              <w:jc w:val="left"/>
+              <w:rPr>
+                <w:rFonts w:hint="default"/>
+                <w:vertAlign w:val="baseline"/>
+                <w:lang w:val="en-US" w:eastAsia="zh-CN"/>
+              </w:rPr>
+            </w:pPr>
+            <w:r>
+              <w:rPr>
+                <w:rFonts w:hint="default"/>
+                <w:vertAlign w:val="baseline"/>
+                <w:lang w:val="en-US" w:eastAsia="zh-CN"/>
+              </w:rPr>
+              <w:t xml:space="preserve">    /**</w:t>
+            </w:r>
+          </w:p>
+          <w:p>
+            <w:pPr>
+              <w:jc w:val="left"/>
+              <w:rPr>
+                <w:rFonts w:hint="default"/>
+                <w:vertAlign w:val="baseline"/>
+                <w:lang w:val="en-US" w:eastAsia="zh-CN"/>
+              </w:rPr>
+            </w:pPr>
+            <w:r>
+              <w:rPr>
+                <w:rFonts w:hint="default"/>
+                <w:vertAlign w:val="baseline"/>
+                <w:lang w:val="en-US" w:eastAsia="zh-CN"/>
+              </w:rPr>
+              <w:t xml:space="preserve">     * &lt;p&gt;</w:t>
+            </w:r>
+          </w:p>
+          <w:p>
+            <w:pPr>
+              <w:jc w:val="left"/>
+              <w:rPr>
+                <w:rFonts w:hint="default"/>
+                <w:vertAlign w:val="baseline"/>
+                <w:lang w:val="en-US" w:eastAsia="zh-CN"/>
+              </w:rPr>
+            </w:pPr>
+            <w:r>
+              <w:rPr>
+                <w:rFonts w:hint="default"/>
+                <w:vertAlign w:val="baseline"/>
+                <w:lang w:val="en-US" w:eastAsia="zh-CN"/>
+              </w:rPr>
+              <w:t xml:space="preserve">     * 已加密数据解密</w:t>
+            </w:r>
+          </w:p>
+          <w:p>
+            <w:pPr>
+              <w:jc w:val="left"/>
+              <w:rPr>
+                <w:rFonts w:hint="default"/>
+                <w:vertAlign w:val="baseline"/>
+                <w:lang w:val="en-US" w:eastAsia="zh-CN"/>
+              </w:rPr>
+            </w:pPr>
+            <w:r>
+              <w:rPr>
+                <w:rFonts w:hint="default"/>
+                <w:vertAlign w:val="baseline"/>
+                <w:lang w:val="en-US" w:eastAsia="zh-CN"/>
+              </w:rPr>
+              <w:t xml:space="preserve">     * &lt;/p&gt;</w:t>
+            </w:r>
+          </w:p>
+          <w:p>
+            <w:pPr>
+              <w:jc w:val="left"/>
+              <w:rPr>
+                <w:rFonts w:hint="default"/>
+                <w:vertAlign w:val="baseline"/>
+                <w:lang w:val="en-US" w:eastAsia="zh-CN"/>
+              </w:rPr>
+            </w:pPr>
+            <w:r>
+              <w:rPr>
+                <w:rFonts w:hint="default"/>
+                <w:vertAlign w:val="baseline"/>
+                <w:lang w:val="en-US" w:eastAsia="zh-CN"/>
+              </w:rPr>
+              <w:t xml:space="preserve">     *</w:t>
+            </w:r>
+          </w:p>
+          <w:p>
+            <w:pPr>
+              <w:jc w:val="left"/>
+              <w:rPr>
+                <w:rFonts w:hint="default"/>
+                <w:vertAlign w:val="baseline"/>
+                <w:lang w:val="en-US" w:eastAsia="zh-CN"/>
+              </w:rPr>
+            </w:pPr>
+            <w:r>
+              <w:rPr>
+                <w:rFonts w:hint="default"/>
+                <w:vertAlign w:val="baseline"/>
+                <w:lang w:val="en-US" w:eastAsia="zh-CN"/>
+              </w:rPr>
+              <w:t xml:space="preserve">     * @param key        私钥 RSAPrivateKey</w:t>
+            </w:r>
+          </w:p>
+          <w:p>
+            <w:pPr>
+              <w:jc w:val="left"/>
+              <w:rPr>
+                <w:rFonts w:hint="default"/>
+                <w:vertAlign w:val="baseline"/>
+                <w:lang w:val="en-US" w:eastAsia="zh-CN"/>
+              </w:rPr>
+            </w:pPr>
+            <w:r>
+              <w:rPr>
+                <w:rFonts w:hint="default"/>
+                <w:vertAlign w:val="baseline"/>
+                <w:lang w:val="en-US" w:eastAsia="zh-CN"/>
+              </w:rPr>
+              <w:t xml:space="preserve">     * @param cipherData 已加密数据</w:t>
+            </w:r>
+          </w:p>
+          <w:p>
+            <w:pPr>
+              <w:jc w:val="left"/>
+              <w:rPr>
+                <w:rFonts w:hint="default"/>
+                <w:vertAlign w:val="baseline"/>
+                <w:lang w:val="en-US" w:eastAsia="zh-CN"/>
+              </w:rPr>
+            </w:pPr>
+            <w:r>
+              <w:rPr>
+                <w:rFonts w:hint="default"/>
+                <w:vertAlign w:val="baseline"/>
+                <w:lang w:val="en-US" w:eastAsia="zh-CN"/>
+              </w:rPr>
+              <w:t xml:space="preserve">     * @return</w:t>
+            </w:r>
+          </w:p>
+          <w:p>
+            <w:pPr>
+              <w:jc w:val="left"/>
+              <w:rPr>
+                <w:rFonts w:hint="default"/>
+                <w:vertAlign w:val="baseline"/>
+                <w:lang w:val="en-US" w:eastAsia="zh-CN"/>
+              </w:rPr>
+            </w:pPr>
+            <w:r>
+              <w:rPr>
+                <w:rFonts w:hint="default"/>
+                <w:vertAlign w:val="baseline"/>
+                <w:lang w:val="en-US" w:eastAsia="zh-CN"/>
+              </w:rPr>
+              <w:t xml:space="preserve">     * @throws NoSuchPaddingException</w:t>
+            </w:r>
+          </w:p>
+          <w:p>
+            <w:pPr>
+              <w:jc w:val="left"/>
+              <w:rPr>
+                <w:rFonts w:hint="default"/>
+                <w:vertAlign w:val="baseline"/>
+                <w:lang w:val="en-US" w:eastAsia="zh-CN"/>
+              </w:rPr>
+            </w:pPr>
+            <w:r>
+              <w:rPr>
+                <w:rFonts w:hint="default"/>
+                <w:vertAlign w:val="baseline"/>
+                <w:lang w:val="en-US" w:eastAsia="zh-CN"/>
+              </w:rPr>
+              <w:t xml:space="preserve">     * @throws NoSuchAlgorithmException</w:t>
+            </w:r>
+          </w:p>
+          <w:p>
+            <w:pPr>
+              <w:jc w:val="left"/>
+              <w:rPr>
+                <w:rFonts w:hint="default"/>
+                <w:vertAlign w:val="baseline"/>
+                <w:lang w:val="en-US" w:eastAsia="zh-CN"/>
+              </w:rPr>
+            </w:pPr>
+            <w:r>
+              <w:rPr>
+                <w:rFonts w:hint="default"/>
+                <w:vertAlign w:val="baseline"/>
+                <w:lang w:val="en-US" w:eastAsia="zh-CN"/>
+              </w:rPr>
+              <w:t xml:space="preserve">     * @throws InvalidKeyException</w:t>
+            </w:r>
+          </w:p>
+          <w:p>
+            <w:pPr>
+              <w:jc w:val="left"/>
+              <w:rPr>
+                <w:rFonts w:hint="default"/>
+                <w:vertAlign w:val="baseline"/>
+                <w:lang w:val="en-US" w:eastAsia="zh-CN"/>
+              </w:rPr>
+            </w:pPr>
+            <w:r>
+              <w:rPr>
+                <w:rFonts w:hint="default"/>
+                <w:vertAlign w:val="baseline"/>
+                <w:lang w:val="en-US" w:eastAsia="zh-CN"/>
+              </w:rPr>
+              <w:t xml:space="preserve">     * @throws BadPaddingException</w:t>
+            </w:r>
+          </w:p>
+          <w:p>
+            <w:pPr>
+              <w:jc w:val="left"/>
+              <w:rPr>
+                <w:rFonts w:hint="default"/>
+                <w:vertAlign w:val="baseline"/>
+                <w:lang w:val="en-US" w:eastAsia="zh-CN"/>
+              </w:rPr>
+            </w:pPr>
+            <w:r>
+              <w:rPr>
+                <w:rFonts w:hint="default"/>
+                <w:vertAlign w:val="baseline"/>
+                <w:lang w:val="en-US" w:eastAsia="zh-CN"/>
+              </w:rPr>
+              <w:t xml:space="preserve">     * @throws IllegalBlockSizeException</w:t>
+            </w:r>
+          </w:p>
+          <w:p>
+            <w:pPr>
+              <w:jc w:val="left"/>
+              <w:rPr>
+                <w:rFonts w:hint="default"/>
+                <w:vertAlign w:val="baseline"/>
+                <w:lang w:val="en-US" w:eastAsia="zh-CN"/>
+              </w:rPr>
+            </w:pPr>
+            <w:r>
+              <w:rPr>
+                <w:rFonts w:hint="default"/>
+                <w:vertAlign w:val="baseline"/>
+                <w:lang w:val="en-US" w:eastAsia="zh-CN"/>
+              </w:rPr>
+              <w:t xml:space="preserve">     * @throws IOException               output输出流关闭失败</w:t>
+            </w:r>
+          </w:p>
+          <w:p>
+            <w:pPr>
+              <w:jc w:val="left"/>
+              <w:rPr>
+                <w:rFonts w:hint="default"/>
+                <w:vertAlign w:val="baseline"/>
+                <w:lang w:val="en-US" w:eastAsia="zh-CN"/>
+              </w:rPr>
+            </w:pPr>
+            <w:r>
+              <w:rPr>
+                <w:rFonts w:hint="default"/>
+                <w:vertAlign w:val="baseline"/>
+                <w:lang w:val="en-US" w:eastAsia="zh-CN"/>
+              </w:rPr>
+              <w:t xml:space="preserve">     */</w:t>
+            </w:r>
+          </w:p>
+          <w:p>
+            <w:pPr>
+              <w:jc w:val="left"/>
+              <w:rPr>
+                <w:rFonts w:hint="default"/>
+                <w:vertAlign w:val="baseline"/>
+                <w:lang w:val="en-US" w:eastAsia="zh-CN"/>
+              </w:rPr>
+            </w:pPr>
+            <w:r>
+              <w:rPr>
+                <w:rFonts w:hint="default"/>
+                <w:vertAlign w:val="baseline"/>
+                <w:lang w:val="en-US" w:eastAsia="zh-CN"/>
+              </w:rPr>
+              <w:t xml:space="preserve">    public static byte[] decrypt(Key key, byte[] cipherData) throws NoSuchPaddingException, NoSuchAlgorithmException, InvalidKeyException, BadPaddingException, IllegalBlockSizeException, IOException {</w:t>
+            </w:r>
+          </w:p>
+          <w:p>
+            <w:pPr>
+              <w:jc w:val="left"/>
+              <w:rPr>
+                <w:rFonts w:hint="default"/>
+                <w:vertAlign w:val="baseline"/>
+                <w:lang w:val="en-US" w:eastAsia="zh-CN"/>
+              </w:rPr>
+            </w:pPr>
+            <w:r>
+              <w:rPr>
+                <w:rFonts w:hint="default"/>
+                <w:vertAlign w:val="baseline"/>
+                <w:lang w:val="en-US" w:eastAsia="zh-CN"/>
+              </w:rPr>
+              <w:t xml:space="preserve">        Cipher cipher = Cipher.getInstance(key.getAlgorithm());</w:t>
+            </w:r>
+          </w:p>
+          <w:p>
+            <w:pPr>
+              <w:jc w:val="left"/>
+              <w:rPr>
+                <w:rFonts w:hint="default"/>
+                <w:vertAlign w:val="baseline"/>
+                <w:lang w:val="en-US" w:eastAsia="zh-CN"/>
+              </w:rPr>
+            </w:pPr>
+            <w:r>
+              <w:rPr>
+                <w:rFonts w:hint="default"/>
+                <w:vertAlign w:val="baseline"/>
+                <w:lang w:val="en-US" w:eastAsia="zh-CN"/>
+              </w:rPr>
+              <w:t xml:space="preserve">        cipher.init(Cipher.DECRYPT_MODE, key);</w:t>
+            </w:r>
+          </w:p>
+          <w:p>
+            <w:pPr>
+              <w:jc w:val="left"/>
+              <w:rPr>
+                <w:rFonts w:hint="default"/>
+                <w:vertAlign w:val="baseline"/>
+                <w:lang w:val="en-US" w:eastAsia="zh-CN"/>
+              </w:rPr>
+            </w:pPr>
+            <w:r>
+              <w:rPr>
+                <w:rFonts w:hint="default"/>
+                <w:vertAlign w:val="baseline"/>
+                <w:lang w:val="en-US" w:eastAsia="zh-CN"/>
+              </w:rPr>
+              <w:t xml:space="preserve">        int inputLen = cipherData.length;</w:t>
+            </w:r>
+          </w:p>
+          <w:p>
+            <w:pPr>
+              <w:jc w:val="left"/>
+              <w:rPr>
+                <w:rFonts w:hint="default"/>
+                <w:vertAlign w:val="baseline"/>
+                <w:lang w:val="en-US" w:eastAsia="zh-CN"/>
+              </w:rPr>
+            </w:pPr>
+            <w:r>
+              <w:rPr>
+                <w:rFonts w:hint="default"/>
+                <w:vertAlign w:val="baseline"/>
+                <w:lang w:val="en-US" w:eastAsia="zh-CN"/>
+              </w:rPr>
+              <w:t xml:space="preserve">        ByteArrayOutputStream out = new ByteArrayOutputStream();</w:t>
+            </w:r>
+          </w:p>
+          <w:p>
+            <w:pPr>
+              <w:jc w:val="left"/>
+              <w:rPr>
+                <w:rFonts w:hint="default"/>
+                <w:vertAlign w:val="baseline"/>
+                <w:lang w:val="en-US" w:eastAsia="zh-CN"/>
+              </w:rPr>
+            </w:pPr>
+            <w:r>
+              <w:rPr>
+                <w:rFonts w:hint="default"/>
+                <w:vertAlign w:val="baseline"/>
+                <w:lang w:val="en-US" w:eastAsia="zh-CN"/>
+              </w:rPr>
+              <w:t xml:space="preserve">        int offSet = 0;</w:t>
+            </w:r>
+          </w:p>
+          <w:p>
+            <w:pPr>
+              <w:jc w:val="left"/>
+              <w:rPr>
+                <w:rFonts w:hint="default"/>
+                <w:vertAlign w:val="baseline"/>
+                <w:lang w:val="en-US" w:eastAsia="zh-CN"/>
+              </w:rPr>
+            </w:pPr>
+            <w:r>
+              <w:rPr>
+                <w:rFonts w:hint="default"/>
+                <w:vertAlign w:val="baseline"/>
+                <w:lang w:val="en-US" w:eastAsia="zh-CN"/>
+              </w:rPr>
+              <w:t xml:space="preserve">        byte[] cache;</w:t>
+            </w:r>
+          </w:p>
+          <w:p>
+            <w:pPr>
+              <w:jc w:val="left"/>
+              <w:rPr>
+                <w:rFonts w:hint="default"/>
+                <w:vertAlign w:val="baseline"/>
+                <w:lang w:val="en-US" w:eastAsia="zh-CN"/>
+              </w:rPr>
+            </w:pPr>
+            <w:r>
+              <w:rPr>
+                <w:rFonts w:hint="default"/>
+                <w:vertAlign w:val="baseline"/>
+                <w:lang w:val="en-US" w:eastAsia="zh-CN"/>
+              </w:rPr>
+              <w:t xml:space="preserve">        int i = 0;</w:t>
+            </w:r>
+          </w:p>
+          <w:p>
+            <w:pPr>
+              <w:jc w:val="left"/>
+              <w:rPr>
+                <w:rFonts w:hint="default"/>
+                <w:vertAlign w:val="baseline"/>
+                <w:lang w:val="en-US" w:eastAsia="zh-CN"/>
+              </w:rPr>
+            </w:pPr>
+            <w:r>
+              <w:rPr>
+                <w:rFonts w:hint="default"/>
+                <w:vertAlign w:val="baseline"/>
+                <w:lang w:val="en-US" w:eastAsia="zh-CN"/>
+              </w:rPr>
+              <w:t xml:space="preserve">        // 对数据分段解密</w:t>
+            </w:r>
+          </w:p>
+          <w:p>
+            <w:pPr>
+              <w:jc w:val="left"/>
+              <w:rPr>
+                <w:rFonts w:hint="default"/>
+                <w:vertAlign w:val="baseline"/>
+                <w:lang w:val="en-US" w:eastAsia="zh-CN"/>
+              </w:rPr>
+            </w:pPr>
+            <w:r>
+              <w:rPr>
+                <w:rFonts w:hint="default"/>
+                <w:vertAlign w:val="baseline"/>
+                <w:lang w:val="en-US" w:eastAsia="zh-CN"/>
+              </w:rPr>
+              <w:t xml:space="preserve">        while (inputLen - offSet &gt; 0) {</w:t>
+            </w:r>
+          </w:p>
+          <w:p>
+            <w:pPr>
+              <w:jc w:val="left"/>
+              <w:rPr>
+                <w:rFonts w:hint="default"/>
+                <w:vertAlign w:val="baseline"/>
+                <w:lang w:val="en-US" w:eastAsia="zh-CN"/>
+              </w:rPr>
+            </w:pPr>
+            <w:r>
+              <w:rPr>
+                <w:rFonts w:hint="default"/>
+                <w:vertAlign w:val="baseline"/>
+                <w:lang w:val="en-US" w:eastAsia="zh-CN"/>
+              </w:rPr>
+              <w:t xml:space="preserve">            if (inputLen - offSet &gt; MAX_DECRYPT_BLOCK) {</w:t>
+            </w:r>
+          </w:p>
+          <w:p>
+            <w:pPr>
+              <w:jc w:val="left"/>
+              <w:rPr>
+                <w:rFonts w:hint="default"/>
+                <w:vertAlign w:val="baseline"/>
+                <w:lang w:val="en-US" w:eastAsia="zh-CN"/>
+              </w:rPr>
+            </w:pPr>
+            <w:r>
+              <w:rPr>
+                <w:rFonts w:hint="default"/>
+                <w:vertAlign w:val="baseline"/>
+                <w:lang w:val="en-US" w:eastAsia="zh-CN"/>
+              </w:rPr>
+              <w:t xml:space="preserve">                cache = cipher.doFinal(cipherData, offSet, MAX_DECRYPT_BLOCK);</w:t>
+            </w:r>
+          </w:p>
+          <w:p>
+            <w:pPr>
+              <w:jc w:val="left"/>
+              <w:rPr>
+                <w:rFonts w:hint="default"/>
+                <w:vertAlign w:val="baseline"/>
+                <w:lang w:val="en-US" w:eastAsia="zh-CN"/>
+              </w:rPr>
+            </w:pPr>
+            <w:r>
+              <w:rPr>
+                <w:rFonts w:hint="default"/>
+                <w:vertAlign w:val="baseline"/>
+                <w:lang w:val="en-US" w:eastAsia="zh-CN"/>
+              </w:rPr>
+              <w:t xml:space="preserve">            } else {</w:t>
+            </w:r>
+          </w:p>
+          <w:p>
+            <w:pPr>
+              <w:jc w:val="left"/>
+              <w:rPr>
+                <w:rFonts w:hint="default"/>
+                <w:vertAlign w:val="baseline"/>
+                <w:lang w:val="en-US" w:eastAsia="zh-CN"/>
+              </w:rPr>
+            </w:pPr>
+            <w:r>
+              <w:rPr>
+                <w:rFonts w:hint="default"/>
+                <w:vertAlign w:val="baseline"/>
+                <w:lang w:val="en-US" w:eastAsia="zh-CN"/>
+              </w:rPr>
+              <w:t xml:space="preserve">                cache = cipher.doFinal(cipherData, offSet, inputLen - offSet);</w:t>
+            </w:r>
+          </w:p>
+          <w:p>
+            <w:pPr>
+              <w:jc w:val="left"/>
+              <w:rPr>
+                <w:rFonts w:hint="default"/>
+                <w:vertAlign w:val="baseline"/>
+                <w:lang w:val="en-US" w:eastAsia="zh-CN"/>
+              </w:rPr>
+            </w:pPr>
+            <w:r>
+              <w:rPr>
+                <w:rFonts w:hint="default"/>
+                <w:vertAlign w:val="baseline"/>
+                <w:lang w:val="en-US" w:eastAsia="zh-CN"/>
+              </w:rPr>
+              <w:t xml:space="preserve">            }</w:t>
+            </w:r>
+          </w:p>
+          <w:p>
+            <w:pPr>
+              <w:jc w:val="left"/>
+              <w:rPr>
+                <w:rFonts w:hint="default"/>
+                <w:vertAlign w:val="baseline"/>
+                <w:lang w:val="en-US" w:eastAsia="zh-CN"/>
+              </w:rPr>
+            </w:pPr>
+            <w:r>
+              <w:rPr>
+                <w:rFonts w:hint="default"/>
+                <w:vertAlign w:val="baseline"/>
+                <w:lang w:val="en-US" w:eastAsia="zh-CN"/>
+              </w:rPr>
+              <w:t xml:space="preserve">            out.write(cache, 0, cache.length);</w:t>
+            </w:r>
+          </w:p>
+          <w:p>
+            <w:pPr>
+              <w:jc w:val="left"/>
+              <w:rPr>
+                <w:rFonts w:hint="default"/>
+                <w:vertAlign w:val="baseline"/>
+                <w:lang w:val="en-US" w:eastAsia="zh-CN"/>
+              </w:rPr>
+            </w:pPr>
+            <w:r>
+              <w:rPr>
+                <w:rFonts w:hint="default"/>
+                <w:vertAlign w:val="baseline"/>
+                <w:lang w:val="en-US" w:eastAsia="zh-CN"/>
+              </w:rPr>
+              <w:t xml:space="preserve">            i++;</w:t>
+            </w:r>
+          </w:p>
+          <w:p>
+            <w:pPr>
+              <w:jc w:val="left"/>
+              <w:rPr>
+                <w:rFonts w:hint="default"/>
+                <w:vertAlign w:val="baseline"/>
+                <w:lang w:val="en-US" w:eastAsia="zh-CN"/>
+              </w:rPr>
+            </w:pPr>
+            <w:r>
+              <w:rPr>
+                <w:rFonts w:hint="default"/>
+                <w:vertAlign w:val="baseline"/>
+                <w:lang w:val="en-US" w:eastAsia="zh-CN"/>
+              </w:rPr>
+              <w:t xml:space="preserve">            offSet = i * MAX_DECRYPT_BLOCK;</w:t>
+            </w:r>
+          </w:p>
+          <w:p>
+            <w:pPr>
+              <w:jc w:val="left"/>
+              <w:rPr>
+                <w:rFonts w:hint="default"/>
+                <w:vertAlign w:val="baseline"/>
+                <w:lang w:val="en-US" w:eastAsia="zh-CN"/>
+              </w:rPr>
+            </w:pPr>
+            <w:r>
+              <w:rPr>
+                <w:rFonts w:hint="default"/>
+                <w:vertAlign w:val="baseline"/>
+                <w:lang w:val="en-US" w:eastAsia="zh-CN"/>
+              </w:rPr>
+              <w:t xml:space="preserve">        }</w:t>
+            </w:r>
+          </w:p>
+          <w:p>
+            <w:pPr>
+              <w:jc w:val="left"/>
+              <w:rPr>
+                <w:rFonts w:hint="default"/>
+                <w:vertAlign w:val="baseline"/>
+                <w:lang w:val="en-US" w:eastAsia="zh-CN"/>
+              </w:rPr>
+            </w:pPr>
+            <w:r>
+              <w:rPr>
+                <w:rFonts w:hint="default"/>
+                <w:vertAlign w:val="baseline"/>
+                <w:lang w:val="en-US" w:eastAsia="zh-CN"/>
+              </w:rPr>
+              <w:t xml:space="preserve">        byte[] decryptedData = out.toByteArray();</w:t>
+            </w:r>
+          </w:p>
+          <w:p>
+            <w:pPr>
+              <w:jc w:val="left"/>
+              <w:rPr>
+                <w:rFonts w:hint="default"/>
+                <w:vertAlign w:val="baseline"/>
+                <w:lang w:val="en-US" w:eastAsia="zh-CN"/>
+              </w:rPr>
+            </w:pPr>
+            <w:r>
+              <w:rPr>
+                <w:rFonts w:hint="default"/>
+                <w:vertAlign w:val="baseline"/>
+                <w:lang w:val="en-US" w:eastAsia="zh-CN"/>
+              </w:rPr>
+              <w:t xml:space="preserve">        out.close();</w:t>
+            </w:r>
+          </w:p>
+          <w:p>
+            <w:pPr>
+              <w:jc w:val="left"/>
+              <w:rPr>
+                <w:rFonts w:hint="default"/>
+                <w:vertAlign w:val="baseline"/>
+                <w:lang w:val="en-US" w:eastAsia="zh-CN"/>
+              </w:rPr>
+            </w:pPr>
+            <w:r>
+              <w:rPr>
+                <w:rFonts w:hint="default"/>
+                <w:vertAlign w:val="baseline"/>
+                <w:lang w:val="en-US" w:eastAsia="zh-CN"/>
+              </w:rPr>
+              <w:t xml:space="preserve">        return decryptedData;</w:t>
+            </w:r>
+          </w:p>
+          <w:p>
+            <w:pPr>
+              <w:jc w:val="left"/>
+              <w:rPr>
+                <w:rFonts w:hint="default"/>
+                <w:vertAlign w:val="baseline"/>
+                <w:lang w:val="en-US" w:eastAsia="zh-CN"/>
+              </w:rPr>
+            </w:pPr>
+            <w:r>
+              <w:rPr>
+                <w:rFonts w:hint="default"/>
+                <w:vertAlign w:val="baseline"/>
+                <w:lang w:val="en-US" w:eastAsia="zh-CN"/>
+              </w:rPr>
+              <w:t xml:space="preserve">    }</w:t>
+            </w:r>
+          </w:p>
+          <w:p>
+            <w:pPr>
+              <w:jc w:val="left"/>
+              <w:rPr>
+                <w:rFonts w:hint="default"/>
+                <w:vertAlign w:val="baseline"/>
+                <w:lang w:val="en-US" w:eastAsia="zh-CN"/>
+              </w:rPr>
+            </w:pPr>
+          </w:p>
+          <w:p>
+            <w:pPr>
+              <w:jc w:val="left"/>
+              <w:rPr>
+                <w:rFonts w:hint="default"/>
+                <w:vertAlign w:val="baseline"/>
+                <w:lang w:val="en-US" w:eastAsia="zh-CN"/>
+              </w:rPr>
+            </w:pPr>
+            <w:r>
+              <w:rPr>
+                <w:rFonts w:hint="default"/>
+                <w:vertAlign w:val="baseline"/>
+                <w:lang w:val="en-US" w:eastAsia="zh-CN"/>
+              </w:rPr>
+              <w:t xml:space="preserve">    /**</w:t>
+            </w:r>
+          </w:p>
+          <w:p>
+            <w:pPr>
+              <w:jc w:val="left"/>
+              <w:rPr>
+                <w:rFonts w:hint="default"/>
+                <w:vertAlign w:val="baseline"/>
+                <w:lang w:val="en-US" w:eastAsia="zh-CN"/>
+              </w:rPr>
+            </w:pPr>
+            <w:r>
+              <w:rPr>
+                <w:rFonts w:hint="default"/>
+                <w:vertAlign w:val="baseline"/>
+                <w:lang w:val="en-US" w:eastAsia="zh-CN"/>
+              </w:rPr>
+              <w:t xml:space="preserve">     * &lt;p&gt;</w:t>
+            </w:r>
+          </w:p>
+          <w:p>
+            <w:pPr>
+              <w:jc w:val="left"/>
+              <w:rPr>
+                <w:rFonts w:hint="default"/>
+                <w:vertAlign w:val="baseline"/>
+                <w:lang w:val="en-US" w:eastAsia="zh-CN"/>
+              </w:rPr>
+            </w:pPr>
+            <w:r>
+              <w:rPr>
+                <w:rFonts w:hint="default"/>
+                <w:vertAlign w:val="baseline"/>
+                <w:lang w:val="en-US" w:eastAsia="zh-CN"/>
+              </w:rPr>
+              <w:t xml:space="preserve">     * 未加密源数据加密</w:t>
+            </w:r>
+          </w:p>
+          <w:p>
+            <w:pPr>
+              <w:jc w:val="left"/>
+              <w:rPr>
+                <w:rFonts w:hint="default"/>
+                <w:vertAlign w:val="baseline"/>
+                <w:lang w:val="en-US" w:eastAsia="zh-CN"/>
+              </w:rPr>
+            </w:pPr>
+            <w:r>
+              <w:rPr>
+                <w:rFonts w:hint="default"/>
+                <w:vertAlign w:val="baseline"/>
+                <w:lang w:val="en-US" w:eastAsia="zh-CN"/>
+              </w:rPr>
+              <w:t xml:space="preserve">     * &lt;/p&gt;</w:t>
+            </w:r>
+          </w:p>
+          <w:p>
+            <w:pPr>
+              <w:jc w:val="left"/>
+              <w:rPr>
+                <w:rFonts w:hint="default"/>
+                <w:vertAlign w:val="baseline"/>
+                <w:lang w:val="en-US" w:eastAsia="zh-CN"/>
+              </w:rPr>
+            </w:pPr>
+            <w:r>
+              <w:rPr>
+                <w:rFonts w:hint="default"/>
+                <w:vertAlign w:val="baseline"/>
+                <w:lang w:val="en-US" w:eastAsia="zh-CN"/>
+              </w:rPr>
+              <w:t xml:space="preserve">     *</w:t>
+            </w:r>
+          </w:p>
+          <w:p>
+            <w:pPr>
+              <w:jc w:val="left"/>
+              <w:rPr>
+                <w:rFonts w:hint="default"/>
+                <w:vertAlign w:val="baseline"/>
+                <w:lang w:val="en-US" w:eastAsia="zh-CN"/>
+              </w:rPr>
+            </w:pPr>
+            <w:r>
+              <w:rPr>
+                <w:rFonts w:hint="default"/>
+                <w:vertAlign w:val="baseline"/>
+                <w:lang w:val="en-US" w:eastAsia="zh-CN"/>
+              </w:rPr>
+              <w:t xml:space="preserve">     * @param key           公钥 RSAPublicKey</w:t>
+            </w:r>
+          </w:p>
+          <w:p>
+            <w:pPr>
+              <w:jc w:val="left"/>
+              <w:rPr>
+                <w:rFonts w:hint="default"/>
+                <w:vertAlign w:val="baseline"/>
+                <w:lang w:val="en-US" w:eastAsia="zh-CN"/>
+              </w:rPr>
+            </w:pPr>
+            <w:r>
+              <w:rPr>
+                <w:rFonts w:hint="default"/>
+                <w:vertAlign w:val="baseline"/>
+                <w:lang w:val="en-US" w:eastAsia="zh-CN"/>
+              </w:rPr>
+              <w:t xml:space="preserve">     * @param plainTextData 未加密源数据</w:t>
+            </w:r>
+          </w:p>
+          <w:p>
+            <w:pPr>
+              <w:jc w:val="left"/>
+              <w:rPr>
+                <w:rFonts w:hint="default"/>
+                <w:vertAlign w:val="baseline"/>
+                <w:lang w:val="en-US" w:eastAsia="zh-CN"/>
+              </w:rPr>
+            </w:pPr>
+            <w:r>
+              <w:rPr>
+                <w:rFonts w:hint="default"/>
+                <w:vertAlign w:val="baseline"/>
+                <w:lang w:val="en-US" w:eastAsia="zh-CN"/>
+              </w:rPr>
+              <w:t xml:space="preserve">     * @return</w:t>
+            </w:r>
+          </w:p>
+          <w:p>
+            <w:pPr>
+              <w:jc w:val="left"/>
+              <w:rPr>
+                <w:rFonts w:hint="default"/>
+                <w:vertAlign w:val="baseline"/>
+                <w:lang w:val="en-US" w:eastAsia="zh-CN"/>
+              </w:rPr>
+            </w:pPr>
+            <w:r>
+              <w:rPr>
+                <w:rFonts w:hint="default"/>
+                <w:vertAlign w:val="baseline"/>
+                <w:lang w:val="en-US" w:eastAsia="zh-CN"/>
+              </w:rPr>
+              <w:t xml:space="preserve">     * @throws InvalidKeyException</w:t>
+            </w:r>
+          </w:p>
+          <w:p>
+            <w:pPr>
+              <w:jc w:val="left"/>
+              <w:rPr>
+                <w:rFonts w:hint="default"/>
+                <w:vertAlign w:val="baseline"/>
+                <w:lang w:val="en-US" w:eastAsia="zh-CN"/>
+              </w:rPr>
+            </w:pPr>
+            <w:r>
+              <w:rPr>
+                <w:rFonts w:hint="default"/>
+                <w:vertAlign w:val="baseline"/>
+                <w:lang w:val="en-US" w:eastAsia="zh-CN"/>
+              </w:rPr>
+              <w:t xml:space="preserve">     * @throws NoSuchPaddingException</w:t>
+            </w:r>
+          </w:p>
+          <w:p>
+            <w:pPr>
+              <w:jc w:val="left"/>
+              <w:rPr>
+                <w:rFonts w:hint="default"/>
+                <w:vertAlign w:val="baseline"/>
+                <w:lang w:val="en-US" w:eastAsia="zh-CN"/>
+              </w:rPr>
+            </w:pPr>
+            <w:r>
+              <w:rPr>
+                <w:rFonts w:hint="default"/>
+                <w:vertAlign w:val="baseline"/>
+                <w:lang w:val="en-US" w:eastAsia="zh-CN"/>
+              </w:rPr>
+              <w:t xml:space="preserve">     * @throws NoSuchAlgorithmException</w:t>
+            </w:r>
+          </w:p>
+          <w:p>
+            <w:pPr>
+              <w:jc w:val="left"/>
+              <w:rPr>
+                <w:rFonts w:hint="default"/>
+                <w:vertAlign w:val="baseline"/>
+                <w:lang w:val="en-US" w:eastAsia="zh-CN"/>
+              </w:rPr>
+            </w:pPr>
+            <w:r>
+              <w:rPr>
+                <w:rFonts w:hint="default"/>
+                <w:vertAlign w:val="baseline"/>
+                <w:lang w:val="en-US" w:eastAsia="zh-CN"/>
+              </w:rPr>
+              <w:t xml:space="preserve">     * @throws BadPaddingException</w:t>
+            </w:r>
+          </w:p>
+          <w:p>
+            <w:pPr>
+              <w:jc w:val="left"/>
+              <w:rPr>
+                <w:rFonts w:hint="default"/>
+                <w:vertAlign w:val="baseline"/>
+                <w:lang w:val="en-US" w:eastAsia="zh-CN"/>
+              </w:rPr>
+            </w:pPr>
+            <w:r>
+              <w:rPr>
+                <w:rFonts w:hint="default"/>
+                <w:vertAlign w:val="baseline"/>
+                <w:lang w:val="en-US" w:eastAsia="zh-CN"/>
+              </w:rPr>
+              <w:t xml:space="preserve">     * @throws IllegalBlockSizeException</w:t>
+            </w:r>
+          </w:p>
+          <w:p>
+            <w:pPr>
+              <w:jc w:val="left"/>
+              <w:rPr>
+                <w:rFonts w:hint="default"/>
+                <w:vertAlign w:val="baseline"/>
+                <w:lang w:val="en-US" w:eastAsia="zh-CN"/>
+              </w:rPr>
+            </w:pPr>
+            <w:r>
+              <w:rPr>
+                <w:rFonts w:hint="default"/>
+                <w:vertAlign w:val="baseline"/>
+                <w:lang w:val="en-US" w:eastAsia="zh-CN"/>
+              </w:rPr>
+              <w:t xml:space="preserve">     * @throws IOException               output输出流关闭失败</w:t>
+            </w:r>
+          </w:p>
+          <w:p>
+            <w:pPr>
+              <w:jc w:val="left"/>
+              <w:rPr>
+                <w:rFonts w:hint="default"/>
+                <w:vertAlign w:val="baseline"/>
+                <w:lang w:val="en-US" w:eastAsia="zh-CN"/>
+              </w:rPr>
+            </w:pPr>
+            <w:r>
+              <w:rPr>
+                <w:rFonts w:hint="default"/>
+                <w:vertAlign w:val="baseline"/>
+                <w:lang w:val="en-US" w:eastAsia="zh-CN"/>
+              </w:rPr>
+              <w:t xml:space="preserve">     */</w:t>
+            </w:r>
+          </w:p>
+          <w:p>
+            <w:pPr>
+              <w:jc w:val="left"/>
+              <w:rPr>
+                <w:rFonts w:hint="default"/>
+                <w:vertAlign w:val="baseline"/>
+                <w:lang w:val="en-US" w:eastAsia="zh-CN"/>
+              </w:rPr>
+            </w:pPr>
+            <w:r>
+              <w:rPr>
+                <w:rFonts w:hint="default"/>
+                <w:vertAlign w:val="baseline"/>
+                <w:lang w:val="en-US" w:eastAsia="zh-CN"/>
+              </w:rPr>
+              <w:t xml:space="preserve">    public static byte[] encrypt(Key key, byte[] plainTextData) throws InvalidKeyException, NoSuchPaddingException, NoSuchAlgorithmException, BadPaddingException, IllegalBlockSizeException, IOException {</w:t>
+            </w:r>
+          </w:p>
+          <w:p>
+            <w:pPr>
+              <w:jc w:val="left"/>
+              <w:rPr>
+                <w:rFonts w:hint="default"/>
+                <w:vertAlign w:val="baseline"/>
+                <w:lang w:val="en-US" w:eastAsia="zh-CN"/>
+              </w:rPr>
+            </w:pPr>
+            <w:r>
+              <w:rPr>
+                <w:rFonts w:hint="default"/>
+                <w:vertAlign w:val="baseline"/>
+                <w:lang w:val="en-US" w:eastAsia="zh-CN"/>
+              </w:rPr>
+              <w:t xml:space="preserve">        Cipher cipher = Cipher.getInstance(key.getAlgorithm());</w:t>
+            </w:r>
+          </w:p>
+          <w:p>
+            <w:pPr>
+              <w:jc w:val="left"/>
+              <w:rPr>
+                <w:rFonts w:hint="default"/>
+                <w:vertAlign w:val="baseline"/>
+                <w:lang w:val="en-US" w:eastAsia="zh-CN"/>
+              </w:rPr>
+            </w:pPr>
+            <w:r>
+              <w:rPr>
+                <w:rFonts w:hint="default"/>
+                <w:vertAlign w:val="baseline"/>
+                <w:lang w:val="en-US" w:eastAsia="zh-CN"/>
+              </w:rPr>
+              <w:t xml:space="preserve">        cipher.init(Cipher.ENCRYPT_MODE, key);</w:t>
+            </w:r>
+          </w:p>
+          <w:p>
+            <w:pPr>
+              <w:jc w:val="left"/>
+              <w:rPr>
+                <w:rFonts w:hint="default"/>
+                <w:vertAlign w:val="baseline"/>
+                <w:lang w:val="en-US" w:eastAsia="zh-CN"/>
+              </w:rPr>
+            </w:pPr>
+            <w:r>
+              <w:rPr>
+                <w:rFonts w:hint="default"/>
+                <w:vertAlign w:val="baseline"/>
+                <w:lang w:val="en-US" w:eastAsia="zh-CN"/>
+              </w:rPr>
+              <w:t xml:space="preserve">        int inputLen = plainTextData.length;</w:t>
+            </w:r>
+          </w:p>
+          <w:p>
+            <w:pPr>
+              <w:jc w:val="left"/>
+              <w:rPr>
+                <w:rFonts w:hint="default"/>
+                <w:vertAlign w:val="baseline"/>
+                <w:lang w:val="en-US" w:eastAsia="zh-CN"/>
+              </w:rPr>
+            </w:pPr>
+            <w:r>
+              <w:rPr>
+                <w:rFonts w:hint="default"/>
+                <w:vertAlign w:val="baseline"/>
+                <w:lang w:val="en-US" w:eastAsia="zh-CN"/>
+              </w:rPr>
+              <w:t xml:space="preserve">        ByteArrayOutputStream out = new ByteArrayOutputStream();</w:t>
+            </w:r>
+          </w:p>
+          <w:p>
+            <w:pPr>
+              <w:jc w:val="left"/>
+              <w:rPr>
+                <w:rFonts w:hint="default"/>
+                <w:vertAlign w:val="baseline"/>
+                <w:lang w:val="en-US" w:eastAsia="zh-CN"/>
+              </w:rPr>
+            </w:pPr>
+            <w:r>
+              <w:rPr>
+                <w:rFonts w:hint="default"/>
+                <w:vertAlign w:val="baseline"/>
+                <w:lang w:val="en-US" w:eastAsia="zh-CN"/>
+              </w:rPr>
+              <w:t xml:space="preserve">        int offSet = 0;</w:t>
+            </w:r>
+          </w:p>
+          <w:p>
+            <w:pPr>
+              <w:jc w:val="left"/>
+              <w:rPr>
+                <w:rFonts w:hint="default"/>
+                <w:vertAlign w:val="baseline"/>
+                <w:lang w:val="en-US" w:eastAsia="zh-CN"/>
+              </w:rPr>
+            </w:pPr>
+            <w:r>
+              <w:rPr>
+                <w:rFonts w:hint="default"/>
+                <w:vertAlign w:val="baseline"/>
+                <w:lang w:val="en-US" w:eastAsia="zh-CN"/>
+              </w:rPr>
+              <w:t xml:space="preserve">        byte[] cache;</w:t>
+            </w:r>
+          </w:p>
+          <w:p>
+            <w:pPr>
+              <w:jc w:val="left"/>
+              <w:rPr>
+                <w:rFonts w:hint="default"/>
+                <w:vertAlign w:val="baseline"/>
+                <w:lang w:val="en-US" w:eastAsia="zh-CN"/>
+              </w:rPr>
+            </w:pPr>
+            <w:r>
+              <w:rPr>
+                <w:rFonts w:hint="default"/>
+                <w:vertAlign w:val="baseline"/>
+                <w:lang w:val="en-US" w:eastAsia="zh-CN"/>
+              </w:rPr>
+              <w:t xml:space="preserve">        int i = 0;</w:t>
+            </w:r>
+          </w:p>
+          <w:p>
+            <w:pPr>
+              <w:jc w:val="left"/>
+              <w:rPr>
+                <w:rFonts w:hint="default"/>
+                <w:vertAlign w:val="baseline"/>
+                <w:lang w:val="en-US" w:eastAsia="zh-CN"/>
+              </w:rPr>
+            </w:pPr>
+            <w:r>
+              <w:rPr>
+                <w:rFonts w:hint="default"/>
+                <w:vertAlign w:val="baseline"/>
+                <w:lang w:val="en-US" w:eastAsia="zh-CN"/>
+              </w:rPr>
+              <w:t xml:space="preserve">        // 对数据分段加密</w:t>
+            </w:r>
+          </w:p>
+          <w:p>
+            <w:pPr>
+              <w:jc w:val="left"/>
+              <w:rPr>
+                <w:rFonts w:hint="default"/>
+                <w:vertAlign w:val="baseline"/>
+                <w:lang w:val="en-US" w:eastAsia="zh-CN"/>
+              </w:rPr>
+            </w:pPr>
+            <w:r>
+              <w:rPr>
+                <w:rFonts w:hint="default"/>
+                <w:vertAlign w:val="baseline"/>
+                <w:lang w:val="en-US" w:eastAsia="zh-CN"/>
+              </w:rPr>
+              <w:t xml:space="preserve">        while (inputLen - offSet &gt; 0) {</w:t>
+            </w:r>
+          </w:p>
+          <w:p>
+            <w:pPr>
+              <w:jc w:val="left"/>
+              <w:rPr>
+                <w:rFonts w:hint="default"/>
+                <w:vertAlign w:val="baseline"/>
+                <w:lang w:val="en-US" w:eastAsia="zh-CN"/>
+              </w:rPr>
+            </w:pPr>
+            <w:r>
+              <w:rPr>
+                <w:rFonts w:hint="default"/>
+                <w:vertAlign w:val="baseline"/>
+                <w:lang w:val="en-US" w:eastAsia="zh-CN"/>
+              </w:rPr>
+              <w:t xml:space="preserve">            if (inputLen - offSet &gt; MAX_ENCRYPT_BLOCK) {</w:t>
+            </w:r>
+          </w:p>
+          <w:p>
+            <w:pPr>
+              <w:jc w:val="left"/>
+              <w:rPr>
+                <w:rFonts w:hint="default"/>
+                <w:vertAlign w:val="baseline"/>
+                <w:lang w:val="en-US" w:eastAsia="zh-CN"/>
+              </w:rPr>
+            </w:pPr>
+            <w:r>
+              <w:rPr>
+                <w:rFonts w:hint="default"/>
+                <w:vertAlign w:val="baseline"/>
+                <w:lang w:val="en-US" w:eastAsia="zh-CN"/>
+              </w:rPr>
+              <w:t xml:space="preserve">                cache = cipher.doFinal(plainTextData, offSet, MAX_ENCRYPT_BLOCK);</w:t>
+            </w:r>
+          </w:p>
+          <w:p>
+            <w:pPr>
+              <w:jc w:val="left"/>
+              <w:rPr>
+                <w:rFonts w:hint="default"/>
+                <w:vertAlign w:val="baseline"/>
+                <w:lang w:val="en-US" w:eastAsia="zh-CN"/>
+              </w:rPr>
+            </w:pPr>
+            <w:r>
+              <w:rPr>
+                <w:rFonts w:hint="default"/>
+                <w:vertAlign w:val="baseline"/>
+                <w:lang w:val="en-US" w:eastAsia="zh-CN"/>
+              </w:rPr>
+              <w:t xml:space="preserve">            } else {</w:t>
+            </w:r>
+          </w:p>
+          <w:p>
+            <w:pPr>
+              <w:jc w:val="left"/>
+              <w:rPr>
+                <w:rFonts w:hint="default"/>
+                <w:vertAlign w:val="baseline"/>
+                <w:lang w:val="en-US" w:eastAsia="zh-CN"/>
+              </w:rPr>
+            </w:pPr>
+            <w:r>
+              <w:rPr>
+                <w:rFonts w:hint="default"/>
+                <w:vertAlign w:val="baseline"/>
+                <w:lang w:val="en-US" w:eastAsia="zh-CN"/>
+              </w:rPr>
+              <w:t xml:space="preserve">                cache = cipher.doFinal(plainTextData, offSet, inputLen - offSet);</w:t>
+            </w:r>
+          </w:p>
+          <w:p>
+            <w:pPr>
+              <w:jc w:val="left"/>
+              <w:rPr>
+                <w:rFonts w:hint="default"/>
+                <w:vertAlign w:val="baseline"/>
+                <w:lang w:val="en-US" w:eastAsia="zh-CN"/>
+              </w:rPr>
+            </w:pPr>
+            <w:r>
+              <w:rPr>
+                <w:rFonts w:hint="default"/>
+                <w:vertAlign w:val="baseline"/>
+                <w:lang w:val="en-US" w:eastAsia="zh-CN"/>
+              </w:rPr>
+              <w:t xml:space="preserve">            }</w:t>
+            </w:r>
+          </w:p>
+          <w:p>
+            <w:pPr>
+              <w:jc w:val="left"/>
+              <w:rPr>
+                <w:rFonts w:hint="default"/>
+                <w:vertAlign w:val="baseline"/>
+                <w:lang w:val="en-US" w:eastAsia="zh-CN"/>
+              </w:rPr>
+            </w:pPr>
+            <w:r>
+              <w:rPr>
+                <w:rFonts w:hint="default"/>
+                <w:vertAlign w:val="baseline"/>
+                <w:lang w:val="en-US" w:eastAsia="zh-CN"/>
+              </w:rPr>
+              <w:t xml:space="preserve">            out.write(cache, 0, cache.length);</w:t>
+            </w:r>
+          </w:p>
+          <w:p>
+            <w:pPr>
+              <w:jc w:val="left"/>
+              <w:rPr>
+                <w:rFonts w:hint="default"/>
+                <w:vertAlign w:val="baseline"/>
+                <w:lang w:val="en-US" w:eastAsia="zh-CN"/>
+              </w:rPr>
+            </w:pPr>
+            <w:r>
+              <w:rPr>
+                <w:rFonts w:hint="default"/>
+                <w:vertAlign w:val="baseline"/>
+                <w:lang w:val="en-US" w:eastAsia="zh-CN"/>
+              </w:rPr>
+              <w:t xml:space="preserve">            i++;</w:t>
+            </w:r>
+          </w:p>
+          <w:p>
+            <w:pPr>
+              <w:jc w:val="left"/>
+              <w:rPr>
+                <w:rFonts w:hint="default"/>
+                <w:vertAlign w:val="baseline"/>
+                <w:lang w:val="en-US" w:eastAsia="zh-CN"/>
+              </w:rPr>
+            </w:pPr>
+            <w:r>
+              <w:rPr>
+                <w:rFonts w:hint="default"/>
+                <w:vertAlign w:val="baseline"/>
+                <w:lang w:val="en-US" w:eastAsia="zh-CN"/>
+              </w:rPr>
+              <w:t xml:space="preserve">            offSet = i * MAX_ENCRYPT_BLOCK;</w:t>
+            </w:r>
+          </w:p>
+          <w:p>
+            <w:pPr>
+              <w:jc w:val="left"/>
+              <w:rPr>
+                <w:rFonts w:hint="default"/>
+                <w:vertAlign w:val="baseline"/>
+                <w:lang w:val="en-US" w:eastAsia="zh-CN"/>
+              </w:rPr>
+            </w:pPr>
+            <w:r>
+              <w:rPr>
+                <w:rFonts w:hint="default"/>
+                <w:vertAlign w:val="baseline"/>
+                <w:lang w:val="en-US" w:eastAsia="zh-CN"/>
+              </w:rPr>
+              <w:t xml:space="preserve">        }</w:t>
+            </w:r>
+          </w:p>
+          <w:p>
+            <w:pPr>
+              <w:jc w:val="left"/>
+              <w:rPr>
+                <w:rFonts w:hint="default"/>
+                <w:vertAlign w:val="baseline"/>
+                <w:lang w:val="en-US" w:eastAsia="zh-CN"/>
+              </w:rPr>
+            </w:pPr>
+            <w:r>
+              <w:rPr>
+                <w:rFonts w:hint="default"/>
+                <w:vertAlign w:val="baseline"/>
+                <w:lang w:val="en-US" w:eastAsia="zh-CN"/>
+              </w:rPr>
+              <w:t xml:space="preserve">        byte[] encryptedData = out.toByteArray();</w:t>
+            </w:r>
+          </w:p>
+          <w:p>
+            <w:pPr>
+              <w:jc w:val="left"/>
+              <w:rPr>
+                <w:rFonts w:hint="default"/>
+                <w:vertAlign w:val="baseline"/>
+                <w:lang w:val="en-US" w:eastAsia="zh-CN"/>
+              </w:rPr>
+            </w:pPr>
+            <w:r>
+              <w:rPr>
+                <w:rFonts w:hint="default"/>
+                <w:vertAlign w:val="baseline"/>
+                <w:lang w:val="en-US" w:eastAsia="zh-CN"/>
+              </w:rPr>
+              <w:t xml:space="preserve">        out.close();</w:t>
+            </w:r>
+          </w:p>
+          <w:p>
+            <w:pPr>
+              <w:jc w:val="left"/>
+              <w:rPr>
+                <w:rFonts w:hint="default"/>
+                <w:vertAlign w:val="baseline"/>
+                <w:lang w:val="en-US" w:eastAsia="zh-CN"/>
+              </w:rPr>
+            </w:pPr>
+            <w:r>
+              <w:rPr>
+                <w:rFonts w:hint="default"/>
+                <w:vertAlign w:val="baseline"/>
+                <w:lang w:val="en-US" w:eastAsia="zh-CN"/>
+              </w:rPr>
+              <w:t xml:space="preserve">        return encryptedData;</w:t>
+            </w:r>
+          </w:p>
+          <w:p>
+            <w:pPr>
+              <w:jc w:val="left"/>
+              <w:rPr>
+                <w:rFonts w:hint="default"/>
+                <w:vertAlign w:val="baseline"/>
+                <w:lang w:val="en-US" w:eastAsia="zh-CN"/>
+              </w:rPr>
+            </w:pPr>
+            <w:r>
+              <w:rPr>
+                <w:rFonts w:hint="default"/>
+                <w:vertAlign w:val="baseline"/>
+                <w:lang w:val="en-US" w:eastAsia="zh-CN"/>
+              </w:rPr>
+              <w:t xml:space="preserve">    }</w:t>
+            </w:r>
+          </w:p>
+          <w:p>
+            <w:pPr>
+              <w:jc w:val="left"/>
+              <w:rPr>
+                <w:rFonts w:hint="default"/>
+                <w:vertAlign w:val="baseline"/>
+                <w:lang w:val="en-US" w:eastAsia="zh-CN"/>
+              </w:rPr>
+            </w:pPr>
+          </w:p>
+          <w:p>
+            <w:pPr>
+              <w:jc w:val="left"/>
+              <w:rPr>
+                <w:rFonts w:hint="default"/>
+                <w:vertAlign w:val="baseline"/>
+                <w:lang w:val="en-US" w:eastAsia="zh-CN"/>
+              </w:rPr>
+            </w:pPr>
+            <w:r>
+              <w:rPr>
+                <w:rFonts w:hint="default"/>
+                <w:vertAlign w:val="baseline"/>
+                <w:lang w:val="en-US" w:eastAsia="zh-CN"/>
+              </w:rPr>
+              <w:t xml:space="preserve">    public static void main(String[] args) throws Exception {</w:t>
+            </w:r>
+          </w:p>
+          <w:p>
+            <w:pPr>
+              <w:jc w:val="left"/>
+              <w:rPr>
+                <w:rFonts w:hint="default"/>
+                <w:vertAlign w:val="baseline"/>
+                <w:lang w:val="en-US" w:eastAsia="zh-CN"/>
+              </w:rPr>
+            </w:pPr>
+            <w:r>
+              <w:rPr>
+                <w:rFonts w:hint="default"/>
+                <w:vertAlign w:val="baseline"/>
+                <w:lang w:val="en-US" w:eastAsia="zh-CN"/>
+              </w:rPr>
+              <w:t xml:space="preserve">        String random = "fd4d3b013aa043c0a8b26b8360111e0a";</w:t>
+            </w:r>
+          </w:p>
+          <w:p>
+            <w:pPr>
+              <w:jc w:val="left"/>
+              <w:rPr>
+                <w:rFonts w:hint="default"/>
+                <w:vertAlign w:val="baseline"/>
+                <w:lang w:val="en-US" w:eastAsia="zh-CN"/>
+              </w:rPr>
+            </w:pPr>
+            <w:r>
+              <w:rPr>
+                <w:rFonts w:hint="default"/>
+                <w:vertAlign w:val="baseline"/>
+                <w:lang w:val="en-US" w:eastAsia="zh-CN"/>
+              </w:rPr>
+              <w:t xml:space="preserve">        String password = "666666";</w:t>
+            </w:r>
+          </w:p>
+          <w:p>
+            <w:pPr>
+              <w:jc w:val="left"/>
+              <w:rPr>
+                <w:rFonts w:hint="default"/>
+                <w:vertAlign w:val="baseline"/>
+                <w:lang w:val="en-US" w:eastAsia="zh-CN"/>
+              </w:rPr>
+            </w:pPr>
+            <w:r>
+              <w:rPr>
+                <w:rFonts w:hint="default"/>
+                <w:vertAlign w:val="baseline"/>
+                <w:lang w:val="en-US" w:eastAsia="zh-CN"/>
+              </w:rPr>
+              <w:t xml:space="preserve">        String plainText = random+password;</w:t>
+            </w:r>
+          </w:p>
+          <w:p>
+            <w:pPr>
+              <w:jc w:val="left"/>
+              <w:rPr>
+                <w:rFonts w:hint="default"/>
+                <w:vertAlign w:val="baseline"/>
+                <w:lang w:val="en-US" w:eastAsia="zh-CN"/>
+              </w:rPr>
+            </w:pPr>
+          </w:p>
+          <w:p>
+            <w:pPr>
+              <w:jc w:val="left"/>
+              <w:rPr>
+                <w:rFonts w:hint="default"/>
+                <w:vertAlign w:val="baseline"/>
+                <w:lang w:val="en-US" w:eastAsia="zh-CN"/>
+              </w:rPr>
+            </w:pPr>
+            <w:r>
+              <w:rPr>
+                <w:rFonts w:hint="default"/>
+                <w:vertAlign w:val="baseline"/>
+                <w:lang w:val="en-US" w:eastAsia="zh-CN"/>
+              </w:rPr>
+              <w:tab/>
+            </w:r>
+            <w:r>
+              <w:rPr>
+                <w:rFonts w:hint="default"/>
+                <w:vertAlign w:val="baseline"/>
+                <w:lang w:val="en-US" w:eastAsia="zh-CN"/>
+              </w:rPr>
+              <w:tab/>
+            </w:r>
+            <w:r>
+              <w:rPr>
+                <w:rFonts w:hint="default"/>
+                <w:vertAlign w:val="baseline"/>
+                <w:lang w:val="en-US" w:eastAsia="zh-CN"/>
+              </w:rPr>
+              <w:t>String</w:t>
+            </w:r>
+            <w:r>
+              <w:rPr>
+                <w:rFonts w:hint="eastAsia"/>
+                <w:vertAlign w:val="baseline"/>
+                <w:lang w:val="en-US" w:eastAsia="zh-CN"/>
+              </w:rPr>
+              <w:t xml:space="preserve"> </w:t>
+            </w:r>
+            <w:r>
+              <w:rPr>
+                <w:rFonts w:hint="default"/>
+                <w:vertAlign w:val="baseline"/>
+                <w:lang w:val="en-US" w:eastAsia="zh-CN"/>
+              </w:rPr>
+              <w:t>privateKey = "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";</w:t>
+            </w:r>
+          </w:p>
+          <w:p>
+            <w:pPr>
+              <w:jc w:val="left"/>
+              <w:rPr>
+                <w:rFonts w:hint="default"/>
+                <w:vertAlign w:val="baseline"/>
+                <w:lang w:val="en-US" w:eastAsia="zh-CN"/>
+              </w:rPr>
+            </w:pPr>
+            <w:r>
+              <w:rPr>
+                <w:rFonts w:hint="default"/>
+                <w:vertAlign w:val="baseline"/>
+                <w:lang w:val="en-US" w:eastAsia="zh-CN"/>
+              </w:rPr>
+              <w:tab/>
+            </w:r>
+            <w:r>
+              <w:rPr>
+                <w:rFonts w:hint="default"/>
+                <w:vertAlign w:val="baseline"/>
+                <w:lang w:val="en-US" w:eastAsia="zh-CN"/>
+              </w:rPr>
+              <w:tab/>
+            </w:r>
+            <w:r>
+              <w:rPr>
+                <w:rFonts w:hint="default"/>
+                <w:vertAlign w:val="baseline"/>
+                <w:lang w:val="en-US" w:eastAsia="zh-CN"/>
+              </w:rPr>
+              <w:t>System.out.println("私钥："+ privateKey);</w:t>
+            </w:r>
+          </w:p>
+          <w:p>
+            <w:pPr>
+              <w:jc w:val="left"/>
+              <w:rPr>
+                <w:rFonts w:hint="default"/>
+                <w:vertAlign w:val="baseline"/>
+                <w:lang w:val="en-US" w:eastAsia="zh-CN"/>
+              </w:rPr>
+            </w:pPr>
+            <w:r>
+              <w:rPr>
+                <w:rFonts w:hint="default"/>
+                <w:vertAlign w:val="baseline"/>
+                <w:lang w:val="en-US" w:eastAsia="zh-CN"/>
+              </w:rPr>
+              <w:tab/>
+            </w:r>
+            <w:r>
+              <w:rPr>
+                <w:rFonts w:hint="default"/>
+                <w:vertAlign w:val="baseline"/>
+                <w:lang w:val="en-US" w:eastAsia="zh-CN"/>
+              </w:rPr>
+              <w:tab/>
+            </w:r>
+            <w:r>
+              <w:rPr>
+                <w:rFonts w:hint="default"/>
+                <w:vertAlign w:val="baseline"/>
+                <w:lang w:val="en-US" w:eastAsia="zh-CN"/>
+              </w:rPr>
+              <w:t>String publicKey = "MIGfMA0GCSqGSIb3DQEBAQUAA4GNADCBiQKBgQCcVffytOZfACrG238ln00sNsk4YynXE4IQ+1OmfTaM2wHMiCdmBclQzHCGqnz4cFDVBuOlHc/fCGdEmIBqY4NVjp9RM4VxEoMA66T+5Lh/hfa7iI6BzOB1NX/FApYxnS35Th/I2OKxQwowIJ0c4i4oAplkTuqt1GCuu3VMtZAVHwIDAQAB";</w:t>
+            </w:r>
+          </w:p>
+          <w:p>
+            <w:pPr>
+              <w:jc w:val="left"/>
+              <w:rPr>
+                <w:rFonts w:hint="default"/>
+                <w:vertAlign w:val="baseline"/>
+                <w:lang w:val="en-US" w:eastAsia="zh-CN"/>
+              </w:rPr>
+            </w:pPr>
+            <w:r>
+              <w:rPr>
+                <w:rFonts w:hint="default"/>
+                <w:vertAlign w:val="baseline"/>
+                <w:lang w:val="en-US" w:eastAsia="zh-CN"/>
+              </w:rPr>
+              <w:tab/>
+            </w:r>
+            <w:r>
+              <w:rPr>
+                <w:rFonts w:hint="default"/>
+                <w:vertAlign w:val="baseline"/>
+                <w:lang w:val="en-US" w:eastAsia="zh-CN"/>
+              </w:rPr>
+              <w:tab/>
+            </w:r>
+            <w:r>
+              <w:rPr>
+                <w:rFonts w:hint="default"/>
+                <w:vertAlign w:val="baseline"/>
+                <w:lang w:val="en-US" w:eastAsia="zh-CN"/>
+              </w:rPr>
+              <w:t>System.out.println("公钥："+ publicKey);</w:t>
+            </w:r>
+          </w:p>
+          <w:p>
+            <w:pPr>
+              <w:jc w:val="left"/>
+              <w:rPr>
+                <w:rFonts w:hint="default"/>
+                <w:vertAlign w:val="baseline"/>
+                <w:lang w:val="en-US" w:eastAsia="zh-CN"/>
+              </w:rPr>
+            </w:pPr>
+            <w:r>
+              <w:rPr>
+                <w:rFonts w:hint="default"/>
+                <w:vertAlign w:val="baseline"/>
+                <w:lang w:val="en-US" w:eastAsia="zh-CN"/>
+              </w:rPr>
+              <w:t xml:space="preserve">        RSAPrivateKey rsaPrivateKey = RSAEncrypt.loadPrivateKeyByStr(privateKey);</w:t>
+            </w:r>
+          </w:p>
+          <w:p>
+            <w:pPr>
+              <w:jc w:val="left"/>
+              <w:rPr>
+                <w:rFonts w:hint="default"/>
+                <w:vertAlign w:val="baseline"/>
+                <w:lang w:val="en-US" w:eastAsia="zh-CN"/>
+              </w:rPr>
+            </w:pPr>
+            <w:r>
+              <w:rPr>
+                <w:rFonts w:hint="default"/>
+                <w:vertAlign w:val="baseline"/>
+                <w:lang w:val="en-US" w:eastAsia="zh-CN"/>
+              </w:rPr>
+              <w:t xml:space="preserve">        RSAPublicKey rsaPublicKey = RSAEncrypt.loadPublicKeyByStr(publicKey);</w:t>
+            </w:r>
+          </w:p>
+          <w:p>
+            <w:pPr>
+              <w:jc w:val="left"/>
+              <w:rPr>
+                <w:rFonts w:hint="default"/>
+                <w:vertAlign w:val="baseline"/>
+                <w:lang w:val="en-US" w:eastAsia="zh-CN"/>
+              </w:rPr>
+            </w:pPr>
+            <w:r>
+              <w:rPr>
+                <w:rFonts w:hint="default"/>
+                <w:vertAlign w:val="baseline"/>
+                <w:lang w:val="en-US" w:eastAsia="zh-CN"/>
+              </w:rPr>
+              <w:t xml:space="preserve">        </w:t>
+            </w:r>
+          </w:p>
+          <w:p>
+            <w:pPr>
+              <w:jc w:val="left"/>
+              <w:rPr>
+                <w:rFonts w:hint="default"/>
+                <w:vertAlign w:val="baseline"/>
+                <w:lang w:val="en-US" w:eastAsia="zh-CN"/>
+              </w:rPr>
+            </w:pPr>
+            <w:r>
+              <w:rPr>
+                <w:rFonts w:hint="default"/>
+                <w:vertAlign w:val="baseline"/>
+                <w:lang w:val="en-US" w:eastAsia="zh-CN"/>
+              </w:rPr>
+              <w:t xml:space="preserve">        // 使用公钥来加密字符串</w:t>
+            </w:r>
+          </w:p>
+          <w:p>
+            <w:pPr>
+              <w:jc w:val="left"/>
+              <w:rPr>
+                <w:rFonts w:hint="default"/>
+                <w:vertAlign w:val="baseline"/>
+                <w:lang w:val="en-US" w:eastAsia="zh-CN"/>
+              </w:rPr>
+            </w:pPr>
+            <w:r>
+              <w:rPr>
+                <w:rFonts w:hint="default"/>
+                <w:vertAlign w:val="baseline"/>
+                <w:lang w:val="en-US" w:eastAsia="zh-CN"/>
+              </w:rPr>
+              <w:t xml:space="preserve">        byte[] encodedData = RSAEncrypt.encrypt(rsaPublicKey, plainText.getBytes());</w:t>
+            </w:r>
+          </w:p>
+          <w:p>
+            <w:pPr>
+              <w:jc w:val="left"/>
+              <w:rPr>
+                <w:rFonts w:hint="default"/>
+                <w:vertAlign w:val="baseline"/>
+                <w:lang w:val="en-US" w:eastAsia="zh-CN"/>
+              </w:rPr>
+            </w:pPr>
+            <w:r>
+              <w:rPr>
+                <w:rFonts w:hint="default"/>
+                <w:vertAlign w:val="baseline"/>
+                <w:lang w:val="en-US" w:eastAsia="zh-CN"/>
+              </w:rPr>
+              <w:t xml:space="preserve">        System.out.println("密文："+ Base64.encodeBase64String(encodedData));</w:t>
+            </w:r>
+          </w:p>
+          <w:p>
+            <w:pPr>
+              <w:jc w:val="left"/>
+              <w:rPr>
+                <w:rFonts w:hint="default"/>
+                <w:vertAlign w:val="baseline"/>
+                <w:lang w:val="en-US" w:eastAsia="zh-CN"/>
+              </w:rPr>
+            </w:pPr>
+            <w:r>
+              <w:rPr>
+                <w:rFonts w:hint="default"/>
+                <w:vertAlign w:val="baseline"/>
+                <w:lang w:val="en-US" w:eastAsia="zh-CN"/>
+              </w:rPr>
+              <w:t xml:space="preserve">        // 使用私钥解密已加密的字符串</w:t>
+            </w:r>
+          </w:p>
+          <w:p>
+            <w:pPr>
+              <w:jc w:val="left"/>
+              <w:rPr>
+                <w:rFonts w:hint="default"/>
+                <w:vertAlign w:val="baseline"/>
+                <w:lang w:val="en-US" w:eastAsia="zh-CN"/>
+              </w:rPr>
+            </w:pPr>
+            <w:r>
+              <w:rPr>
+                <w:rFonts w:hint="default"/>
+                <w:vertAlign w:val="baseline"/>
+                <w:lang w:val="en-US" w:eastAsia="zh-CN"/>
+              </w:rPr>
+              <w:t xml:space="preserve">        byte[] decodedData = RSAEncrypt.decrypt(rsaPrivateKey, encodedData);</w:t>
+            </w:r>
+          </w:p>
+          <w:p>
+            <w:pPr>
+              <w:jc w:val="left"/>
+              <w:rPr>
+                <w:rFonts w:hint="default"/>
+                <w:vertAlign w:val="baseline"/>
+                <w:lang w:val="en-US" w:eastAsia="zh-CN"/>
+              </w:rPr>
+            </w:pPr>
+            <w:r>
+              <w:rPr>
+                <w:rFonts w:hint="default"/>
+                <w:vertAlign w:val="baseline"/>
+                <w:lang w:val="en-US" w:eastAsia="zh-CN"/>
+              </w:rPr>
+              <w:t xml:space="preserve">        System.out.println("解密后文字: "+ new String(decodedData));</w:t>
+            </w:r>
+          </w:p>
+          <w:p>
+            <w:pPr>
+              <w:jc w:val="left"/>
+              <w:rPr>
+                <w:rFonts w:hint="default"/>
+                <w:vertAlign w:val="baseline"/>
+                <w:lang w:val="en-US" w:eastAsia="zh-CN"/>
+              </w:rPr>
+            </w:pPr>
+            <w:r>
+              <w:rPr>
+                <w:rFonts w:hint="default"/>
+                <w:vertAlign w:val="baseline"/>
+                <w:lang w:val="en-US" w:eastAsia="zh-CN"/>
+              </w:rPr>
+              <w:t xml:space="preserve">    }</w:t>
+            </w:r>
+          </w:p>
+          <w:p>
+            <w:pPr>
+              <w:jc w:val="left"/>
+              <w:rPr>
+                <w:rFonts w:hint="default"/>
+                <w:vertAlign w:val="baseline"/>
+                <w:lang w:val="en-US" w:eastAsia="zh-CN"/>
+              </w:rPr>
+            </w:pPr>
+            <w:r>
+              <w:rPr>
+                <w:rFonts w:hint="default"/>
+                <w:vertAlign w:val="baseline"/>
+                <w:lang w:val="en-US" w:eastAsia="zh-CN"/>
+              </w:rPr>
+              <w:t>}</w:t>
+            </w:r>
+          </w:p>
+          <w:p>
+            <w:pPr>
+              <w:rPr>
+                <w:rFonts w:hint="default"/>
+                <w:vertAlign w:val="baseline"/>
+                <w:lang w:val="en-US" w:eastAsia="zh-CN"/>
+              </w:rPr>
+            </w:pPr>
+          </w:p>
+        </w:tc>
+      </w:tr>
+    </w:tbl>
+    <w:p>
+      <w:pPr>
+        <w:rPr>
+          <w:rFonts w:hint="default"/>
+          <w:lang w:val="en-US" w:eastAsia="zh-CN"/>
+        </w:rPr>
+      </w:pPr>
+    </w:p>
     <w:bookmarkEnd w:id="14"/>
+    <w:p>
+      <w:pPr>
+        <w:pStyle w:val="4"/>
+      </w:pPr>
+      <w:bookmarkStart w:id="41" w:name="_Toc25679"/>
+      <w:r>
+        <w:rPr>
+          <w:rFonts w:hint="eastAsia"/>
+          <w:lang w:val="en-US" w:eastAsia="zh-CN"/>
+        </w:rPr>
+        <w:t>普通加密</w:t>
+      </w:r>
+      <w:bookmarkEnd w:id="41"/>
+    </w:p>
+    <w:p>
+      <w:pPr>
+        <w:ind w:firstLine="420" w:firstLineChars="0"/>
+        <w:rPr>
+          <w:rFonts w:hint="default"/>
+          <w:lang w:val="en-US" w:eastAsia="zh-CN"/>
+        </w:rPr>
+      </w:pPr>
+      <w:r>
+        <w:rPr>
+          <w:rFonts w:hint="eastAsia"/>
+          <w:lang w:val="en-US" w:eastAsia="zh-CN"/>
+        </w:rPr>
+        <w:t>简单模式适用于相对安全的可信办公环境，比如公司内部内网的情况使用。该模式使用公钥对密码加密后返回前端，话条loginType参数设置1和密文密码传输给软电话登录，优点流程简单对接开发速度快，缺点用户在浏览器中拿到加密串后，可等同于密码直接使用话条登录。</w:t>
+      </w:r>
+    </w:p>
+    <w:p>
+      <w:r>
+        <w:drawing>
+          <wp:inline distT="0" distB="0" distL="114300" distR="114300">
+            <wp:extent cx="5271135" cy="2470785"/>
+            <wp:effectExtent l="0" t="0" r="5715" b="5715"/>
+            <wp:docPr id="6" name="图片 4"/>
+            <wp:cNvGraphicFramePr>
+              <a:graphicFrameLocks xmlns:a="http://schemas.openxmlformats.org/drawingml/2006/main" noChangeAspect="1"/>
+            </wp:cNvGraphicFramePr>
+            <a:graphic xmlns:a="http://schemas.openxmlformats.org/drawingml/2006/main">
+              <a:graphicData uri="http://schemas.openxmlformats.org/drawingml/2006/picture">
+                <pic:pic xmlns:pic="http://schemas.openxmlformats.org/drawingml/2006/picture">
+                  <pic:nvPicPr>
+                    <pic:cNvPr id="6" name="图片 4"/>
+                    <pic:cNvPicPr>
+                      <a:picLocks noChangeAspect="1"/>
+                    </pic:cNvPicPr>
+                  </pic:nvPicPr>
+                  <pic:blipFill>
+                    <a:blip r:embed="rId10"/>
+                    <a:stretch>
+                      <a:fillRect/>
+                    </a:stretch>
+                  </pic:blipFill>
+                  <pic:spPr>
+                    <a:xfrm>
+                      <a:off x="0" y="0"/>
+                      <a:ext cx="5271135" cy="2470785"/>
+                    </a:xfrm>
+                    <a:prstGeom prst="rect">
+                      <a:avLst/>
+                    </a:prstGeom>
+                    <a:noFill/>
+                    <a:ln>
+                      <a:noFill/>
+                    </a:ln>
+                  </pic:spPr>
+                </pic:pic>
+              </a:graphicData>
+            </a:graphic>
+          </wp:inline>
+        </w:drawing>
+      </w:r>
+    </w:p>
     <w:p/>
+    <w:p/>
+    <w:p>
+      <w:pPr>
+        <w:pStyle w:val="4"/>
+      </w:pPr>
+      <w:bookmarkStart w:id="42" w:name="_Toc15581"/>
+      <w:r>
+        <w:rPr>
+          <w:rFonts w:hint="eastAsia"/>
+        </w:rPr>
+        <w:t>随机码混淆加密</w:t>
+      </w:r>
+      <w:bookmarkEnd w:id="42"/>
+    </w:p>
+    <w:p>
+      <w:pPr>
+        <w:ind w:firstLine="420" w:firstLineChars="0"/>
+        <w:rPr>
+          <w:rFonts w:hint="eastAsia"/>
+          <w:lang w:val="en-US" w:eastAsia="zh-CN"/>
+        </w:rPr>
+      </w:pPr>
+      <w:r>
+        <w:rPr>
+          <w:rFonts w:hint="eastAsia"/>
+          <w:lang w:val="en-US" w:eastAsia="zh-CN"/>
+        </w:rPr>
+        <w:t>随机码混淆模式适用于不可信的办公环境，比如纯外网人员较复杂的的情况使用。该模式首先需要像软电话客户端服务获取随机码code，code只可使用一次，登录成功与否都失效该code，重新登录需重新获取。获得code后后端使用公钥对cod+密码加密后返回前端，话条loginType参数设置2和密文密码传输给软电话登录，软电话客户端解析后比对随机码正确后才发起SIP登录流程。优点即使获取到了加密密码也无法登录，code在本地客户端中保存很难获取，安全级别较高，缺点相对简单模式多一步对接流程，对接开发流程相对复杂。</w:t>
+      </w:r>
+    </w:p>
+    <w:p>
+      <w:pPr>
+        <w:rPr>
+          <w:rFonts w:hint="eastAsia"/>
+          <w:lang w:val="en-US" w:eastAsia="zh-CN"/>
+        </w:rPr>
+      </w:pPr>
+      <w:r>
+        <w:drawing>
+          <wp:inline distT="0" distB="0" distL="114300" distR="114300">
+            <wp:extent cx="5273675" cy="2573020"/>
+            <wp:effectExtent l="0" t="0" r="3175" b="17780"/>
+            <wp:docPr id="7" name="图片 5"/>
+            <wp:cNvGraphicFramePr>
+              <a:graphicFrameLocks xmlns:a="http://schemas.openxmlformats.org/drawingml/2006/main" noChangeAspect="1"/>
+            </wp:cNvGraphicFramePr>
+            <a:graphic xmlns:a="http://schemas.openxmlformats.org/drawingml/2006/main">
+              <a:graphicData uri="http://schemas.openxmlformats.org/drawingml/2006/picture">
+                <pic:pic xmlns:pic="http://schemas.openxmlformats.org/drawingml/2006/picture">
+                  <pic:nvPicPr>
+                    <pic:cNvPr id="7" name="图片 5"/>
+                    <pic:cNvPicPr>
+                      <a:picLocks noChangeAspect="1"/>
+                    </pic:cNvPicPr>
+                  </pic:nvPicPr>
+                  <pic:blipFill>
+                    <a:blip r:embed="rId11"/>
+                    <a:stretch>
+                      <a:fillRect/>
+                    </a:stretch>
+                  </pic:blipFill>
+                  <pic:spPr>
+                    <a:xfrm>
+                      <a:off x="0" y="0"/>
+                      <a:ext cx="5273675" cy="2573020"/>
+                    </a:xfrm>
+                    <a:prstGeom prst="rect">
+                      <a:avLst/>
+                    </a:prstGeom>
+                    <a:noFill/>
+                    <a:ln>
+                      <a:noFill/>
+                    </a:ln>
+                  </pic:spPr>
+                </pic:pic>
+              </a:graphicData>
+            </a:graphic>
+          </wp:inline>
+        </w:drawing>
+      </w:r>
+    </w:p>
+    <w:p>
+      <w:pPr>
+        <w:ind w:firstLine="420" w:firstLineChars="0"/>
+        <w:rPr>
+          <w:rFonts w:hint="eastAsia"/>
+          <w:lang w:val="en-US" w:eastAsia="zh-CN"/>
+        </w:rPr>
+      </w:pPr>
+      <w:r>
+        <w:rPr>
+          <w:rFonts w:hint="eastAsia"/>
+          <w:lang w:val="en-US" w:eastAsia="zh-CN"/>
+        </w:rPr>
+        <w:t>前端开发在JS使用GET请求http://127.0.0.1:57712/code获取随机码，如果获取失败需检查九五云客服软电话服务hlserver.exe是否启动状态。</w:t>
+      </w:r>
+    </w:p>
+    <w:p>
+      <w:r>
+        <w:drawing>
+          <wp:inline distT="0" distB="0" distL="114300" distR="114300">
+            <wp:extent cx="5271770" cy="1471930"/>
+            <wp:effectExtent l="0" t="0" r="5080" b="13970"/>
+            <wp:docPr id="8" name="图片 6"/>
+            <wp:cNvGraphicFramePr>
+              <a:graphicFrameLocks xmlns:a="http://schemas.openxmlformats.org/drawingml/2006/main" noChangeAspect="1"/>
+            </wp:cNvGraphicFramePr>
+            <a:graphic xmlns:a="http://schemas.openxmlformats.org/drawingml/2006/main">
+              <a:graphicData uri="http://schemas.openxmlformats.org/drawingml/2006/picture">
+                <pic:pic xmlns:pic="http://schemas.openxmlformats.org/drawingml/2006/picture">
+                  <pic:nvPicPr>
+                    <pic:cNvPr id="8" name="图片 6"/>
+                    <pic:cNvPicPr>
+                      <a:picLocks noChangeAspect="1"/>
+                    </pic:cNvPicPr>
+                  </pic:nvPicPr>
+                  <pic:blipFill>
+                    <a:blip r:embed="rId12"/>
+                    <a:stretch>
+                      <a:fillRect/>
+                    </a:stretch>
+                  </pic:blipFill>
+                  <pic:spPr>
+                    <a:xfrm>
+                      <a:off x="0" y="0"/>
+                      <a:ext cx="5271770" cy="1471930"/>
+                    </a:xfrm>
+                    <a:prstGeom prst="rect">
+                      <a:avLst/>
+                    </a:prstGeom>
+                    <a:noFill/>
+                    <a:ln>
+                      <a:noFill/>
+                    </a:ln>
+                  </pic:spPr>
+                </pic:pic>
+              </a:graphicData>
+            </a:graphic>
+          </wp:inline>
+        </w:drawing>
+      </w:r>
+    </w:p>
+    <w:p/>
     <w:p>
       <w:pPr>
         <w:pStyle w:val="2"/>
       </w:pPr>
-      <w:bookmarkStart w:id="40" w:name="_Toc71643643"/>
+      <w:bookmarkStart w:id="43" w:name="_Toc31228"/>
       <w:r>
         <w:rPr>
           <w:rFonts w:hint="eastAsia"/>
         </w:rPr>
         <w:t>九五云客服监控SDK</w:t>
       </w:r>
-      <w:bookmarkEnd w:id="40"/>
+      <w:bookmarkEnd w:id="43"/>
     </w:p>
     <w:p>
       <w:pPr>
         <w:pStyle w:val="3"/>
       </w:pPr>
-      <w:bookmarkStart w:id="41" w:name="_Toc71643644"/>
+      <w:bookmarkStart w:id="44" w:name="_Toc23733"/>
       <w:r>
         <w:rPr>
           <w:rFonts w:hint="eastAsia"/>
         </w:rPr>
         <w:t>引用文件</w:t>
       </w:r>
-      <w:bookmarkEnd w:id="41"/>
+      <w:bookmarkEnd w:id="44"/>
     </w:p>
     <w:p>
       <w:pPr>
@@ -17154,27 +20901,27 @@
       <w:pPr>
         <w:pStyle w:val="3"/>
       </w:pPr>
-      <w:bookmarkStart w:id="42" w:name="_Toc71643645"/>
+      <w:bookmarkStart w:id="45" w:name="_Toc23290"/>
       <w:r>
         <w:rPr>
           <w:rFonts w:hint="eastAsia"/>
         </w:rPr>
         <w:t>集成</w:t>
       </w:r>
-      <w:bookmarkEnd w:id="42"/>
+      <w:bookmarkEnd w:id="45"/>
     </w:p>
     <w:p>
       <w:pPr>
         <w:pStyle w:val="4"/>
       </w:pPr>
-      <w:bookmarkStart w:id="43" w:name="_Toc71643646"/>
+      <w:bookmarkStart w:id="46" w:name="_Toc20173"/>
       <w:r>
         <w:rPr>
           <w:rFonts w:hint="eastAsia"/>
         </w:rPr>
         <w:t>使用九五云客服话条SDK PhoneBar集成</w:t>
       </w:r>
-      <w:bookmarkEnd w:id="43"/>
+      <w:bookmarkEnd w:id="46"/>
     </w:p>
     <w:p>
       <w:pPr>
@@ -17317,14 +21064,14 @@
       <w:pPr>
         <w:pStyle w:val="4"/>
       </w:pPr>
-      <w:bookmarkStart w:id="44" w:name="_Toc71643647"/>
+      <w:bookmarkStart w:id="47" w:name="_Toc16802"/>
       <w:r>
         <w:rPr>
           <w:rFonts w:hint="eastAsia"/>
         </w:rPr>
         <w:t>使用自定义话条集成</w:t>
       </w:r>
-      <w:bookmarkEnd w:id="44"/>
+      <w:bookmarkEnd w:id="47"/>
     </w:p>
     <w:p>
       <w:pPr>

--- a/doc/鸿联九五云客服-电话条和监控集成解决方案.docx
+++ b/doc/鸿联九五云客服-电话条和监控集成解决方案.docx
@@ -259,6 +259,12 @@
             <w:insideH w:val="single" w:color="auto" w:sz="4" w:space="0"/>
             <w:insideV w:val="single" w:color="auto" w:sz="4" w:space="0"/>
           </w:tblBorders>
+          <w:tblCellMar>
+            <w:top w:w="0" w:type="dxa"/>
+            <w:left w:w="108" w:type="dxa"/>
+            <w:bottom w:w="0" w:type="dxa"/>
+            <w:right w:w="108" w:type="dxa"/>
+          </w:tblCellMar>
         </w:tblPrEx>
         <w:trPr>
           <w:trHeight w:val="578" w:hRule="exact"/>
@@ -396,10 +402,10 @@
                 <w:rFonts w:hint="eastAsia"/>
                 <w:lang w:val="en-US" w:eastAsia="zh-CN"/>
               </w:rPr>
-              <w:t>8</w:t>
-            </w:r>
-            <w:bookmarkStart w:id="48" w:name="_GoBack"/>
-            <w:bookmarkEnd w:id="48"/>
+              <w:t>9</w:t>
+            </w:r>
+            <w:bookmarkStart w:id="49" w:name="_GoBack"/>
+            <w:bookmarkEnd w:id="49"/>
           </w:p>
         </w:tc>
       </w:tr>
@@ -1621,6 +1627,111 @@
           </w:p>
         </w:tc>
       </w:tr>
+      <w:tr>
+        <w:tblPrEx>
+          <w:tblBorders>
+            <w:top w:val="single" w:color="auto" w:sz="6" w:space="0"/>
+            <w:left w:val="single" w:color="auto" w:sz="6" w:space="0"/>
+            <w:bottom w:val="single" w:color="auto" w:sz="6" w:space="0"/>
+            <w:right w:val="single" w:color="auto" w:sz="6" w:space="0"/>
+            <w:insideH w:val="dotted" w:color="auto" w:sz="4" w:space="0"/>
+            <w:insideV w:val="dotted" w:color="auto" w:sz="4" w:space="0"/>
+          </w:tblBorders>
+          <w:tblCellMar>
+            <w:top w:w="0" w:type="dxa"/>
+            <w:left w:w="70" w:type="dxa"/>
+            <w:bottom w:w="0" w:type="dxa"/>
+            <w:right w:w="70" w:type="dxa"/>
+          </w:tblCellMar>
+        </w:tblPrEx>
+        <w:trPr>
+          <w:trHeight w:val="321" w:hRule="atLeast"/>
+          <w:jc w:val="center"/>
+        </w:trPr>
+        <w:tc>
+          <w:tcPr>
+            <w:tcW w:w="1059" w:type="dxa"/>
+          </w:tcPr>
+          <w:p>
+            <w:pPr>
+              <w:rPr>
+                <w:rFonts w:hint="default"/>
+                <w:lang w:val="en-US" w:eastAsia="zh-CN"/>
+              </w:rPr>
+            </w:pPr>
+            <w:r>
+              <w:rPr>
+                <w:rFonts w:hint="eastAsia"/>
+                <w:lang w:val="en-US" w:eastAsia="zh-CN"/>
+              </w:rPr>
+              <w:t>V1.9</w:t>
+            </w:r>
+          </w:p>
+        </w:tc>
+        <w:tc>
+          <w:tcPr>
+            <w:tcW w:w="1299" w:type="dxa"/>
+          </w:tcPr>
+          <w:p>
+            <w:pPr>
+              <w:rPr>
+                <w:rFonts w:hint="default"/>
+                <w:lang w:val="en-US" w:eastAsia="zh-CN"/>
+              </w:rPr>
+            </w:pPr>
+            <w:r>
+              <w:rPr>
+                <w:rFonts w:hint="eastAsia"/>
+                <w:lang w:val="en-US" w:eastAsia="zh-CN"/>
+              </w:rPr>
+              <w:t>张少旭</w:t>
+            </w:r>
+          </w:p>
+        </w:tc>
+        <w:tc>
+          <w:tcPr>
+            <w:tcW w:w="1299" w:type="dxa"/>
+          </w:tcPr>
+          <w:p>
+            <w:pPr>
+              <w:rPr>
+                <w:rFonts w:hint="default"/>
+                <w:lang w:val="en-US" w:eastAsia="zh-CN"/>
+              </w:rPr>
+            </w:pPr>
+            <w:r>
+              <w:rPr>
+                <w:rFonts w:hint="eastAsia"/>
+                <w:lang w:val="en-US" w:eastAsia="zh-CN"/>
+              </w:rPr>
+              <w:t>2022-05-06</w:t>
+            </w:r>
+          </w:p>
+        </w:tc>
+        <w:tc>
+          <w:tcPr>
+            <w:tcW w:w="5196" w:type="dxa"/>
+            <w:vAlign w:val="center"/>
+          </w:tcPr>
+          <w:p>
+            <w:pPr>
+              <w:ind w:left="210" w:hanging="210" w:hangingChars="100"/>
+              <w:jc w:val="left"/>
+              <w:rPr>
+                <w:rFonts w:hint="default"/>
+                <w:lang w:val="en-US" w:eastAsia="zh-CN"/>
+              </w:rPr>
+            </w:pPr>
+            <w:r>
+              <w:rPr>
+                <w:rFonts w:hint="eastAsia"/>
+                <w:lang w:val="en-US" w:eastAsia="zh-CN"/>
+              </w:rPr>
+              <w:t>增加按钮控制的说明</w:t>
+            </w:r>
+          </w:p>
+        </w:tc>
+      </w:tr>
       <w:bookmarkEnd w:id="1"/>
     </w:tbl>
     <w:p>
@@ -1726,7 +1837,7 @@
             <w:fldChar w:fldCharType="begin"/>
           </w:r>
           <w:r>
-            <w:instrText xml:space="preserve"> HYPERLINK \l _Toc9447 </w:instrText>
+            <w:instrText xml:space="preserve"> HYPERLINK \l _Toc4584 </w:instrText>
           </w:r>
           <w:r>
             <w:fldChar w:fldCharType="separate"/>
@@ -1747,7 +1858,7 @@
             <w:fldChar w:fldCharType="begin"/>
           </w:r>
           <w:r>
-            <w:instrText xml:space="preserve"> PAGEREF _Toc9447 \h </w:instrText>
+            <w:instrText xml:space="preserve"> PAGEREF _Toc4584 \h </w:instrText>
           </w:r>
           <w:r>
             <w:fldChar w:fldCharType="separate"/>
@@ -1773,7 +1884,7 @@
             <w:fldChar w:fldCharType="begin"/>
           </w:r>
           <w:r>
-            <w:instrText xml:space="preserve"> HYPERLINK \l _Toc8383 </w:instrText>
+            <w:instrText xml:space="preserve"> HYPERLINK \l _Toc27237 </w:instrText>
           </w:r>
           <w:r>
             <w:fldChar w:fldCharType="separate"/>
@@ -1794,7 +1905,7 @@
             <w:fldChar w:fldCharType="begin"/>
           </w:r>
           <w:r>
-            <w:instrText xml:space="preserve"> PAGEREF _Toc8383 \h </w:instrText>
+            <w:instrText xml:space="preserve"> PAGEREF _Toc27237 \h </w:instrText>
           </w:r>
           <w:r>
             <w:fldChar w:fldCharType="separate"/>
@@ -1820,7 +1931,7 @@
             <w:fldChar w:fldCharType="begin"/>
           </w:r>
           <w:r>
-            <w:instrText xml:space="preserve"> HYPERLINK \l _Toc9388 </w:instrText>
+            <w:instrText xml:space="preserve"> HYPERLINK \l _Toc31138 </w:instrText>
           </w:r>
           <w:r>
             <w:fldChar w:fldCharType="separate"/>
@@ -1841,7 +1952,7 @@
             <w:fldChar w:fldCharType="begin"/>
           </w:r>
           <w:r>
-            <w:instrText xml:space="preserve"> PAGEREF _Toc9388 \h </w:instrText>
+            <w:instrText xml:space="preserve"> PAGEREF _Toc31138 \h </w:instrText>
           </w:r>
           <w:r>
             <w:fldChar w:fldCharType="separate"/>
@@ -1867,7 +1978,7 @@
             <w:fldChar w:fldCharType="begin"/>
           </w:r>
           <w:r>
-            <w:instrText xml:space="preserve"> HYPERLINK \l _Toc17342 </w:instrText>
+            <w:instrText xml:space="preserve"> HYPERLINK \l _Toc894 </w:instrText>
           </w:r>
           <w:r>
             <w:fldChar w:fldCharType="separate"/>
@@ -1888,7 +1999,7 @@
             <w:fldChar w:fldCharType="begin"/>
           </w:r>
           <w:r>
-            <w:instrText xml:space="preserve"> PAGEREF _Toc17342 \h </w:instrText>
+            <w:instrText xml:space="preserve"> PAGEREF _Toc894 \h </w:instrText>
           </w:r>
           <w:r>
             <w:fldChar w:fldCharType="separate"/>
@@ -1914,7 +2025,7 @@
             <w:fldChar w:fldCharType="begin"/>
           </w:r>
           <w:r>
-            <w:instrText xml:space="preserve"> HYPERLINK \l _Toc29294 </w:instrText>
+            <w:instrText xml:space="preserve"> HYPERLINK \l _Toc31266 </w:instrText>
           </w:r>
           <w:r>
             <w:fldChar w:fldCharType="separate"/>
@@ -1935,7 +2046,7 @@
             <w:fldChar w:fldCharType="begin"/>
           </w:r>
           <w:r>
-            <w:instrText xml:space="preserve"> PAGEREF _Toc29294 \h </w:instrText>
+            <w:instrText xml:space="preserve"> PAGEREF _Toc31266 \h </w:instrText>
           </w:r>
           <w:r>
             <w:fldChar w:fldCharType="separate"/>
@@ -1961,7 +2072,7 @@
             <w:fldChar w:fldCharType="begin"/>
           </w:r>
           <w:r>
-            <w:instrText xml:space="preserve"> HYPERLINK \l _Toc23895 </w:instrText>
+            <w:instrText xml:space="preserve"> HYPERLINK \l _Toc26809 </w:instrText>
           </w:r>
           <w:r>
             <w:fldChar w:fldCharType="separate"/>
@@ -1985,7 +2096,7 @@
             <w:fldChar w:fldCharType="begin"/>
           </w:r>
           <w:r>
-            <w:instrText xml:space="preserve"> PAGEREF _Toc23895 \h </w:instrText>
+            <w:instrText xml:space="preserve"> PAGEREF _Toc26809 \h </w:instrText>
           </w:r>
           <w:r>
             <w:fldChar w:fldCharType="separate"/>
@@ -2011,7 +2122,7 @@
             <w:fldChar w:fldCharType="begin"/>
           </w:r>
           <w:r>
-            <w:instrText xml:space="preserve"> HYPERLINK \l _Toc10138 </w:instrText>
+            <w:instrText xml:space="preserve"> HYPERLINK \l _Toc14302 </w:instrText>
           </w:r>
           <w:r>
             <w:fldChar w:fldCharType="separate"/>
@@ -2032,7 +2143,7 @@
             <w:fldChar w:fldCharType="begin"/>
           </w:r>
           <w:r>
-            <w:instrText xml:space="preserve"> PAGEREF _Toc10138 \h </w:instrText>
+            <w:instrText xml:space="preserve"> PAGEREF _Toc14302 \h </w:instrText>
           </w:r>
           <w:r>
             <w:fldChar w:fldCharType="separate"/>
@@ -2058,7 +2169,7 @@
             <w:fldChar w:fldCharType="begin"/>
           </w:r>
           <w:r>
-            <w:instrText xml:space="preserve"> HYPERLINK \l _Toc6151 </w:instrText>
+            <w:instrText xml:space="preserve"> HYPERLINK \l _Toc607 </w:instrText>
           </w:r>
           <w:r>
             <w:fldChar w:fldCharType="separate"/>
@@ -2079,7 +2190,7 @@
             <w:fldChar w:fldCharType="begin"/>
           </w:r>
           <w:r>
-            <w:instrText xml:space="preserve"> PAGEREF _Toc6151 \h </w:instrText>
+            <w:instrText xml:space="preserve"> PAGEREF _Toc607 \h </w:instrText>
           </w:r>
           <w:r>
             <w:fldChar w:fldCharType="separate"/>
@@ -2105,7 +2216,7 @@
             <w:fldChar w:fldCharType="begin"/>
           </w:r>
           <w:r>
-            <w:instrText xml:space="preserve"> HYPERLINK \l _Toc18577 </w:instrText>
+            <w:instrText xml:space="preserve"> HYPERLINK \l _Toc8443 </w:instrText>
           </w:r>
           <w:r>
             <w:fldChar w:fldCharType="separate"/>
@@ -2126,7 +2237,7 @@
             <w:fldChar w:fldCharType="begin"/>
           </w:r>
           <w:r>
-            <w:instrText xml:space="preserve"> PAGEREF _Toc18577 \h </w:instrText>
+            <w:instrText xml:space="preserve"> PAGEREF _Toc8443 \h </w:instrText>
           </w:r>
           <w:r>
             <w:fldChar w:fldCharType="separate"/>
@@ -2152,7 +2263,7 @@
             <w:fldChar w:fldCharType="begin"/>
           </w:r>
           <w:r>
-            <w:instrText xml:space="preserve"> HYPERLINK \l _Toc9010 </w:instrText>
+            <w:instrText xml:space="preserve"> HYPERLINK \l _Toc6397 </w:instrText>
           </w:r>
           <w:r>
             <w:fldChar w:fldCharType="separate"/>
@@ -2173,13 +2284,13 @@
             <w:fldChar w:fldCharType="begin"/>
           </w:r>
           <w:r>
-            <w:instrText xml:space="preserve"> PAGEREF _Toc9010 \h </w:instrText>
+            <w:instrText xml:space="preserve"> PAGEREF _Toc6397 \h </w:instrText>
           </w:r>
           <w:r>
             <w:fldChar w:fldCharType="separate"/>
           </w:r>
           <w:r>
-            <w:t>7</w:t>
+            <w:t>8</w:t>
           </w:r>
           <w:r>
             <w:fldChar w:fldCharType="end"/>
@@ -2199,7 +2310,7 @@
             <w:fldChar w:fldCharType="begin"/>
           </w:r>
           <w:r>
-            <w:instrText xml:space="preserve"> HYPERLINK \l _Toc14725 </w:instrText>
+            <w:instrText xml:space="preserve"> HYPERLINK \l _Toc2789 </w:instrText>
           </w:r>
           <w:r>
             <w:fldChar w:fldCharType="separate"/>
@@ -2223,7 +2334,59 @@
             <w:fldChar w:fldCharType="begin"/>
           </w:r>
           <w:r>
-            <w:instrText xml:space="preserve"> PAGEREF _Toc14725 \h </w:instrText>
+            <w:instrText xml:space="preserve"> PAGEREF _Toc2789 \h </w:instrText>
+          </w:r>
+          <w:r>
+            <w:fldChar w:fldCharType="separate"/>
+          </w:r>
+          <w:r>
+            <w:t>8</w:t>
+          </w:r>
+          <w:r>
+            <w:fldChar w:fldCharType="end"/>
+          </w:r>
+          <w:r>
+            <w:fldChar w:fldCharType="end"/>
+          </w:r>
+        </w:p>
+        <w:p>
+          <w:pPr>
+            <w:pStyle w:val="11"/>
+            <w:tabs>
+              <w:tab w:val="right" w:leader="dot" w:pos="8306"/>
+            </w:tabs>
+          </w:pPr>
+          <w:r>
+            <w:fldChar w:fldCharType="begin"/>
+          </w:r>
+          <w:r>
+            <w:instrText xml:space="preserve"> HYPERLINK \l _Toc26392 </w:instrText>
+          </w:r>
+          <w:r>
+            <w:fldChar w:fldCharType="separate"/>
+          </w:r>
+          <w:r>
+            <w:rPr>
+              <w:rFonts w:hint="default"/>
+              <w:lang w:val="en-US" w:eastAsia="zh-CN"/>
+            </w:rPr>
+            <w:t xml:space="preserve">2.3.2 </w:t>
+          </w:r>
+          <w:r>
+            <w:rPr>
+              <w:rFonts w:hint="eastAsia"/>
+              <w:lang w:val="en-US" w:eastAsia="zh-CN"/>
+            </w:rPr>
+            <w:t>按钮组件</w:t>
+          </w:r>
+          <w:r>
+            <w:tab/>
+          </w:r>
+          <w:r>
+            <w:fldChar w:fldCharType="begin"/>
+          </w:r>
+          <w:r>
+            <w:instrText xml:space="preserve"> PAGEREF _Toc26392 \h </w:instrText>
           </w:r>
           <w:r>
             <w:fldChar w:fldCharType="separate"/>
@@ -2249,7 +2412,7 @@
             <w:fldChar w:fldCharType="begin"/>
           </w:r>
           <w:r>
-            <w:instrText xml:space="preserve"> HYPERLINK \l _Toc794 </w:instrText>
+            <w:instrText xml:space="preserve"> HYPERLINK \l _Toc15788 </w:instrText>
           </w:r>
           <w:r>
             <w:fldChar w:fldCharType="separate"/>
@@ -2270,13 +2433,13 @@
             <w:fldChar w:fldCharType="begin"/>
           </w:r>
           <w:r>
-            <w:instrText xml:space="preserve"> PAGEREF _Toc794 \h </w:instrText>
+            <w:instrText xml:space="preserve"> PAGEREF _Toc15788 \h </w:instrText>
           </w:r>
           <w:r>
             <w:fldChar w:fldCharType="separate"/>
           </w:r>
           <w:r>
-            <w:t>8</w:t>
+            <w:t>9</w:t>
           </w:r>
           <w:r>
             <w:fldChar w:fldCharType="end"/>
@@ -2296,7 +2459,7 @@
             <w:fldChar w:fldCharType="begin"/>
           </w:r>
           <w:r>
-            <w:instrText xml:space="preserve"> HYPERLINK \l _Toc17183 </w:instrText>
+            <w:instrText xml:space="preserve"> HYPERLINK \l _Toc13718 </w:instrText>
           </w:r>
           <w:r>
             <w:fldChar w:fldCharType="separate"/>
@@ -2320,13 +2483,13 @@
             <w:fldChar w:fldCharType="begin"/>
           </w:r>
           <w:r>
-            <w:instrText xml:space="preserve"> PAGEREF _Toc17183 \h </w:instrText>
+            <w:instrText xml:space="preserve"> PAGEREF _Toc13718 \h </w:instrText>
           </w:r>
           <w:r>
             <w:fldChar w:fldCharType="separate"/>
           </w:r>
           <w:r>
-            <w:t>8</w:t>
+            <w:t>9</w:t>
           </w:r>
           <w:r>
             <w:fldChar w:fldCharType="end"/>
@@ -2346,7 +2509,7 @@
             <w:fldChar w:fldCharType="begin"/>
           </w:r>
           <w:r>
-            <w:instrText xml:space="preserve"> HYPERLINK \l _Toc9581 </w:instrText>
+            <w:instrText xml:space="preserve"> HYPERLINK \l _Toc25428 </w:instrText>
           </w:r>
           <w:r>
             <w:fldChar w:fldCharType="separate"/>
@@ -2370,13 +2533,13 @@
             <w:fldChar w:fldCharType="begin"/>
           </w:r>
           <w:r>
-            <w:instrText xml:space="preserve"> PAGEREF _Toc9581 \h </w:instrText>
+            <w:instrText xml:space="preserve"> PAGEREF _Toc25428 \h </w:instrText>
           </w:r>
           <w:r>
             <w:fldChar w:fldCharType="separate"/>
           </w:r>
           <w:r>
-            <w:t>8</w:t>
+            <w:t>9</w:t>
           </w:r>
           <w:r>
             <w:fldChar w:fldCharType="end"/>
@@ -2396,7 +2559,7 @@
             <w:fldChar w:fldCharType="begin"/>
           </w:r>
           <w:r>
-            <w:instrText xml:space="preserve"> HYPERLINK \l _Toc27998 </w:instrText>
+            <w:instrText xml:space="preserve"> HYPERLINK \l _Toc16476 </w:instrText>
           </w:r>
           <w:r>
             <w:fldChar w:fldCharType="separate"/>
@@ -2420,13 +2583,13 @@
             <w:fldChar w:fldCharType="begin"/>
           </w:r>
           <w:r>
-            <w:instrText xml:space="preserve"> PAGEREF _Toc27998 \h </w:instrText>
+            <w:instrText xml:space="preserve"> PAGEREF _Toc16476 \h </w:instrText>
           </w:r>
           <w:r>
             <w:fldChar w:fldCharType="separate"/>
           </w:r>
           <w:r>
-            <w:t>9</w:t>
+            <w:t>10</w:t>
           </w:r>
           <w:r>
             <w:fldChar w:fldCharType="end"/>
@@ -2446,7 +2609,7 @@
             <w:fldChar w:fldCharType="begin"/>
           </w:r>
           <w:r>
-            <w:instrText xml:space="preserve"> HYPERLINK \l _Toc1837 </w:instrText>
+            <w:instrText xml:space="preserve"> HYPERLINK \l _Toc17003 </w:instrText>
           </w:r>
           <w:r>
             <w:fldChar w:fldCharType="separate"/>
@@ -2470,13 +2633,13 @@
             <w:fldChar w:fldCharType="begin"/>
           </w:r>
           <w:r>
-            <w:instrText xml:space="preserve"> PAGEREF _Toc1837 \h </w:instrText>
+            <w:instrText xml:space="preserve"> PAGEREF _Toc17003 \h </w:instrText>
           </w:r>
           <w:r>
             <w:fldChar w:fldCharType="separate"/>
           </w:r>
           <w:r>
-            <w:t>9</w:t>
+            <w:t>10</w:t>
           </w:r>
           <w:r>
             <w:fldChar w:fldCharType="end"/>
@@ -2496,7 +2659,7 @@
             <w:fldChar w:fldCharType="begin"/>
           </w:r>
           <w:r>
-            <w:instrText xml:space="preserve"> HYPERLINK \l _Toc27210 </w:instrText>
+            <w:instrText xml:space="preserve"> HYPERLINK \l _Toc19699 </w:instrText>
           </w:r>
           <w:r>
             <w:fldChar w:fldCharType="separate"/>
@@ -2520,13 +2683,13 @@
             <w:fldChar w:fldCharType="begin"/>
           </w:r>
           <w:r>
-            <w:instrText xml:space="preserve"> PAGEREF _Toc27210 \h </w:instrText>
+            <w:instrText xml:space="preserve"> PAGEREF _Toc19699 \h </w:instrText>
           </w:r>
           <w:r>
             <w:fldChar w:fldCharType="separate"/>
           </w:r>
           <w:r>
-            <w:t>10</w:t>
+            <w:t>11</w:t>
           </w:r>
           <w:r>
             <w:fldChar w:fldCharType="end"/>
@@ -2546,7 +2709,7 @@
             <w:fldChar w:fldCharType="begin"/>
           </w:r>
           <w:r>
-            <w:instrText xml:space="preserve"> HYPERLINK \l _Toc24330 </w:instrText>
+            <w:instrText xml:space="preserve"> HYPERLINK \l _Toc9905 </w:instrText>
           </w:r>
           <w:r>
             <w:fldChar w:fldCharType="separate"/>
@@ -2570,13 +2733,13 @@
             <w:fldChar w:fldCharType="begin"/>
           </w:r>
           <w:r>
-            <w:instrText xml:space="preserve"> PAGEREF _Toc24330 \h </w:instrText>
+            <w:instrText xml:space="preserve"> PAGEREF _Toc9905 \h </w:instrText>
           </w:r>
           <w:r>
             <w:fldChar w:fldCharType="separate"/>
           </w:r>
           <w:r>
-            <w:t>10</w:t>
+            <w:t>11</w:t>
           </w:r>
           <w:r>
             <w:fldChar w:fldCharType="end"/>
@@ -2596,7 +2759,7 @@
             <w:fldChar w:fldCharType="begin"/>
           </w:r>
           <w:r>
-            <w:instrText xml:space="preserve"> HYPERLINK \l _Toc22388 </w:instrText>
+            <w:instrText xml:space="preserve"> HYPERLINK \l _Toc27434 </w:instrText>
           </w:r>
           <w:r>
             <w:fldChar w:fldCharType="separate"/>
@@ -2617,13 +2780,13 @@
             <w:fldChar w:fldCharType="begin"/>
           </w:r>
           <w:r>
-            <w:instrText xml:space="preserve"> PAGEREF _Toc22388 \h </w:instrText>
+            <w:instrText xml:space="preserve"> PAGEREF _Toc27434 \h </w:instrText>
           </w:r>
           <w:r>
             <w:fldChar w:fldCharType="separate"/>
           </w:r>
           <w:r>
-            <w:t>10</w:t>
+            <w:t>12</w:t>
           </w:r>
           <w:r>
             <w:fldChar w:fldCharType="end"/>
@@ -2643,7 +2806,7 @@
             <w:fldChar w:fldCharType="begin"/>
           </w:r>
           <w:r>
-            <w:instrText xml:space="preserve"> HYPERLINK \l _Toc5992 </w:instrText>
+            <w:instrText xml:space="preserve"> HYPERLINK \l _Toc12176 </w:instrText>
           </w:r>
           <w:r>
             <w:fldChar w:fldCharType="separate"/>
@@ -2664,13 +2827,13 @@
             <w:fldChar w:fldCharType="begin"/>
           </w:r>
           <w:r>
-            <w:instrText xml:space="preserve"> PAGEREF _Toc5992 \h </w:instrText>
+            <w:instrText xml:space="preserve"> PAGEREF _Toc12176 \h </w:instrText>
           </w:r>
           <w:r>
             <w:fldChar w:fldCharType="separate"/>
           </w:r>
           <w:r>
-            <w:t>11</w:t>
+            <w:t>12</w:t>
           </w:r>
           <w:r>
             <w:fldChar w:fldCharType="end"/>
@@ -2690,7 +2853,7 @@
             <w:fldChar w:fldCharType="begin"/>
           </w:r>
           <w:r>
-            <w:instrText xml:space="preserve"> HYPERLINK \l _Toc5219 </w:instrText>
+            <w:instrText xml:space="preserve"> HYPERLINK \l _Toc22557 </w:instrText>
           </w:r>
           <w:r>
             <w:fldChar w:fldCharType="separate"/>
@@ -2711,13 +2874,13 @@
             <w:fldChar w:fldCharType="begin"/>
           </w:r>
           <w:r>
-            <w:instrText xml:space="preserve"> PAGEREF _Toc5219 \h </w:instrText>
+            <w:instrText xml:space="preserve"> PAGEREF _Toc22557 \h </w:instrText>
           </w:r>
           <w:r>
             <w:fldChar w:fldCharType="separate"/>
           </w:r>
           <w:r>
-            <w:t>12</w:t>
+            <w:t>13</w:t>
           </w:r>
           <w:r>
             <w:fldChar w:fldCharType="end"/>
@@ -2737,7 +2900,7 @@
             <w:fldChar w:fldCharType="begin"/>
           </w:r>
           <w:r>
-            <w:instrText xml:space="preserve"> HYPERLINK \l _Toc32159 </w:instrText>
+            <w:instrText xml:space="preserve"> HYPERLINK \l _Toc15278 </w:instrText>
           </w:r>
           <w:r>
             <w:fldChar w:fldCharType="separate"/>
@@ -2758,13 +2921,13 @@
             <w:fldChar w:fldCharType="begin"/>
           </w:r>
           <w:r>
-            <w:instrText xml:space="preserve"> PAGEREF _Toc32159 \h </w:instrText>
+            <w:instrText xml:space="preserve"> PAGEREF _Toc15278 \h </w:instrText>
           </w:r>
           <w:r>
             <w:fldChar w:fldCharType="separate"/>
           </w:r>
           <w:r>
-            <w:t>17</w:t>
+            <w:t>18</w:t>
           </w:r>
           <w:r>
             <w:fldChar w:fldCharType="end"/>
@@ -2784,7 +2947,7 @@
             <w:fldChar w:fldCharType="begin"/>
           </w:r>
           <w:r>
-            <w:instrText xml:space="preserve"> HYPERLINK \l _Toc7504 </w:instrText>
+            <w:instrText xml:space="preserve"> HYPERLINK \l _Toc32253 </w:instrText>
           </w:r>
           <w:r>
             <w:fldChar w:fldCharType="separate"/>
@@ -2805,13 +2968,13 @@
             <w:fldChar w:fldCharType="begin"/>
           </w:r>
           <w:r>
-            <w:instrText xml:space="preserve"> PAGEREF _Toc7504 \h </w:instrText>
+            <w:instrText xml:space="preserve"> PAGEREF _Toc32253 \h </w:instrText>
           </w:r>
           <w:r>
             <w:fldChar w:fldCharType="separate"/>
           </w:r>
           <w:r>
-            <w:t>17</w:t>
+            <w:t>18</w:t>
           </w:r>
           <w:r>
             <w:fldChar w:fldCharType="end"/>
@@ -2831,7 +2994,7 @@
             <w:fldChar w:fldCharType="begin"/>
           </w:r>
           <w:r>
-            <w:instrText xml:space="preserve"> HYPERLINK \l _Toc30782 </w:instrText>
+            <w:instrText xml:space="preserve"> HYPERLINK \l _Toc8693 </w:instrText>
           </w:r>
           <w:r>
             <w:fldChar w:fldCharType="separate"/>
@@ -2852,13 +3015,13 @@
             <w:fldChar w:fldCharType="begin"/>
           </w:r>
           <w:r>
-            <w:instrText xml:space="preserve"> PAGEREF _Toc30782 \h </w:instrText>
+            <w:instrText xml:space="preserve"> PAGEREF _Toc8693 \h </w:instrText>
           </w:r>
           <w:r>
             <w:fldChar w:fldCharType="separate"/>
           </w:r>
           <w:r>
-            <w:t>18</w:t>
+            <w:t>19</w:t>
           </w:r>
           <w:r>
             <w:fldChar w:fldCharType="end"/>
@@ -2878,7 +3041,7 @@
             <w:fldChar w:fldCharType="begin"/>
           </w:r>
           <w:r>
-            <w:instrText xml:space="preserve"> HYPERLINK \l _Toc5349 </w:instrText>
+            <w:instrText xml:space="preserve"> HYPERLINK \l _Toc8079 </w:instrText>
           </w:r>
           <w:r>
             <w:fldChar w:fldCharType="separate"/>
@@ -2900,13 +3063,13 @@
             <w:fldChar w:fldCharType="begin"/>
           </w:r>
           <w:r>
-            <w:instrText xml:space="preserve"> PAGEREF _Toc5349 \h </w:instrText>
+            <w:instrText xml:space="preserve"> PAGEREF _Toc8079 \h </w:instrText>
           </w:r>
           <w:r>
             <w:fldChar w:fldCharType="separate"/>
           </w:r>
           <w:r>
-            <w:t>18</w:t>
+            <w:t>19</w:t>
           </w:r>
           <w:r>
             <w:fldChar w:fldCharType="end"/>
@@ -2926,7 +3089,7 @@
             <w:fldChar w:fldCharType="begin"/>
           </w:r>
           <w:r>
-            <w:instrText xml:space="preserve"> HYPERLINK \l _Toc25679 </w:instrText>
+            <w:instrText xml:space="preserve"> HYPERLINK \l _Toc11180 </w:instrText>
           </w:r>
           <w:r>
             <w:fldChar w:fldCharType="separate"/>
@@ -2948,13 +3111,13 @@
             <w:fldChar w:fldCharType="begin"/>
           </w:r>
           <w:r>
-            <w:instrText xml:space="preserve"> PAGEREF _Toc25679 \h </w:instrText>
+            <w:instrText xml:space="preserve"> PAGEREF _Toc11180 \h </w:instrText>
           </w:r>
           <w:r>
             <w:fldChar w:fldCharType="separate"/>
           </w:r>
           <w:r>
-            <w:t>22</w:t>
+            <w:t>23</w:t>
           </w:r>
           <w:r>
             <w:fldChar w:fldCharType="end"/>
@@ -2974,7 +3137,7 @@
             <w:fldChar w:fldCharType="begin"/>
           </w:r>
           <w:r>
-            <w:instrText xml:space="preserve"> HYPERLINK \l _Toc15581 </w:instrText>
+            <w:instrText xml:space="preserve"> HYPERLINK \l _Toc29764 </w:instrText>
           </w:r>
           <w:r>
             <w:fldChar w:fldCharType="separate"/>
@@ -2995,13 +3158,13 @@
             <w:fldChar w:fldCharType="begin"/>
           </w:r>
           <w:r>
-            <w:instrText xml:space="preserve"> PAGEREF _Toc15581 \h </w:instrText>
+            <w:instrText xml:space="preserve"> PAGEREF _Toc29764 \h </w:instrText>
           </w:r>
           <w:r>
             <w:fldChar w:fldCharType="separate"/>
           </w:r>
           <w:r>
-            <w:t>23</w:t>
+            <w:t>24</w:t>
           </w:r>
           <w:r>
             <w:fldChar w:fldCharType="end"/>
@@ -3021,7 +3184,7 @@
             <w:fldChar w:fldCharType="begin"/>
           </w:r>
           <w:r>
-            <w:instrText xml:space="preserve"> HYPERLINK \l _Toc31228 </w:instrText>
+            <w:instrText xml:space="preserve"> HYPERLINK \l _Toc8354 </w:instrText>
           </w:r>
           <w:r>
             <w:fldChar w:fldCharType="separate"/>
@@ -3042,13 +3205,13 @@
             <w:fldChar w:fldCharType="begin"/>
           </w:r>
           <w:r>
-            <w:instrText xml:space="preserve"> PAGEREF _Toc31228 \h </w:instrText>
+            <w:instrText xml:space="preserve"> PAGEREF _Toc8354 \h </w:instrText>
           </w:r>
           <w:r>
             <w:fldChar w:fldCharType="separate"/>
           </w:r>
           <w:r>
-            <w:t>24</w:t>
+            <w:t>25</w:t>
           </w:r>
           <w:r>
             <w:fldChar w:fldCharType="end"/>
@@ -3068,7 +3231,7 @@
             <w:fldChar w:fldCharType="begin"/>
           </w:r>
           <w:r>
-            <w:instrText xml:space="preserve"> HYPERLINK \l _Toc23733 </w:instrText>
+            <w:instrText xml:space="preserve"> HYPERLINK \l _Toc25161 </w:instrText>
           </w:r>
           <w:r>
             <w:fldChar w:fldCharType="separate"/>
@@ -3089,13 +3252,13 @@
             <w:fldChar w:fldCharType="begin"/>
           </w:r>
           <w:r>
-            <w:instrText xml:space="preserve"> PAGEREF _Toc23733 \h </w:instrText>
+            <w:instrText xml:space="preserve"> PAGEREF _Toc25161 \h </w:instrText>
           </w:r>
           <w:r>
             <w:fldChar w:fldCharType="separate"/>
           </w:r>
           <w:r>
-            <w:t>24</w:t>
+            <w:t>25</w:t>
           </w:r>
           <w:r>
             <w:fldChar w:fldCharType="end"/>
@@ -3115,7 +3278,7 @@
             <w:fldChar w:fldCharType="begin"/>
           </w:r>
           <w:r>
-            <w:instrText xml:space="preserve"> HYPERLINK \l _Toc23290 </w:instrText>
+            <w:instrText xml:space="preserve"> HYPERLINK \l _Toc32127 </w:instrText>
           </w:r>
           <w:r>
             <w:fldChar w:fldCharType="separate"/>
@@ -3136,13 +3299,13 @@
             <w:fldChar w:fldCharType="begin"/>
           </w:r>
           <w:r>
-            <w:instrText xml:space="preserve"> PAGEREF _Toc23290 \h </w:instrText>
+            <w:instrText xml:space="preserve"> PAGEREF _Toc32127 \h </w:instrText>
           </w:r>
           <w:r>
             <w:fldChar w:fldCharType="separate"/>
           </w:r>
           <w:r>
-            <w:t>24</w:t>
+            <w:t>25</w:t>
           </w:r>
           <w:r>
             <w:fldChar w:fldCharType="end"/>
@@ -3162,7 +3325,7 @@
             <w:fldChar w:fldCharType="begin"/>
           </w:r>
           <w:r>
-            <w:instrText xml:space="preserve"> HYPERLINK \l _Toc20173 </w:instrText>
+            <w:instrText xml:space="preserve"> HYPERLINK \l _Toc11793 </w:instrText>
           </w:r>
           <w:r>
             <w:fldChar w:fldCharType="separate"/>
@@ -3183,13 +3346,13 @@
             <w:fldChar w:fldCharType="begin"/>
           </w:r>
           <w:r>
-            <w:instrText xml:space="preserve"> PAGEREF _Toc20173 \h </w:instrText>
+            <w:instrText xml:space="preserve"> PAGEREF _Toc11793 \h </w:instrText>
           </w:r>
           <w:r>
             <w:fldChar w:fldCharType="separate"/>
           </w:r>
           <w:r>
-            <w:t>24</w:t>
+            <w:t>25</w:t>
           </w:r>
           <w:r>
             <w:fldChar w:fldCharType="end"/>
@@ -3209,7 +3372,7 @@
             <w:fldChar w:fldCharType="begin"/>
           </w:r>
           <w:r>
-            <w:instrText xml:space="preserve"> HYPERLINK \l _Toc16802 </w:instrText>
+            <w:instrText xml:space="preserve"> HYPERLINK \l _Toc28074 </w:instrText>
           </w:r>
           <w:r>
             <w:fldChar w:fldCharType="separate"/>
@@ -3230,13 +3393,13 @@
             <w:fldChar w:fldCharType="begin"/>
           </w:r>
           <w:r>
-            <w:instrText xml:space="preserve"> PAGEREF _Toc16802 \h </w:instrText>
+            <w:instrText xml:space="preserve"> PAGEREF _Toc28074 \h </w:instrText>
           </w:r>
           <w:r>
             <w:fldChar w:fldCharType="separate"/>
           </w:r>
           <w:r>
-            <w:t>24</w:t>
+            <w:t>25</w:t>
           </w:r>
           <w:r>
             <w:fldChar w:fldCharType="end"/>
@@ -3288,9 +3451,9 @@
       <w:pPr>
         <w:pStyle w:val="2"/>
       </w:pPr>
-      <w:bookmarkStart w:id="2" w:name="_Toc9447"/>
-      <w:bookmarkStart w:id="3" w:name="_Ref309910447"/>
-      <w:bookmarkStart w:id="4" w:name="_Toc309911204"/>
+      <w:bookmarkStart w:id="2" w:name="_Ref309910447"/>
+      <w:bookmarkStart w:id="3" w:name="_Toc309911204"/>
+      <w:bookmarkStart w:id="4" w:name="_Toc4584"/>
       <w:r>
         <w:rPr>
           <w:rFonts w:hint="eastAsia"/>
@@ -3305,8 +3468,8 @@
       <w:pPr>
         <w:pStyle w:val="3"/>
       </w:pPr>
-      <w:bookmarkStart w:id="5" w:name="_Toc8383"/>
-      <w:bookmarkStart w:id="6" w:name="_Toc309911205"/>
+      <w:bookmarkStart w:id="5" w:name="_Toc309911205"/>
+      <w:bookmarkStart w:id="6" w:name="_Toc27237"/>
       <w:r>
         <w:rPr>
           <w:rFonts w:hint="eastAsia"/>
@@ -3331,8 +3494,8 @@
       <w:pPr>
         <w:pStyle w:val="3"/>
       </w:pPr>
-      <w:bookmarkStart w:id="7" w:name="_Toc9388"/>
-      <w:bookmarkStart w:id="8" w:name="_Toc309911206"/>
+      <w:bookmarkStart w:id="7" w:name="_Toc309911206"/>
+      <w:bookmarkStart w:id="8" w:name="_Toc31138"/>
       <w:r>
         <w:rPr>
           <w:rFonts w:hint="eastAsia"/>
@@ -3357,7 +3520,7 @@
       <w:pPr>
         <w:pStyle w:val="3"/>
       </w:pPr>
-      <w:bookmarkStart w:id="9" w:name="_Toc17342"/>
+      <w:bookmarkStart w:id="9" w:name="_Toc894"/>
       <w:r>
         <w:rPr>
           <w:rFonts w:hint="eastAsia"/>
@@ -3533,7 +3696,7 @@
       </w:pPr>
       <w:bookmarkStart w:id="11" w:name="_术语"/>
       <w:bookmarkEnd w:id="11"/>
-      <w:bookmarkStart w:id="12" w:name="_Toc29294"/>
+      <w:bookmarkStart w:id="12" w:name="_Toc31266"/>
       <w:r>
         <w:rPr>
           <w:rFonts w:hint="eastAsia"/>
@@ -4622,7 +4785,7 @@
       <w:pPr>
         <w:pStyle w:val="2"/>
       </w:pPr>
-      <w:bookmarkStart w:id="13" w:name="_Toc23895"/>
+      <w:bookmarkStart w:id="13" w:name="_Toc26809"/>
       <w:bookmarkStart w:id="14" w:name="_Toc309911208"/>
       <w:r>
         <w:rPr>
@@ -4639,7 +4802,7 @@
       <w:pPr>
         <w:pStyle w:val="3"/>
       </w:pPr>
-      <w:bookmarkStart w:id="15" w:name="_Toc10138"/>
+      <w:bookmarkStart w:id="15" w:name="_Toc14302"/>
       <w:r>
         <w:rPr>
           <w:rFonts w:hint="eastAsia"/>
@@ -4977,7 +5140,7 @@
       <w:pPr>
         <w:pStyle w:val="3"/>
       </w:pPr>
-      <w:bookmarkStart w:id="16" w:name="_Toc6151"/>
+      <w:bookmarkStart w:id="16" w:name="_Toc607"/>
       <w:r>
         <w:rPr>
           <w:rFonts w:hint="eastAsia"/>
@@ -6132,7 +6295,7 @@
       <w:pPr>
         <w:pStyle w:val="4"/>
       </w:pPr>
-      <w:bookmarkStart w:id="17" w:name="_Toc18577"/>
+      <w:bookmarkStart w:id="17" w:name="_Toc8443"/>
       <w:r>
         <w:rPr>
           <w:rFonts w:hint="eastAsia"/>
@@ -9222,7 +9385,7 @@
       <w:pPr>
         <w:pStyle w:val="3"/>
       </w:pPr>
-      <w:bookmarkStart w:id="18" w:name="_Toc9010"/>
+      <w:bookmarkStart w:id="18" w:name="_Toc6397"/>
       <w:r>
         <w:rPr>
           <w:rFonts w:hint="eastAsia"/>
@@ -9246,7 +9409,7 @@
       <w:pPr>
         <w:pStyle w:val="4"/>
       </w:pPr>
-      <w:bookmarkStart w:id="19" w:name="_Toc14725"/>
+      <w:bookmarkStart w:id="19" w:name="_Toc2789"/>
       <w:r>
         <w:t>D</w:t>
       </w:r>
@@ -9353,6 +9516,9 @@
     <w:p>
       <w:pPr>
         <w:ind w:firstLine="420"/>
+        <w:rPr>
+          <w:rFonts w:hint="eastAsia"/>
+        </w:rPr>
       </w:pPr>
       <w:r>
         <w:rPr>
@@ -9363,16 +9529,972 @@
     </w:p>
     <w:p>
       <w:pPr>
+        <w:pStyle w:val="4"/>
+        <w:rPr>
+          <w:rFonts w:hint="default"/>
+          <w:lang w:val="en-US" w:eastAsia="zh-CN"/>
+        </w:rPr>
+      </w:pPr>
+      <w:bookmarkStart w:id="20" w:name="_Toc26392"/>
+      <w:r>
+        <w:rPr>
+          <w:rFonts w:hint="eastAsia"/>
+          <w:lang w:val="en-US" w:eastAsia="zh-CN"/>
+        </w:rPr>
+        <w:t>按钮组件</w:t>
+      </w:r>
+      <w:bookmarkEnd w:id="20"/>
+    </w:p>
+    <w:p>
+      <w:pPr>
+        <w:ind w:firstLine="420" w:firstLineChars="0"/>
+        <w:rPr>
+          <w:rFonts w:hint="eastAsia"/>
+          <w:lang w:val="en-US" w:eastAsia="zh-CN"/>
+        </w:rPr>
+      </w:pPr>
+      <w:r>
+        <w:rPr>
+          <w:rFonts w:hint="eastAsia"/>
+          <w:lang w:val="en-US" w:eastAsia="zh-CN"/>
+        </w:rPr>
+        <w:t>话条有多个按钮排列组成，每个按钮绑定唯一key，通过key可获得对应的按钮，按钮组件中可通过保留公共函数控制按钮组件的显示效果。</w:t>
+      </w:r>
+    </w:p>
+    <w:p>
+      <w:r>
+        <w:rPr>
+          <w:rFonts w:hint="eastAsia"/>
+        </w:rPr>
+        <w:t>【功能】</w:t>
+      </w:r>
+    </w:p>
+    <w:p>
+      <w:pPr>
+        <w:ind w:firstLine="420"/>
+      </w:pPr>
+      <w:r>
+        <w:rPr>
+          <w:rFonts w:hint="eastAsia"/>
+        </w:rPr>
+        <w:t>该方法</w:t>
+      </w:r>
+      <w:r>
+        <w:rPr>
+          <w:rFonts w:hint="eastAsia"/>
+          <w:lang w:val="en-US" w:eastAsia="zh-CN"/>
+        </w:rPr>
+        <w:t>使用getComponent获取对应按钮。</w:t>
+      </w:r>
+    </w:p>
+    <w:p>
+      <w:r>
+        <w:rPr>
+          <w:rFonts w:hint="eastAsia"/>
+        </w:rPr>
+        <w:t>【</w:t>
+      </w:r>
+      <w:r>
+        <w:t>函数说明</w:t>
+      </w:r>
+      <w:r>
+        <w:rPr>
+          <w:rFonts w:hint="eastAsia"/>
+        </w:rPr>
+        <w:t>】</w:t>
+      </w:r>
+    </w:p>
+    <w:p>
+      <w:pPr>
+        <w:ind w:firstLine="420"/>
+      </w:pPr>
+      <w:r>
+        <w:rPr>
+          <w:rFonts w:hint="eastAsia"/>
+          <w:lang w:val="en-US" w:eastAsia="zh-CN"/>
+        </w:rPr>
+        <w:t>Component getComponent</w:t>
+      </w:r>
+      <w:r>
+        <w:t>(</w:t>
+      </w:r>
+      <w:r>
+        <w:rPr>
+          <w:rFonts w:hint="eastAsia"/>
+          <w:lang w:val="en-US" w:eastAsia="zh-CN"/>
+        </w:rPr>
+        <w:t>key</w:t>
+      </w:r>
+      <w:r>
+        <w:t>)</w:t>
+      </w:r>
+    </w:p>
+    <w:p>
+      <w:r>
+        <w:rPr>
+          <w:rFonts w:hint="eastAsia"/>
+        </w:rPr>
+        <w:t>【</w:t>
+      </w:r>
+      <w:r>
+        <w:t>参数说明</w:t>
+      </w:r>
+      <w:r>
+        <w:rPr>
+          <w:rFonts w:hint="eastAsia"/>
+        </w:rPr>
+        <w:t>】</w:t>
+      </w:r>
+    </w:p>
+    <w:tbl>
+      <w:tblPr>
+        <w:tblStyle w:val="20"/>
+        <w:tblW w:w="0" w:type="auto"/>
+        <w:tblInd w:w="524" w:type="dxa"/>
+        <w:tblBorders>
+          <w:top w:val="single" w:color="auto" w:sz="4" w:space="0"/>
+          <w:left w:val="single" w:color="auto" w:sz="4" w:space="0"/>
+          <w:bottom w:val="single" w:color="auto" w:sz="4" w:space="0"/>
+          <w:right w:val="single" w:color="auto" w:sz="4" w:space="0"/>
+          <w:insideH w:val="single" w:color="auto" w:sz="4" w:space="0"/>
+          <w:insideV w:val="single" w:color="auto" w:sz="4" w:space="0"/>
+        </w:tblBorders>
+        <w:tblLayout w:type="autofit"/>
+        <w:tblCellMar>
+          <w:left w:w="108" w:type="dxa"/>
+          <w:right w:w="108" w:type="dxa"/>
+        </w:tblCellMar>
+      </w:tblPr>
+      <w:tblGrid>
+        <w:gridCol w:w="3412"/>
+        <w:gridCol w:w="3000"/>
+      </w:tblGrid>
+      <w:tr>
+        <w:tblPrEx>
+          <w:tblBorders>
+            <w:top w:val="single" w:color="auto" w:sz="4" w:space="0"/>
+            <w:left w:val="single" w:color="auto" w:sz="4" w:space="0"/>
+            <w:bottom w:val="single" w:color="auto" w:sz="4" w:space="0"/>
+            <w:right w:val="single" w:color="auto" w:sz="4" w:space="0"/>
+            <w:insideH w:val="single" w:color="auto" w:sz="4" w:space="0"/>
+            <w:insideV w:val="single" w:color="auto" w:sz="4" w:space="0"/>
+          </w:tblBorders>
+          <w:tblCellMar>
+            <w:left w:w="108" w:type="dxa"/>
+            <w:right w:w="108" w:type="dxa"/>
+          </w:tblCellMar>
+        </w:tblPrEx>
+        <w:trPr>
+          <w:trHeight w:val="314" w:hRule="atLeast"/>
+        </w:trPr>
+        <w:tc>
+          <w:tcPr>
+            <w:tcW w:w="3412" w:type="dxa"/>
+            <w:shd w:val="clear" w:color="auto" w:fill="D7D7D7" w:themeFill="background1" w:themeFillShade="D8"/>
+          </w:tcPr>
+          <w:p>
+            <w:pPr>
+              <w:rPr>
+                <w:rFonts w:hint="default" w:eastAsiaTheme="minorEastAsia"/>
+                <w:vertAlign w:val="baseline"/>
+                <w:lang w:val="en-US" w:eastAsia="zh-CN"/>
+              </w:rPr>
+            </w:pPr>
+            <w:r>
+              <w:rPr>
+                <w:rFonts w:hint="eastAsia"/>
+                <w:vertAlign w:val="baseline"/>
+                <w:lang w:val="en-US" w:eastAsia="zh-CN"/>
+              </w:rPr>
+              <w:t>按钮key</w:t>
+            </w:r>
+          </w:p>
+        </w:tc>
+        <w:tc>
+          <w:tcPr>
+            <w:tcW w:w="3000" w:type="dxa"/>
+            <w:shd w:val="clear" w:color="auto" w:fill="D7D7D7" w:themeFill="background1" w:themeFillShade="D8"/>
+          </w:tcPr>
+          <w:p>
+            <w:pPr>
+              <w:rPr>
+                <w:rFonts w:hint="default" w:eastAsiaTheme="minorEastAsia"/>
+                <w:vertAlign w:val="baseline"/>
+                <w:lang w:val="en-US" w:eastAsia="zh-CN"/>
+              </w:rPr>
+            </w:pPr>
+            <w:r>
+              <w:rPr>
+                <w:rFonts w:hint="eastAsia"/>
+                <w:vertAlign w:val="baseline"/>
+                <w:lang w:val="en-US" w:eastAsia="zh-CN"/>
+              </w:rPr>
+              <w:t>按钮名称</w:t>
+            </w:r>
+          </w:p>
+        </w:tc>
+      </w:tr>
+      <w:tr>
+        <w:tblPrEx>
+          <w:tblBorders>
+            <w:top w:val="single" w:color="auto" w:sz="4" w:space="0"/>
+            <w:left w:val="single" w:color="auto" w:sz="4" w:space="0"/>
+            <w:bottom w:val="single" w:color="auto" w:sz="4" w:space="0"/>
+            <w:right w:val="single" w:color="auto" w:sz="4" w:space="0"/>
+            <w:insideH w:val="single" w:color="auto" w:sz="4" w:space="0"/>
+            <w:insideV w:val="single" w:color="auto" w:sz="4" w:space="0"/>
+          </w:tblBorders>
+          <w:tblCellMar>
+            <w:left w:w="108" w:type="dxa"/>
+            <w:right w:w="108" w:type="dxa"/>
+          </w:tblCellMar>
+        </w:tblPrEx>
+        <w:tc>
+          <w:tcPr>
+            <w:tcW w:w="3412" w:type="dxa"/>
+            <w:vAlign w:val="top"/>
+          </w:tcPr>
+          <w:p>
+            <w:pPr>
+              <w:rPr>
+                <w:rFonts w:hint="eastAsia" w:asciiTheme="minorHAnsi" w:hAnsiTheme="minorHAnsi" w:eastAsiaTheme="minorEastAsia" w:cstheme="minorBidi"/>
+                <w:kern w:val="2"/>
+                <w:sz w:val="21"/>
+                <w:szCs w:val="22"/>
+                <w:vertAlign w:val="baseline"/>
+                <w:lang w:val="en-US" w:eastAsia="zh-CN" w:bidi="ar-SA"/>
+              </w:rPr>
+            </w:pPr>
+            <w:r>
+              <w:rPr>
+                <w:rFonts w:hint="eastAsia"/>
+              </w:rPr>
+              <w:t>openDialPad</w:t>
+            </w:r>
+          </w:p>
+        </w:tc>
+        <w:tc>
+          <w:tcPr>
+            <w:tcW w:w="3000" w:type="dxa"/>
+            <w:vAlign w:val="top"/>
+          </w:tcPr>
+          <w:p>
+            <w:pPr>
+              <w:rPr>
+                <w:rFonts w:hint="eastAsia" w:asciiTheme="minorHAnsi" w:hAnsiTheme="minorHAnsi" w:eastAsiaTheme="minorEastAsia" w:cstheme="minorBidi"/>
+                <w:kern w:val="2"/>
+                <w:sz w:val="21"/>
+                <w:szCs w:val="22"/>
+                <w:vertAlign w:val="baseline"/>
+                <w:lang w:val="en-US" w:eastAsia="zh-CN" w:bidi="ar-SA"/>
+              </w:rPr>
+            </w:pPr>
+            <w:r>
+              <w:rPr>
+                <w:rFonts w:hint="eastAsia"/>
+              </w:rPr>
+              <w:t>呼出</w:t>
+            </w:r>
+          </w:p>
+        </w:tc>
+      </w:tr>
+      <w:tr>
+        <w:tblPrEx>
+          <w:tblBorders>
+            <w:top w:val="single" w:color="auto" w:sz="4" w:space="0"/>
+            <w:left w:val="single" w:color="auto" w:sz="4" w:space="0"/>
+            <w:bottom w:val="single" w:color="auto" w:sz="4" w:space="0"/>
+            <w:right w:val="single" w:color="auto" w:sz="4" w:space="0"/>
+            <w:insideH w:val="single" w:color="auto" w:sz="4" w:space="0"/>
+            <w:insideV w:val="single" w:color="auto" w:sz="4" w:space="0"/>
+          </w:tblBorders>
+          <w:tblCellMar>
+            <w:left w:w="108" w:type="dxa"/>
+            <w:right w:w="108" w:type="dxa"/>
+          </w:tblCellMar>
+        </w:tblPrEx>
+        <w:tc>
+          <w:tcPr>
+            <w:tcW w:w="3412" w:type="dxa"/>
+          </w:tcPr>
+          <w:p>
+            <w:pPr>
+              <w:rPr>
+                <w:rFonts w:hint="eastAsia"/>
+                <w:vertAlign w:val="baseline"/>
+              </w:rPr>
+            </w:pPr>
+            <w:r>
+              <w:rPr>
+                <w:rFonts w:hint="eastAsia"/>
+              </w:rPr>
+              <w:t>answer</w:t>
+            </w:r>
+          </w:p>
+        </w:tc>
+        <w:tc>
+          <w:tcPr>
+            <w:tcW w:w="3000" w:type="dxa"/>
+          </w:tcPr>
+          <w:p>
+            <w:pPr>
+              <w:rPr>
+                <w:rFonts w:hint="eastAsia"/>
+                <w:vertAlign w:val="baseline"/>
+              </w:rPr>
+            </w:pPr>
+            <w:r>
+              <w:rPr>
+                <w:rFonts w:hint="eastAsia"/>
+              </w:rPr>
+              <w:t>接听</w:t>
+            </w:r>
+          </w:p>
+        </w:tc>
+      </w:tr>
+      <w:tr>
+        <w:tblPrEx>
+          <w:tblBorders>
+            <w:top w:val="single" w:color="auto" w:sz="4" w:space="0"/>
+            <w:left w:val="single" w:color="auto" w:sz="4" w:space="0"/>
+            <w:bottom w:val="single" w:color="auto" w:sz="4" w:space="0"/>
+            <w:right w:val="single" w:color="auto" w:sz="4" w:space="0"/>
+            <w:insideH w:val="single" w:color="auto" w:sz="4" w:space="0"/>
+            <w:insideV w:val="single" w:color="auto" w:sz="4" w:space="0"/>
+          </w:tblBorders>
+          <w:tblCellMar>
+            <w:left w:w="108" w:type="dxa"/>
+            <w:right w:w="108" w:type="dxa"/>
+          </w:tblCellMar>
+        </w:tblPrEx>
+        <w:tc>
+          <w:tcPr>
+            <w:tcW w:w="3412" w:type="dxa"/>
+          </w:tcPr>
+          <w:p>
+            <w:pPr>
+              <w:rPr>
+                <w:rFonts w:hint="eastAsia"/>
+                <w:vertAlign w:val="baseline"/>
+              </w:rPr>
+            </w:pPr>
+            <w:r>
+              <w:rPr>
+                <w:rFonts w:hint="eastAsia"/>
+              </w:rPr>
+              <w:t>hangup</w:t>
+            </w:r>
+          </w:p>
+        </w:tc>
+        <w:tc>
+          <w:tcPr>
+            <w:tcW w:w="3000" w:type="dxa"/>
+          </w:tcPr>
+          <w:p>
+            <w:pPr>
+              <w:rPr>
+                <w:rFonts w:hint="eastAsia"/>
+                <w:vertAlign w:val="baseline"/>
+              </w:rPr>
+            </w:pPr>
+            <w:r>
+              <w:rPr>
+                <w:rFonts w:hint="eastAsia"/>
+              </w:rPr>
+              <w:t>挂断</w:t>
+            </w:r>
+          </w:p>
+        </w:tc>
+      </w:tr>
+      <w:tr>
+        <w:tblPrEx>
+          <w:tblBorders>
+            <w:top w:val="single" w:color="auto" w:sz="4" w:space="0"/>
+            <w:left w:val="single" w:color="auto" w:sz="4" w:space="0"/>
+            <w:bottom w:val="single" w:color="auto" w:sz="4" w:space="0"/>
+            <w:right w:val="single" w:color="auto" w:sz="4" w:space="0"/>
+            <w:insideH w:val="single" w:color="auto" w:sz="4" w:space="0"/>
+            <w:insideV w:val="single" w:color="auto" w:sz="4" w:space="0"/>
+          </w:tblBorders>
+          <w:tblCellMar>
+            <w:left w:w="108" w:type="dxa"/>
+            <w:right w:w="108" w:type="dxa"/>
+          </w:tblCellMar>
+        </w:tblPrEx>
+        <w:tc>
+          <w:tcPr>
+            <w:tcW w:w="3412" w:type="dxa"/>
+          </w:tcPr>
+          <w:p>
+            <w:pPr>
+              <w:rPr>
+                <w:rFonts w:hint="eastAsia"/>
+                <w:vertAlign w:val="baseline"/>
+              </w:rPr>
+            </w:pPr>
+            <w:r>
+              <w:rPr>
+                <w:rFonts w:hint="eastAsia"/>
+              </w:rPr>
+              <w:t>hold</w:t>
+            </w:r>
+          </w:p>
+        </w:tc>
+        <w:tc>
+          <w:tcPr>
+            <w:tcW w:w="3000" w:type="dxa"/>
+          </w:tcPr>
+          <w:p>
+            <w:pPr>
+              <w:rPr>
+                <w:rFonts w:hint="eastAsia"/>
+                <w:vertAlign w:val="baseline"/>
+              </w:rPr>
+            </w:pPr>
+            <w:r>
+              <w:rPr>
+                <w:rFonts w:hint="eastAsia"/>
+              </w:rPr>
+              <w:t>保持</w:t>
+            </w:r>
+          </w:p>
+        </w:tc>
+      </w:tr>
+      <w:tr>
+        <w:tblPrEx>
+          <w:tblBorders>
+            <w:top w:val="single" w:color="auto" w:sz="4" w:space="0"/>
+            <w:left w:val="single" w:color="auto" w:sz="4" w:space="0"/>
+            <w:bottom w:val="single" w:color="auto" w:sz="4" w:space="0"/>
+            <w:right w:val="single" w:color="auto" w:sz="4" w:space="0"/>
+            <w:insideH w:val="single" w:color="auto" w:sz="4" w:space="0"/>
+            <w:insideV w:val="single" w:color="auto" w:sz="4" w:space="0"/>
+          </w:tblBorders>
+          <w:tblCellMar>
+            <w:left w:w="108" w:type="dxa"/>
+            <w:right w:w="108" w:type="dxa"/>
+          </w:tblCellMar>
+        </w:tblPrEx>
+        <w:tc>
+          <w:tcPr>
+            <w:tcW w:w="3412" w:type="dxa"/>
+          </w:tcPr>
+          <w:p>
+            <w:pPr>
+              <w:rPr>
+                <w:rFonts w:hint="eastAsia"/>
+                <w:vertAlign w:val="baseline"/>
+              </w:rPr>
+            </w:pPr>
+            <w:r>
+              <w:rPr>
+                <w:rFonts w:hint="eastAsia"/>
+              </w:rPr>
+              <w:t>retrieve</w:t>
+            </w:r>
+          </w:p>
+        </w:tc>
+        <w:tc>
+          <w:tcPr>
+            <w:tcW w:w="3000" w:type="dxa"/>
+          </w:tcPr>
+          <w:p>
+            <w:pPr>
+              <w:rPr>
+                <w:rFonts w:hint="eastAsia"/>
+                <w:vertAlign w:val="baseline"/>
+              </w:rPr>
+            </w:pPr>
+            <w:r>
+              <w:rPr>
+                <w:rFonts w:hint="eastAsia"/>
+              </w:rPr>
+              <w:t>接回</w:t>
+            </w:r>
+          </w:p>
+        </w:tc>
+      </w:tr>
+      <w:tr>
+        <w:tblPrEx>
+          <w:tblBorders>
+            <w:top w:val="single" w:color="auto" w:sz="4" w:space="0"/>
+            <w:left w:val="single" w:color="auto" w:sz="4" w:space="0"/>
+            <w:bottom w:val="single" w:color="auto" w:sz="4" w:space="0"/>
+            <w:right w:val="single" w:color="auto" w:sz="4" w:space="0"/>
+            <w:insideH w:val="single" w:color="auto" w:sz="4" w:space="0"/>
+            <w:insideV w:val="single" w:color="auto" w:sz="4" w:space="0"/>
+          </w:tblBorders>
+          <w:tblCellMar>
+            <w:left w:w="108" w:type="dxa"/>
+            <w:right w:w="108" w:type="dxa"/>
+          </w:tblCellMar>
+        </w:tblPrEx>
+        <w:tc>
+          <w:tcPr>
+            <w:tcW w:w="3412" w:type="dxa"/>
+          </w:tcPr>
+          <w:p>
+            <w:pPr>
+              <w:rPr>
+                <w:rFonts w:hint="eastAsia"/>
+              </w:rPr>
+            </w:pPr>
+            <w:r>
+              <w:rPr>
+                <w:rFonts w:hint="eastAsia"/>
+              </w:rPr>
+              <w:t>transfer</w:t>
+            </w:r>
+          </w:p>
+        </w:tc>
+        <w:tc>
+          <w:tcPr>
+            <w:tcW w:w="3000" w:type="dxa"/>
+          </w:tcPr>
+          <w:p>
+            <w:pPr>
+              <w:rPr>
+                <w:rFonts w:hint="eastAsia"/>
+              </w:rPr>
+            </w:pPr>
+            <w:r>
+              <w:rPr>
+                <w:rFonts w:hint="eastAsia"/>
+              </w:rPr>
+              <w:t>转接</w:t>
+            </w:r>
+          </w:p>
+        </w:tc>
+      </w:tr>
+      <w:tr>
+        <w:tblPrEx>
+          <w:tblBorders>
+            <w:top w:val="single" w:color="auto" w:sz="4" w:space="0"/>
+            <w:left w:val="single" w:color="auto" w:sz="4" w:space="0"/>
+            <w:bottom w:val="single" w:color="auto" w:sz="4" w:space="0"/>
+            <w:right w:val="single" w:color="auto" w:sz="4" w:space="0"/>
+            <w:insideH w:val="single" w:color="auto" w:sz="4" w:space="0"/>
+            <w:insideV w:val="single" w:color="auto" w:sz="4" w:space="0"/>
+          </w:tblBorders>
+          <w:tblCellMar>
+            <w:left w:w="108" w:type="dxa"/>
+            <w:right w:w="108" w:type="dxa"/>
+          </w:tblCellMar>
+        </w:tblPrEx>
+        <w:tc>
+          <w:tcPr>
+            <w:tcW w:w="3412" w:type="dxa"/>
+          </w:tcPr>
+          <w:p>
+            <w:pPr>
+              <w:rPr>
+                <w:rFonts w:hint="eastAsia"/>
+              </w:rPr>
+            </w:pPr>
+            <w:r>
+              <w:rPr>
+                <w:rFonts w:hint="eastAsia"/>
+              </w:rPr>
+              <w:t>rollout</w:t>
+            </w:r>
+          </w:p>
+        </w:tc>
+        <w:tc>
+          <w:tcPr>
+            <w:tcW w:w="3000" w:type="dxa"/>
+          </w:tcPr>
+          <w:p>
+            <w:pPr>
+              <w:rPr>
+                <w:rFonts w:hint="eastAsia"/>
+              </w:rPr>
+            </w:pPr>
+            <w:r>
+              <w:rPr>
+                <w:rFonts w:hint="eastAsia"/>
+              </w:rPr>
+              <w:t>转出</w:t>
+            </w:r>
+          </w:p>
+        </w:tc>
+      </w:tr>
+      <w:tr>
+        <w:tblPrEx>
+          <w:tblBorders>
+            <w:top w:val="single" w:color="auto" w:sz="4" w:space="0"/>
+            <w:left w:val="single" w:color="auto" w:sz="4" w:space="0"/>
+            <w:bottom w:val="single" w:color="auto" w:sz="4" w:space="0"/>
+            <w:right w:val="single" w:color="auto" w:sz="4" w:space="0"/>
+            <w:insideH w:val="single" w:color="auto" w:sz="4" w:space="0"/>
+            <w:insideV w:val="single" w:color="auto" w:sz="4" w:space="0"/>
+          </w:tblBorders>
+          <w:tblCellMar>
+            <w:left w:w="108" w:type="dxa"/>
+            <w:right w:w="108" w:type="dxa"/>
+          </w:tblCellMar>
+        </w:tblPrEx>
+        <w:tc>
+          <w:tcPr>
+            <w:tcW w:w="3412" w:type="dxa"/>
+          </w:tcPr>
+          <w:p>
+            <w:pPr>
+              <w:rPr>
+                <w:rFonts w:hint="eastAsia"/>
+              </w:rPr>
+            </w:pPr>
+            <w:r>
+              <w:rPr>
+                <w:rFonts w:hint="eastAsia"/>
+              </w:rPr>
+              <w:t>conference</w:t>
+            </w:r>
+          </w:p>
+        </w:tc>
+        <w:tc>
+          <w:tcPr>
+            <w:tcW w:w="3000" w:type="dxa"/>
+          </w:tcPr>
+          <w:p>
+            <w:pPr>
+              <w:rPr>
+                <w:rFonts w:hint="eastAsia"/>
+              </w:rPr>
+            </w:pPr>
+            <w:r>
+              <w:rPr>
+                <w:rFonts w:hint="eastAsia"/>
+              </w:rPr>
+              <w:t>会议</w:t>
+            </w:r>
+          </w:p>
+        </w:tc>
+      </w:tr>
+    </w:tbl>
+    <w:p>
+      <w:r>
+        <w:rPr>
+          <w:rFonts w:hint="eastAsia"/>
+        </w:rPr>
+        <w:t>【</w:t>
+      </w:r>
+      <w:r>
+        <w:t>返回值</w:t>
+      </w:r>
+      <w:r>
+        <w:rPr>
+          <w:rFonts w:hint="eastAsia"/>
+        </w:rPr>
+        <w:t>】</w:t>
+      </w:r>
+    </w:p>
+    <w:p>
+      <w:pPr>
+        <w:ind w:firstLine="420" w:firstLineChars="0"/>
+        <w:rPr>
+          <w:rFonts w:hint="default"/>
+          <w:lang w:val="en-US" w:eastAsia="zh-CN"/>
+        </w:rPr>
+      </w:pPr>
+      <w:r>
+        <w:rPr>
+          <w:rFonts w:hint="eastAsia"/>
+          <w:lang w:val="en-US" w:eastAsia="zh-CN"/>
+        </w:rPr>
+        <w:t xml:space="preserve">根据以上key 返回对应的组件 </w:t>
+      </w:r>
+    </w:p>
+    <w:p>
+      <w:pPr>
+        <w:pStyle w:val="5"/>
+        <w:bidi w:val="0"/>
+        <w:rPr>
+          <w:rFonts w:hint="default"/>
+          <w:lang w:val="en-US" w:eastAsia="zh-CN"/>
+        </w:rPr>
+      </w:pPr>
+      <w:r>
+        <w:rPr>
+          <w:rFonts w:hint="eastAsia"/>
+          <w:lang w:val="en-US" w:eastAsia="zh-CN"/>
+        </w:rPr>
+        <w:t>按钮显示</w:t>
+      </w:r>
+    </w:p>
+    <w:p>
+      <w:r>
+        <w:rPr>
+          <w:rFonts w:hint="eastAsia"/>
+        </w:rPr>
+        <w:t>【功能】</w:t>
+      </w:r>
+    </w:p>
+    <w:p>
+      <w:pPr>
+        <w:ind w:firstLine="420"/>
+      </w:pPr>
+      <w:r>
+        <w:rPr>
+          <w:rFonts w:hint="eastAsia"/>
+        </w:rPr>
+        <w:t>该方法</w:t>
+      </w:r>
+      <w:r>
+        <w:rPr>
+          <w:rFonts w:hint="eastAsia"/>
+          <w:lang w:val="en-US" w:eastAsia="zh-CN"/>
+        </w:rPr>
+        <w:t>使用getComponent获取对应按钮组件，通过show方法显示改按钮。</w:t>
+      </w:r>
+    </w:p>
+    <w:p>
+      <w:r>
+        <w:rPr>
+          <w:rFonts w:hint="eastAsia"/>
+        </w:rPr>
+        <w:t>【</w:t>
+      </w:r>
+      <w:r>
+        <w:t>函数说明</w:t>
+      </w:r>
+      <w:r>
+        <w:rPr>
+          <w:rFonts w:hint="eastAsia"/>
+        </w:rPr>
+        <w:t>】</w:t>
+      </w:r>
+    </w:p>
+    <w:p>
+      <w:pPr>
+        <w:ind w:firstLine="420"/>
+      </w:pPr>
+      <w:r>
+        <w:t xml:space="preserve">void </w:t>
+      </w:r>
+      <w:r>
+        <w:rPr>
+          <w:rFonts w:hint="eastAsia"/>
+          <w:lang w:val="en-US" w:eastAsia="zh-CN"/>
+        </w:rPr>
+        <w:t>show</w:t>
+      </w:r>
+      <w:r>
+        <w:t>()</w:t>
+      </w:r>
+    </w:p>
+    <w:p>
+      <w:r>
+        <w:rPr>
+          <w:rFonts w:hint="eastAsia"/>
+        </w:rPr>
+        <w:t>【</w:t>
+      </w:r>
+      <w:r>
+        <w:t>参数说明</w:t>
+      </w:r>
+      <w:r>
+        <w:rPr>
+          <w:rFonts w:hint="eastAsia"/>
+        </w:rPr>
+        <w:t>】</w:t>
+      </w:r>
+    </w:p>
+    <w:p>
+      <w:pPr>
+        <w:ind w:firstLine="420"/>
+      </w:pPr>
+      <w:r>
+        <w:rPr>
+          <w:rFonts w:hint="eastAsia"/>
+        </w:rPr>
+        <w:t>无</w:t>
+      </w:r>
+    </w:p>
+    <w:p>
+      <w:r>
+        <w:rPr>
+          <w:rFonts w:hint="eastAsia"/>
+        </w:rPr>
+        <w:t>【</w:t>
+      </w:r>
+      <w:r>
+        <w:t>返回值</w:t>
+      </w:r>
+      <w:r>
+        <w:rPr>
+          <w:rFonts w:hint="eastAsia"/>
+        </w:rPr>
+        <w:t>】</w:t>
+      </w:r>
+    </w:p>
+    <w:p>
+      <w:pPr>
+        <w:ind w:firstLine="420"/>
+        <w:rPr>
+          <w:rFonts w:hint="eastAsia"/>
+        </w:rPr>
+      </w:pPr>
+      <w:r>
+        <w:rPr>
+          <w:rFonts w:hint="eastAsia"/>
+        </w:rPr>
+        <w:t>无</w:t>
+      </w:r>
+    </w:p>
+    <w:p>
+      <w:pPr>
+        <w:pStyle w:val="5"/>
+        <w:bidi w:val="0"/>
+        <w:rPr>
+          <w:rFonts w:hint="default"/>
+          <w:lang w:val="en-US" w:eastAsia="zh-CN"/>
+        </w:rPr>
+      </w:pPr>
+      <w:r>
+        <w:rPr>
+          <w:rFonts w:hint="eastAsia"/>
+          <w:lang w:val="en-US" w:eastAsia="zh-CN"/>
+        </w:rPr>
+        <w:t>按钮隐藏</w:t>
+      </w:r>
+    </w:p>
+    <w:p>
+      <w:r>
+        <w:rPr>
+          <w:rFonts w:hint="eastAsia"/>
+        </w:rPr>
+        <w:t>【功能】</w:t>
+      </w:r>
+    </w:p>
+    <w:p>
+      <w:pPr>
+        <w:ind w:firstLine="420"/>
+        <w:rPr>
+          <w:rFonts w:hint="default" w:eastAsiaTheme="minorEastAsia"/>
+          <w:lang w:val="en-US" w:eastAsia="zh-CN"/>
+        </w:rPr>
+      </w:pPr>
+      <w:r>
+        <w:rPr>
+          <w:rFonts w:hint="eastAsia"/>
+        </w:rPr>
+        <w:t>该方法</w:t>
+      </w:r>
+      <w:r>
+        <w:rPr>
+          <w:rFonts w:hint="eastAsia"/>
+          <w:lang w:val="en-US" w:eastAsia="zh-CN"/>
+        </w:rPr>
+        <w:t>使用getComponent获取对应按钮组件，通过hide方法隐藏改按钮。</w:t>
+      </w:r>
+    </w:p>
+    <w:p>
+      <w:r>
+        <w:rPr>
+          <w:rFonts w:hint="eastAsia"/>
+        </w:rPr>
+        <w:t>【</w:t>
+      </w:r>
+      <w:r>
+        <w:t>函数说明</w:t>
+      </w:r>
+      <w:r>
+        <w:rPr>
+          <w:rFonts w:hint="eastAsia"/>
+        </w:rPr>
+        <w:t>】</w:t>
+      </w:r>
+    </w:p>
+    <w:p>
+      <w:pPr>
+        <w:ind w:firstLine="420"/>
+      </w:pPr>
+      <w:r>
+        <w:t xml:space="preserve">void </w:t>
+      </w:r>
+      <w:r>
+        <w:rPr>
+          <w:rFonts w:hint="eastAsia"/>
+          <w:lang w:val="en-US" w:eastAsia="zh-CN"/>
+        </w:rPr>
+        <w:t>hide</w:t>
+      </w:r>
+      <w:r>
+        <w:t>()</w:t>
+      </w:r>
+    </w:p>
+    <w:p>
+      <w:r>
+        <w:rPr>
+          <w:rFonts w:hint="eastAsia"/>
+        </w:rPr>
+        <w:t>【</w:t>
+      </w:r>
+      <w:r>
+        <w:t>参数说明</w:t>
+      </w:r>
+      <w:r>
+        <w:rPr>
+          <w:rFonts w:hint="eastAsia"/>
+        </w:rPr>
+        <w:t>】</w:t>
+      </w:r>
+    </w:p>
+    <w:p>
+      <w:pPr>
+        <w:ind w:firstLine="420"/>
+      </w:pPr>
+      <w:r>
+        <w:rPr>
+          <w:rFonts w:hint="eastAsia"/>
+        </w:rPr>
+        <w:t>无</w:t>
+      </w:r>
+    </w:p>
+    <w:p>
+      <w:r>
+        <w:rPr>
+          <w:rFonts w:hint="eastAsia"/>
+        </w:rPr>
+        <w:t>【</w:t>
+      </w:r>
+      <w:r>
+        <w:t>返回值</w:t>
+      </w:r>
+      <w:r>
+        <w:rPr>
+          <w:rFonts w:hint="eastAsia"/>
+        </w:rPr>
+        <w:t>】</w:t>
+      </w:r>
+    </w:p>
+    <w:p>
+      <w:pPr>
+        <w:ind w:firstLine="420"/>
+        <w:rPr>
+          <w:rFonts w:hint="default"/>
+          <w:lang w:val="en-US" w:eastAsia="zh-CN"/>
+        </w:rPr>
+      </w:pPr>
+      <w:r>
+        <w:rPr>
+          <w:rFonts w:hint="eastAsia"/>
+        </w:rPr>
+        <w:t>无</w:t>
+      </w:r>
+    </w:p>
+    <w:p>
+      <w:pPr>
         <w:pStyle w:val="3"/>
       </w:pPr>
-      <w:bookmarkStart w:id="20" w:name="_Toc794"/>
+      <w:bookmarkStart w:id="21" w:name="_Toc15788"/>
       <w:r>
         <w:rPr>
           <w:rFonts w:hint="eastAsia"/>
         </w:rPr>
         <w:t>事件</w:t>
       </w:r>
-      <w:bookmarkEnd w:id="20"/>
+      <w:bookmarkEnd w:id="21"/>
     </w:p>
     <w:p>
       <w:pPr>
@@ -9389,9 +10511,9 @@
       <w:pPr>
         <w:pStyle w:val="4"/>
       </w:pPr>
-      <w:bookmarkStart w:id="21" w:name="_onAgentStatusChange_(座席状态变更)"/>
-      <w:bookmarkEnd w:id="21"/>
-      <w:bookmarkStart w:id="22" w:name="_Toc17183"/>
+      <w:bookmarkStart w:id="22" w:name="_onAgentStatusChange_(座席状态变更)"/>
+      <w:bookmarkEnd w:id="22"/>
+      <w:bookmarkStart w:id="23" w:name="_Toc13718"/>
       <w:r>
         <w:t>onAgentStatusChange</w:t>
       </w:r>
@@ -9404,7 +10526,7 @@
       <w:r>
         <w:t>)</w:t>
       </w:r>
-      <w:bookmarkEnd w:id="22"/>
+      <w:bookmarkEnd w:id="23"/>
     </w:p>
     <w:p>
       <w:r>
@@ -9731,9 +10853,9 @@
       <w:pPr>
         <w:pStyle w:val="4"/>
       </w:pPr>
-      <w:bookmarkStart w:id="23" w:name="_onScreenPopup_(弹屏事件)"/>
-      <w:bookmarkEnd w:id="23"/>
-      <w:bookmarkStart w:id="24" w:name="_Toc9581"/>
+      <w:bookmarkStart w:id="24" w:name="_onScreenPopup_(弹屏事件)"/>
+      <w:bookmarkEnd w:id="24"/>
+      <w:bookmarkStart w:id="25" w:name="_Toc25428"/>
       <w:r>
         <w:t>onScreenPopup</w:t>
       </w:r>
@@ -9746,7 +10868,7 @@
       <w:r>
         <w:t>)</w:t>
       </w:r>
-      <w:bookmarkEnd w:id="24"/>
+      <w:bookmarkEnd w:id="25"/>
     </w:p>
     <w:p>
       <w:r>
@@ -10069,12 +11191,6 @@
             <w:insideH w:val="single" w:color="auto" w:sz="4" w:space="0"/>
             <w:insideV w:val="single" w:color="auto" w:sz="4" w:space="0"/>
           </w:tblBorders>
-          <w:tblCellMar>
-            <w:top w:w="0" w:type="dxa"/>
-            <w:left w:w="108" w:type="dxa"/>
-            <w:bottom w:w="0" w:type="dxa"/>
-            <w:right w:w="108" w:type="dxa"/>
-          </w:tblCellMar>
         </w:tblPrEx>
         <w:tc>
           <w:tcPr>
@@ -10513,9 +11629,9 @@
       <w:pPr>
         <w:pStyle w:val="4"/>
       </w:pPr>
-      <w:bookmarkStart w:id="25" w:name="_onRinging_(振铃事件)"/>
-      <w:bookmarkEnd w:id="25"/>
-      <w:bookmarkStart w:id="26" w:name="_Toc27998"/>
+      <w:bookmarkStart w:id="26" w:name="_onRinging_(振铃事件)"/>
+      <w:bookmarkEnd w:id="26"/>
+      <w:bookmarkStart w:id="27" w:name="_Toc16476"/>
       <w:r>
         <w:t>on</w:t>
       </w:r>
@@ -10528,7 +11644,7 @@
       <w:r>
         <w:t>)</w:t>
       </w:r>
-      <w:bookmarkEnd w:id="26"/>
+      <w:bookmarkEnd w:id="27"/>
     </w:p>
     <w:p>
       <w:r>
@@ -10978,12 +12094,6 @@
             <w:insideH w:val="single" w:color="auto" w:sz="4" w:space="0"/>
             <w:insideV w:val="single" w:color="auto" w:sz="4" w:space="0"/>
           </w:tblBorders>
-          <w:tblCellMar>
-            <w:top w:w="0" w:type="dxa"/>
-            <w:left w:w="108" w:type="dxa"/>
-            <w:bottom w:w="0" w:type="dxa"/>
-            <w:right w:w="108" w:type="dxa"/>
-          </w:tblCellMar>
         </w:tblPrEx>
         <w:tc>
           <w:tcPr>
@@ -11149,9 +12259,9 @@
       <w:pPr>
         <w:pStyle w:val="4"/>
       </w:pPr>
-      <w:bookmarkStart w:id="27" w:name="_onTalking_(接通事件)"/>
-      <w:bookmarkEnd w:id="27"/>
-      <w:bookmarkStart w:id="28" w:name="_Toc1837"/>
+      <w:bookmarkStart w:id="28" w:name="_onTalking_(接通事件)"/>
+      <w:bookmarkEnd w:id="28"/>
+      <w:bookmarkStart w:id="29" w:name="_Toc17003"/>
       <w:r>
         <w:t>onTalking</w:t>
       </w:r>
@@ -11164,7 +12274,7 @@
       <w:r>
         <w:t>)</w:t>
       </w:r>
-      <w:bookmarkEnd w:id="28"/>
+      <w:bookmarkEnd w:id="29"/>
     </w:p>
     <w:p>
       <w:r>
@@ -11754,9 +12864,9 @@
       <w:pPr>
         <w:pStyle w:val="4"/>
       </w:pPr>
-      <w:bookmarkStart w:id="29" w:name="_onHangup(挂机事件)"/>
-      <w:bookmarkEnd w:id="29"/>
-      <w:bookmarkStart w:id="30" w:name="_Toc27210"/>
+      <w:bookmarkStart w:id="30" w:name="_onHangup(挂机事件)"/>
+      <w:bookmarkEnd w:id="30"/>
+      <w:bookmarkStart w:id="31" w:name="_Toc19699"/>
       <w:r>
         <w:t>onHangup</w:t>
       </w:r>
@@ -11769,7 +12879,7 @@
       <w:r>
         <w:t>)</w:t>
       </w:r>
-      <w:bookmarkEnd w:id="30"/>
+      <w:bookmarkEnd w:id="31"/>
     </w:p>
     <w:p>
       <w:r>
@@ -11859,12 +12969,6 @@
             <w:insideH w:val="single" w:color="auto" w:sz="4" w:space="0"/>
             <w:insideV w:val="single" w:color="auto" w:sz="4" w:space="0"/>
           </w:tblBorders>
-          <w:tblCellMar>
-            <w:top w:w="0" w:type="dxa"/>
-            <w:left w:w="108" w:type="dxa"/>
-            <w:bottom w:w="0" w:type="dxa"/>
-            <w:right w:w="108" w:type="dxa"/>
-          </w:tblCellMar>
         </w:tblPrEx>
         <w:tc>
           <w:tcPr>
@@ -11905,6 +13009,60 @@
                 <w:rFonts w:hint="eastAsia"/>
               </w:rPr>
               <w:t>描述</w:t>
+            </w:r>
+          </w:p>
+        </w:tc>
+      </w:tr>
+      <w:tr>
+        <w:tblPrEx>
+          <w:tblBorders>
+            <w:top w:val="single" w:color="auto" w:sz="4" w:space="0"/>
+            <w:left w:val="single" w:color="auto" w:sz="4" w:space="0"/>
+            <w:bottom w:val="single" w:color="auto" w:sz="4" w:space="0"/>
+            <w:right w:val="single" w:color="auto" w:sz="4" w:space="0"/>
+            <w:insideH w:val="single" w:color="auto" w:sz="4" w:space="0"/>
+            <w:insideV w:val="single" w:color="auto" w:sz="4" w:space="0"/>
+          </w:tblBorders>
+        </w:tblPrEx>
+        <w:tc>
+          <w:tcPr>
+            <w:tcW w:w="2319" w:type="dxa"/>
+          </w:tcPr>
+          <w:p>
+            <w:r>
+              <w:t>callInfo</w:t>
+            </w:r>
+          </w:p>
+        </w:tc>
+        <w:tc>
+          <w:tcPr>
+            <w:tcW w:w="931" w:type="dxa"/>
+          </w:tcPr>
+          <w:p>
+            <w:r>
+              <w:rPr>
+                <w:rFonts w:hint="eastAsia"/>
+              </w:rPr>
+              <w:t>O</w:t>
+            </w:r>
+            <w:r>
+              <w:t>bject</w:t>
+            </w:r>
+          </w:p>
+        </w:tc>
+        <w:tc>
+          <w:tcPr>
+            <w:tcW w:w="4513" w:type="dxa"/>
+          </w:tcPr>
+          <w:p>
+            <w:pPr>
+              <w:jc w:val="left"/>
+            </w:pPr>
+            <w:r>
+              <w:rPr>
+                <w:rFonts w:hint="eastAsia"/>
+              </w:rPr>
+              <w:t>通话信息</w:t>
             </w:r>
           </w:p>
         </w:tc>
@@ -11932,7 +13090,7 @@
           </w:tcPr>
           <w:p>
             <w:r>
-              <w:t>callInfo</w:t>
+              <w:t>callInfo.callType</w:t>
             </w:r>
           </w:p>
         </w:tc>
@@ -11945,10 +13103,7 @@
               <w:rPr>
                 <w:rFonts w:hint="eastAsia"/>
               </w:rPr>
-              <w:t>O</w:t>
-            </w:r>
-            <w:r>
-              <w:t>bject</w:t>
+              <w:t>String</w:t>
             </w:r>
           </w:p>
         </w:tc>
@@ -11964,7 +13119,93 @@
               <w:rPr>
                 <w:rFonts w:hint="eastAsia"/>
               </w:rPr>
-              <w:t>通话信息</w:t>
+              <w:t>呼叫类型值，参考</w:t>
+            </w:r>
+            <w:r>
+              <w:fldChar w:fldCharType="begin"/>
+            </w:r>
+            <w:r>
+              <w:instrText xml:space="preserve"> HYPERLINK \l "_术语" </w:instrText>
+            </w:r>
+            <w:r>
+              <w:fldChar w:fldCharType="separate"/>
+            </w:r>
+            <w:r>
+              <w:rPr>
+                <w:rStyle w:val="24"/>
+                <w:rFonts w:hint="eastAsia"/>
+              </w:rPr>
+              <w:t>1.4术语</w:t>
+            </w:r>
+            <w:r>
+              <w:rPr>
+                <w:rStyle w:val="24"/>
+                <w:rFonts w:hint="eastAsia"/>
+              </w:rPr>
+              <w:fldChar w:fldCharType="end"/>
+            </w:r>
+            <w:r>
+              <w:rPr>
+                <w:rFonts w:hint="eastAsia"/>
+              </w:rPr>
+              <w:t>描述</w:t>
+            </w:r>
+          </w:p>
+        </w:tc>
+      </w:tr>
+      <w:tr>
+        <w:tblPrEx>
+          <w:tblBorders>
+            <w:top w:val="single" w:color="auto" w:sz="4" w:space="0"/>
+            <w:left w:val="single" w:color="auto" w:sz="4" w:space="0"/>
+            <w:bottom w:val="single" w:color="auto" w:sz="4" w:space="0"/>
+            <w:right w:val="single" w:color="auto" w:sz="4" w:space="0"/>
+            <w:insideH w:val="single" w:color="auto" w:sz="4" w:space="0"/>
+            <w:insideV w:val="single" w:color="auto" w:sz="4" w:space="0"/>
+          </w:tblBorders>
+        </w:tblPrEx>
+        <w:tc>
+          <w:tcPr>
+            <w:tcW w:w="2319" w:type="dxa"/>
+          </w:tcPr>
+          <w:p>
+            <w:r>
+              <w:t>callInfo.call</w:t>
+            </w:r>
+            <w:r>
+              <w:rPr>
+                <w:rFonts w:hint="eastAsia"/>
+              </w:rPr>
+              <w:t>Id</w:t>
+            </w:r>
+          </w:p>
+        </w:tc>
+        <w:tc>
+          <w:tcPr>
+            <w:tcW w:w="931" w:type="dxa"/>
+          </w:tcPr>
+          <w:p>
+            <w:r>
+              <w:rPr>
+                <w:rFonts w:hint="eastAsia"/>
+              </w:rPr>
+              <w:t>String</w:t>
+            </w:r>
+          </w:p>
+        </w:tc>
+        <w:tc>
+          <w:tcPr>
+            <w:tcW w:w="4513" w:type="dxa"/>
+          </w:tcPr>
+          <w:p>
+            <w:pPr>
+              <w:jc w:val="left"/>
+            </w:pPr>
+            <w:r>
+              <w:rPr>
+                <w:rFonts w:hint="eastAsia"/>
+              </w:rPr>
+              <w:t>一通电话的唯一ID</w:t>
             </w:r>
           </w:p>
         </w:tc>
@@ -11992,7 +13233,7 @@
           </w:tcPr>
           <w:p>
             <w:r>
-              <w:t>callInfo.callType</w:t>
+              <w:t>callInfo.phoneNumber</w:t>
             </w:r>
           </w:p>
         </w:tc>
@@ -12016,41 +13257,19 @@
           <w:p>
             <w:pPr>
               <w:jc w:val="left"/>
-            </w:pPr>
-            <w:r>
-              <w:rPr>
-                <w:rFonts w:hint="eastAsia"/>
-              </w:rPr>
-              <w:t>呼叫类型值，参考</w:t>
-            </w:r>
-            <w:r>
-              <w:fldChar w:fldCharType="begin"/>
-            </w:r>
-            <w:r>
-              <w:instrText xml:space="preserve"> HYPERLINK \l "_术语" </w:instrText>
-            </w:r>
-            <w:r>
-              <w:fldChar w:fldCharType="separate"/>
-            </w:r>
-            <w:r>
-              <w:rPr>
-                <w:rStyle w:val="24"/>
-                <w:rFonts w:hint="eastAsia"/>
-              </w:rPr>
-              <w:t>1.4术语</w:t>
-            </w:r>
-            <w:r>
-              <w:rPr>
-                <w:rStyle w:val="24"/>
-                <w:rFonts w:hint="eastAsia"/>
-              </w:rPr>
-              <w:fldChar w:fldCharType="end"/>
-            </w:r>
-            <w:r>
-              <w:rPr>
-                <w:rFonts w:hint="eastAsia"/>
-              </w:rPr>
-              <w:t>描述</w:t>
+              <w:rPr>
+                <w:rFonts w:ascii="宋体" w:hAnsi="宋体" w:eastAsia="宋体" w:cs="宋体"/>
+                <w:color w:val="000000"/>
+                <w:kern w:val="0"/>
+                <w:sz w:val="18"/>
+                <w:szCs w:val="18"/>
+              </w:rPr>
+            </w:pPr>
+            <w:r>
+              <w:rPr>
+                <w:rFonts w:hint="eastAsia"/>
+              </w:rPr>
+              <w:t>对方电话号码</w:t>
             </w:r>
           </w:p>
         </w:tc>
@@ -12078,13 +13297,7 @@
           </w:tcPr>
           <w:p>
             <w:r>
-              <w:t>callInfo.call</w:t>
-            </w:r>
-            <w:r>
-              <w:rPr>
-                <w:rFonts w:hint="eastAsia"/>
-              </w:rPr>
-              <w:t>Id</w:t>
+              <w:t>callInfo.dnis</w:t>
             </w:r>
           </w:p>
         </w:tc>
@@ -12113,7 +13326,58 @@
               <w:rPr>
                 <w:rFonts w:hint="eastAsia"/>
               </w:rPr>
-              <w:t>一通电话的唯一ID</w:t>
+              <w:t>外显号码</w:t>
+            </w:r>
+          </w:p>
+        </w:tc>
+      </w:tr>
+      <w:tr>
+        <w:tblPrEx>
+          <w:tblBorders>
+            <w:top w:val="single" w:color="auto" w:sz="4" w:space="0"/>
+            <w:left w:val="single" w:color="auto" w:sz="4" w:space="0"/>
+            <w:bottom w:val="single" w:color="auto" w:sz="4" w:space="0"/>
+            <w:right w:val="single" w:color="auto" w:sz="4" w:space="0"/>
+            <w:insideH w:val="single" w:color="auto" w:sz="4" w:space="0"/>
+            <w:insideV w:val="single" w:color="auto" w:sz="4" w:space="0"/>
+          </w:tblBorders>
+        </w:tblPrEx>
+        <w:tc>
+          <w:tcPr>
+            <w:tcW w:w="2319" w:type="dxa"/>
+          </w:tcPr>
+          <w:p>
+            <w:r>
+              <w:t>callInfo.talkSec</w:t>
+            </w:r>
+          </w:p>
+        </w:tc>
+        <w:tc>
+          <w:tcPr>
+            <w:tcW w:w="931" w:type="dxa"/>
+          </w:tcPr>
+          <w:p>
+            <w:r>
+              <w:rPr>
+                <w:rFonts w:hint="eastAsia"/>
+              </w:rPr>
+              <w:t>Number</w:t>
+            </w:r>
+          </w:p>
+        </w:tc>
+        <w:tc>
+          <w:tcPr>
+            <w:tcW w:w="4513" w:type="dxa"/>
+          </w:tcPr>
+          <w:p>
+            <w:pPr>
+              <w:jc w:val="left"/>
+            </w:pPr>
+            <w:r>
+              <w:rPr>
+                <w:rFonts w:hint="eastAsia"/>
+              </w:rPr>
+              <w:t>通话时长</w:t>
             </w:r>
           </w:p>
         </w:tc>
@@ -12141,7 +13405,7 @@
           </w:tcPr>
           <w:p>
             <w:r>
-              <w:t>callInfo.phoneNumber</w:t>
+              <w:t>callInfo.attachDatas</w:t>
             </w:r>
           </w:p>
         </w:tc>
@@ -12154,7 +13418,7 @@
               <w:rPr>
                 <w:rFonts w:hint="eastAsia"/>
               </w:rPr>
-              <w:t>String</w:t>
+              <w:t>Object</w:t>
             </w:r>
           </w:p>
         </w:tc>
@@ -12165,19 +13429,12 @@
           <w:p>
             <w:pPr>
               <w:jc w:val="left"/>
-              <w:rPr>
-                <w:rFonts w:ascii="宋体" w:hAnsi="宋体" w:eastAsia="宋体" w:cs="宋体"/>
-                <w:color w:val="000000"/>
-                <w:kern w:val="0"/>
-                <w:sz w:val="18"/>
-                <w:szCs w:val="18"/>
-              </w:rPr>
-            </w:pPr>
-            <w:r>
-              <w:rPr>
-                <w:rFonts w:hint="eastAsia"/>
-              </w:rPr>
-              <w:t>对方电话号码</w:t>
+            </w:pPr>
+            <w:r>
+              <w:rPr>
+                <w:rFonts w:hint="eastAsia"/>
+              </w:rPr>
+              <w:t>附加数据</w:t>
             </w:r>
           </w:p>
         </w:tc>
@@ -12205,177 +13462,6 @@
           </w:tcPr>
           <w:p>
             <w:r>
-              <w:t>callInfo.dnis</w:t>
-            </w:r>
-          </w:p>
-        </w:tc>
-        <w:tc>
-          <w:tcPr>
-            <w:tcW w:w="931" w:type="dxa"/>
-          </w:tcPr>
-          <w:p>
-            <w:r>
-              <w:rPr>
-                <w:rFonts w:hint="eastAsia"/>
-              </w:rPr>
-              <w:t>String</w:t>
-            </w:r>
-          </w:p>
-        </w:tc>
-        <w:tc>
-          <w:tcPr>
-            <w:tcW w:w="4513" w:type="dxa"/>
-          </w:tcPr>
-          <w:p>
-            <w:pPr>
-              <w:jc w:val="left"/>
-            </w:pPr>
-            <w:r>
-              <w:rPr>
-                <w:rFonts w:hint="eastAsia"/>
-              </w:rPr>
-              <w:t>外显号码</w:t>
-            </w:r>
-          </w:p>
-        </w:tc>
-      </w:tr>
-      <w:tr>
-        <w:tblPrEx>
-          <w:tblBorders>
-            <w:top w:val="single" w:color="auto" w:sz="4" w:space="0"/>
-            <w:left w:val="single" w:color="auto" w:sz="4" w:space="0"/>
-            <w:bottom w:val="single" w:color="auto" w:sz="4" w:space="0"/>
-            <w:right w:val="single" w:color="auto" w:sz="4" w:space="0"/>
-            <w:insideH w:val="single" w:color="auto" w:sz="4" w:space="0"/>
-            <w:insideV w:val="single" w:color="auto" w:sz="4" w:space="0"/>
-          </w:tblBorders>
-          <w:tblCellMar>
-            <w:top w:w="0" w:type="dxa"/>
-            <w:left w:w="108" w:type="dxa"/>
-            <w:bottom w:w="0" w:type="dxa"/>
-            <w:right w:w="108" w:type="dxa"/>
-          </w:tblCellMar>
-        </w:tblPrEx>
-        <w:tc>
-          <w:tcPr>
-            <w:tcW w:w="2319" w:type="dxa"/>
-          </w:tcPr>
-          <w:p>
-            <w:r>
-              <w:t>callInfo.talkSec</w:t>
-            </w:r>
-          </w:p>
-        </w:tc>
-        <w:tc>
-          <w:tcPr>
-            <w:tcW w:w="931" w:type="dxa"/>
-          </w:tcPr>
-          <w:p>
-            <w:r>
-              <w:rPr>
-                <w:rFonts w:hint="eastAsia"/>
-              </w:rPr>
-              <w:t>Number</w:t>
-            </w:r>
-          </w:p>
-        </w:tc>
-        <w:tc>
-          <w:tcPr>
-            <w:tcW w:w="4513" w:type="dxa"/>
-          </w:tcPr>
-          <w:p>
-            <w:pPr>
-              <w:jc w:val="left"/>
-            </w:pPr>
-            <w:r>
-              <w:rPr>
-                <w:rFonts w:hint="eastAsia"/>
-              </w:rPr>
-              <w:t>通话时长</w:t>
-            </w:r>
-          </w:p>
-        </w:tc>
-      </w:tr>
-      <w:tr>
-        <w:tblPrEx>
-          <w:tblBorders>
-            <w:top w:val="single" w:color="auto" w:sz="4" w:space="0"/>
-            <w:left w:val="single" w:color="auto" w:sz="4" w:space="0"/>
-            <w:bottom w:val="single" w:color="auto" w:sz="4" w:space="0"/>
-            <w:right w:val="single" w:color="auto" w:sz="4" w:space="0"/>
-            <w:insideH w:val="single" w:color="auto" w:sz="4" w:space="0"/>
-            <w:insideV w:val="single" w:color="auto" w:sz="4" w:space="0"/>
-          </w:tblBorders>
-          <w:tblCellMar>
-            <w:top w:w="0" w:type="dxa"/>
-            <w:left w:w="108" w:type="dxa"/>
-            <w:bottom w:w="0" w:type="dxa"/>
-            <w:right w:w="108" w:type="dxa"/>
-          </w:tblCellMar>
-        </w:tblPrEx>
-        <w:tc>
-          <w:tcPr>
-            <w:tcW w:w="2319" w:type="dxa"/>
-          </w:tcPr>
-          <w:p>
-            <w:r>
-              <w:t>callInfo.attachDatas</w:t>
-            </w:r>
-          </w:p>
-        </w:tc>
-        <w:tc>
-          <w:tcPr>
-            <w:tcW w:w="931" w:type="dxa"/>
-          </w:tcPr>
-          <w:p>
-            <w:r>
-              <w:rPr>
-                <w:rFonts w:hint="eastAsia"/>
-              </w:rPr>
-              <w:t>Object</w:t>
-            </w:r>
-          </w:p>
-        </w:tc>
-        <w:tc>
-          <w:tcPr>
-            <w:tcW w:w="4513" w:type="dxa"/>
-          </w:tcPr>
-          <w:p>
-            <w:pPr>
-              <w:jc w:val="left"/>
-            </w:pPr>
-            <w:r>
-              <w:rPr>
-                <w:rFonts w:hint="eastAsia"/>
-              </w:rPr>
-              <w:t>附加数据</w:t>
-            </w:r>
-          </w:p>
-        </w:tc>
-      </w:tr>
-      <w:tr>
-        <w:tblPrEx>
-          <w:tblBorders>
-            <w:top w:val="single" w:color="auto" w:sz="4" w:space="0"/>
-            <w:left w:val="single" w:color="auto" w:sz="4" w:space="0"/>
-            <w:bottom w:val="single" w:color="auto" w:sz="4" w:space="0"/>
-            <w:right w:val="single" w:color="auto" w:sz="4" w:space="0"/>
-            <w:insideH w:val="single" w:color="auto" w:sz="4" w:space="0"/>
-            <w:insideV w:val="single" w:color="auto" w:sz="4" w:space="0"/>
-          </w:tblBorders>
-          <w:tblCellMar>
-            <w:top w:w="0" w:type="dxa"/>
-            <w:left w:w="108" w:type="dxa"/>
-            <w:bottom w:w="0" w:type="dxa"/>
-            <w:right w:w="108" w:type="dxa"/>
-          </w:tblCellMar>
-        </w:tblPrEx>
-        <w:tc>
-          <w:tcPr>
-            <w:tcW w:w="2319" w:type="dxa"/>
-          </w:tcPr>
-          <w:p>
-            <w:r>
               <w:t>callInfo.attachDatas.trans_para</w:t>
             </w:r>
           </w:p>
@@ -12420,9 +13506,9 @@
       <w:pPr>
         <w:pStyle w:val="4"/>
       </w:pPr>
-      <w:bookmarkStart w:id="31" w:name="_onLinkDisconnected_(与服务器断开连接)"/>
-      <w:bookmarkEnd w:id="31"/>
-      <w:bookmarkStart w:id="32" w:name="_Toc24330"/>
+      <w:bookmarkStart w:id="32" w:name="_onLinkDisconnected_(与服务器断开连接)"/>
+      <w:bookmarkEnd w:id="32"/>
+      <w:bookmarkStart w:id="33" w:name="_Toc9905"/>
       <w:r>
         <w:t>onLinkDisconnected</w:t>
       </w:r>
@@ -12435,7 +13521,7 @@
       <w:r>
         <w:t>)</w:t>
       </w:r>
-      <w:bookmarkEnd w:id="32"/>
+      <w:bookmarkEnd w:id="33"/>
     </w:p>
     <w:p>
       <w:r>
@@ -12516,14 +13602,14 @@
       <w:pPr>
         <w:pStyle w:val="3"/>
       </w:pPr>
-      <w:bookmarkStart w:id="33" w:name="_Toc22388"/>
+      <w:bookmarkStart w:id="34" w:name="_Toc27434"/>
       <w:r>
         <w:rPr>
           <w:rFonts w:hint="eastAsia"/>
         </w:rPr>
         <w:t>坐席api</w:t>
       </w:r>
-      <w:bookmarkEnd w:id="33"/>
+      <w:bookmarkEnd w:id="34"/>
     </w:p>
     <w:p>
       <w:pPr>
@@ -12594,14 +13680,14 @@
       <w:pPr>
         <w:pStyle w:val="4"/>
       </w:pPr>
-      <w:bookmarkStart w:id="34" w:name="_Toc5992"/>
+      <w:bookmarkStart w:id="35" w:name="_Toc12176"/>
       <w:r>
         <w:rPr>
           <w:rFonts w:hint="eastAsia"/>
         </w:rPr>
         <w:t>坐席状态</w:t>
       </w:r>
-      <w:bookmarkEnd w:id="34"/>
+      <w:bookmarkEnd w:id="35"/>
     </w:p>
     <w:p>
       <w:pPr>
@@ -13353,14 +14439,14 @@
       <w:pPr>
         <w:pStyle w:val="4"/>
       </w:pPr>
-      <w:bookmarkStart w:id="35" w:name="_Toc5219"/>
+      <w:bookmarkStart w:id="36" w:name="_Toc22557"/>
       <w:r>
         <w:rPr>
           <w:rFonts w:hint="eastAsia"/>
         </w:rPr>
         <w:t>电话指令</w:t>
       </w:r>
-      <w:bookmarkEnd w:id="35"/>
+      <w:bookmarkEnd w:id="36"/>
     </w:p>
     <w:p>
       <w:pPr>
@@ -15354,11 +16440,11 @@
       <w:r>
         <w:t xml:space="preserve"> </w:t>
       </w:r>
-      <w:bookmarkStart w:id="36" w:name="_Hlk530951626"/>
+      <w:bookmarkStart w:id="37" w:name="_Hlk530951626"/>
       <w:r>
         <w:t>completeTransfer</w:t>
       </w:r>
-      <w:bookmarkEnd w:id="36"/>
+      <w:bookmarkEnd w:id="37"/>
       <w:r>
         <w:rPr>
           <w:rFonts w:hint="eastAsia"/>
@@ -15522,294 +16608,6 @@
       </w:pPr>
       <w:r>
         <w:t>void threeWayCall (targetDN)</w:t>
-      </w:r>
-    </w:p>
-    <w:p>
-      <w:r>
-        <w:rPr>
-          <w:rFonts w:hint="eastAsia"/>
-        </w:rPr>
-        <w:t>【</w:t>
-      </w:r>
-      <w:r>
-        <w:t>参数说明</w:t>
-      </w:r>
-      <w:r>
-        <w:rPr>
-          <w:rFonts w:hint="eastAsia"/>
-        </w:rPr>
-        <w:t>】</w:t>
-      </w:r>
-    </w:p>
-    <w:tbl>
-      <w:tblPr>
-        <w:tblStyle w:val="20"/>
-        <w:tblW w:w="0" w:type="auto"/>
-        <w:tblInd w:w="0" w:type="dxa"/>
-        <w:tblBorders>
-          <w:top w:val="single" w:color="auto" w:sz="4" w:space="0"/>
-          <w:left w:val="single" w:color="auto" w:sz="4" w:space="0"/>
-          <w:bottom w:val="single" w:color="auto" w:sz="4" w:space="0"/>
-          <w:right w:val="single" w:color="auto" w:sz="4" w:space="0"/>
-          <w:insideH w:val="single" w:color="auto" w:sz="4" w:space="0"/>
-          <w:insideV w:val="single" w:color="auto" w:sz="4" w:space="0"/>
-        </w:tblBorders>
-        <w:tblLayout w:type="fixed"/>
-        <w:tblCellMar>
-          <w:top w:w="0" w:type="dxa"/>
-          <w:left w:w="108" w:type="dxa"/>
-          <w:bottom w:w="0" w:type="dxa"/>
-          <w:right w:w="108" w:type="dxa"/>
-        </w:tblCellMar>
-      </w:tblPr>
-      <w:tblGrid>
-        <w:gridCol w:w="2319"/>
-        <w:gridCol w:w="931"/>
-        <w:gridCol w:w="686"/>
-        <w:gridCol w:w="1701"/>
-        <w:gridCol w:w="2885"/>
-      </w:tblGrid>
-      <w:tr>
-        <w:tblPrEx>
-          <w:tblBorders>
-            <w:top w:val="single" w:color="auto" w:sz="4" w:space="0"/>
-            <w:left w:val="single" w:color="auto" w:sz="4" w:space="0"/>
-            <w:bottom w:val="single" w:color="auto" w:sz="4" w:space="0"/>
-            <w:right w:val="single" w:color="auto" w:sz="4" w:space="0"/>
-            <w:insideH w:val="single" w:color="auto" w:sz="4" w:space="0"/>
-            <w:insideV w:val="single" w:color="auto" w:sz="4" w:space="0"/>
-          </w:tblBorders>
-        </w:tblPrEx>
-        <w:tc>
-          <w:tcPr>
-            <w:tcW w:w="2319" w:type="dxa"/>
-            <w:shd w:val="clear" w:color="auto" w:fill="BEBEBE" w:themeFill="background1" w:themeFillShade="BF"/>
-          </w:tcPr>
-          <w:p>
-            <w:r>
-              <w:rPr>
-                <w:rFonts w:hint="eastAsia"/>
-              </w:rPr>
-              <w:t>属性名称</w:t>
-            </w:r>
-          </w:p>
-        </w:tc>
-        <w:tc>
-          <w:tcPr>
-            <w:tcW w:w="931" w:type="dxa"/>
-            <w:shd w:val="clear" w:color="auto" w:fill="BEBEBE" w:themeFill="background1" w:themeFillShade="BF"/>
-          </w:tcPr>
-          <w:p>
-            <w:r>
-              <w:rPr>
-                <w:rFonts w:hint="eastAsia"/>
-              </w:rPr>
-              <w:t>类型</w:t>
-            </w:r>
-          </w:p>
-        </w:tc>
-        <w:tc>
-          <w:tcPr>
-            <w:tcW w:w="686" w:type="dxa"/>
-            <w:shd w:val="clear" w:color="auto" w:fill="BEBEBE" w:themeFill="background1" w:themeFillShade="BF"/>
-          </w:tcPr>
-          <w:p>
-            <w:r>
-              <w:rPr>
-                <w:rFonts w:hint="eastAsia"/>
-              </w:rPr>
-              <w:t>必须</w:t>
-            </w:r>
-          </w:p>
-        </w:tc>
-        <w:tc>
-          <w:tcPr>
-            <w:tcW w:w="1701" w:type="dxa"/>
-            <w:shd w:val="clear" w:color="auto" w:fill="BEBEBE" w:themeFill="background1" w:themeFillShade="BF"/>
-          </w:tcPr>
-          <w:p>
-            <w:r>
-              <w:rPr>
-                <w:rFonts w:hint="eastAsia"/>
-              </w:rPr>
-              <w:t>默认值</w:t>
-            </w:r>
-          </w:p>
-        </w:tc>
-        <w:tc>
-          <w:tcPr>
-            <w:tcW w:w="2885" w:type="dxa"/>
-            <w:shd w:val="clear" w:color="auto" w:fill="BEBEBE" w:themeFill="background1" w:themeFillShade="BF"/>
-          </w:tcPr>
-          <w:p>
-            <w:r>
-              <w:rPr>
-                <w:rFonts w:hint="eastAsia"/>
-              </w:rPr>
-              <w:t>描述</w:t>
-            </w:r>
-          </w:p>
-        </w:tc>
-      </w:tr>
-      <w:tr>
-        <w:tblPrEx>
-          <w:tblBorders>
-            <w:top w:val="single" w:color="auto" w:sz="4" w:space="0"/>
-            <w:left w:val="single" w:color="auto" w:sz="4" w:space="0"/>
-            <w:bottom w:val="single" w:color="auto" w:sz="4" w:space="0"/>
-            <w:right w:val="single" w:color="auto" w:sz="4" w:space="0"/>
-            <w:insideH w:val="single" w:color="auto" w:sz="4" w:space="0"/>
-            <w:insideV w:val="single" w:color="auto" w:sz="4" w:space="0"/>
-          </w:tblBorders>
-          <w:tblCellMar>
-            <w:top w:w="0" w:type="dxa"/>
-            <w:left w:w="108" w:type="dxa"/>
-            <w:bottom w:w="0" w:type="dxa"/>
-            <w:right w:w="108" w:type="dxa"/>
-          </w:tblCellMar>
-        </w:tblPrEx>
-        <w:tc>
-          <w:tcPr>
-            <w:tcW w:w="2319" w:type="dxa"/>
-          </w:tcPr>
-          <w:p>
-            <w:r>
-              <w:t>targetDN</w:t>
-            </w:r>
-          </w:p>
-        </w:tc>
-        <w:tc>
-          <w:tcPr>
-            <w:tcW w:w="931" w:type="dxa"/>
-          </w:tcPr>
-          <w:p>
-            <w:r>
-              <w:rPr>
-                <w:rFonts w:hint="eastAsia"/>
-              </w:rPr>
-              <w:t>String</w:t>
-            </w:r>
-          </w:p>
-        </w:tc>
-        <w:tc>
-          <w:tcPr>
-            <w:tcW w:w="686" w:type="dxa"/>
-          </w:tcPr>
-          <w:p>
-            <w:r>
-              <w:rPr>
-                <w:rFonts w:hint="eastAsia"/>
-              </w:rPr>
-              <w:t>是</w:t>
-            </w:r>
-          </w:p>
-        </w:tc>
-        <w:tc>
-          <w:tcPr>
-            <w:tcW w:w="1701" w:type="dxa"/>
-          </w:tcPr>
-          <w:p/>
-        </w:tc>
-        <w:tc>
-          <w:tcPr>
-            <w:tcW w:w="2885" w:type="dxa"/>
-          </w:tcPr>
-          <w:p>
-            <w:r>
-              <w:rPr>
-                <w:rFonts w:hint="eastAsia"/>
-              </w:rPr>
-              <w:t>目标坐席工号或者外线号码</w:t>
-            </w:r>
-          </w:p>
-        </w:tc>
-      </w:tr>
-    </w:tbl>
-    <w:p/>
-    <w:p>
-      <w:r>
-        <w:rPr>
-          <w:rFonts w:hint="eastAsia"/>
-        </w:rPr>
-        <w:t>【</w:t>
-      </w:r>
-      <w:r>
-        <w:t>返回值</w:t>
-      </w:r>
-      <w:r>
-        <w:rPr>
-          <w:rFonts w:hint="eastAsia"/>
-        </w:rPr>
-        <w:t>】</w:t>
-      </w:r>
-    </w:p>
-    <w:p>
-      <w:pPr>
-        <w:ind w:firstLine="420"/>
-      </w:pPr>
-      <w:r>
-        <w:rPr>
-          <w:rFonts w:hint="eastAsia"/>
-        </w:rPr>
-        <w:t>无</w:t>
-      </w:r>
-    </w:p>
-    <w:p>
-      <w:pPr>
-        <w:pStyle w:val="5"/>
-      </w:pPr>
-      <w:r>
-        <w:t>releaseThreeWayCall</w:t>
-      </w:r>
-      <w:r>
-        <w:rPr>
-          <w:rFonts w:hint="eastAsia"/>
-        </w:rPr>
-        <w:t>（结束三方通话）</w:t>
-      </w:r>
-    </w:p>
-    <w:p>
-      <w:r>
-        <w:rPr>
-          <w:rFonts w:hint="eastAsia"/>
-        </w:rPr>
-        <w:t>【功能】</w:t>
-      </w:r>
-    </w:p>
-    <w:p>
-      <w:pPr>
-        <w:ind w:firstLine="420"/>
-      </w:pPr>
-      <w:r>
-        <w:rPr>
-          <w:rFonts w:hint="eastAsia"/>
-        </w:rPr>
-        <w:t>通话过程中，呼叫另外一个工号或者外线号码，使之形成三方会议形式的通话</w:t>
-      </w:r>
-    </w:p>
-    <w:p>
-      <w:r>
-        <w:rPr>
-          <w:rFonts w:hint="eastAsia"/>
-        </w:rPr>
-        <w:t>【</w:t>
-      </w:r>
-      <w:r>
-        <w:t>函数说明</w:t>
-      </w:r>
-      <w:r>
-        <w:rPr>
-          <w:rFonts w:hint="eastAsia"/>
-        </w:rPr>
-        <w:t>】</w:t>
-      </w:r>
-    </w:p>
-    <w:p>
-      <w:pPr>
-        <w:ind w:firstLine="420"/>
-      </w:pPr>
-      <w:r>
-        <w:t>void releaseThreeWayCall (callId)</w:t>
       </w:r>
     </w:p>
     <w:p>
@@ -15967,6 +16765,294 @@
             <w:tcW w:w="2319" w:type="dxa"/>
           </w:tcPr>
           <w:p>
+            <w:r>
+              <w:t>targetDN</w:t>
+            </w:r>
+          </w:p>
+        </w:tc>
+        <w:tc>
+          <w:tcPr>
+            <w:tcW w:w="931" w:type="dxa"/>
+          </w:tcPr>
+          <w:p>
+            <w:r>
+              <w:rPr>
+                <w:rFonts w:hint="eastAsia"/>
+              </w:rPr>
+              <w:t>String</w:t>
+            </w:r>
+          </w:p>
+        </w:tc>
+        <w:tc>
+          <w:tcPr>
+            <w:tcW w:w="686" w:type="dxa"/>
+          </w:tcPr>
+          <w:p>
+            <w:r>
+              <w:rPr>
+                <w:rFonts w:hint="eastAsia"/>
+              </w:rPr>
+              <w:t>是</w:t>
+            </w:r>
+          </w:p>
+        </w:tc>
+        <w:tc>
+          <w:tcPr>
+            <w:tcW w:w="1701" w:type="dxa"/>
+          </w:tcPr>
+          <w:p/>
+        </w:tc>
+        <w:tc>
+          <w:tcPr>
+            <w:tcW w:w="2885" w:type="dxa"/>
+          </w:tcPr>
+          <w:p>
+            <w:r>
+              <w:rPr>
+                <w:rFonts w:hint="eastAsia"/>
+              </w:rPr>
+              <w:t>目标坐席工号或者外线号码</w:t>
+            </w:r>
+          </w:p>
+        </w:tc>
+      </w:tr>
+    </w:tbl>
+    <w:p/>
+    <w:p>
+      <w:r>
+        <w:rPr>
+          <w:rFonts w:hint="eastAsia"/>
+        </w:rPr>
+        <w:t>【</w:t>
+      </w:r>
+      <w:r>
+        <w:t>返回值</w:t>
+      </w:r>
+      <w:r>
+        <w:rPr>
+          <w:rFonts w:hint="eastAsia"/>
+        </w:rPr>
+        <w:t>】</w:t>
+      </w:r>
+    </w:p>
+    <w:p>
+      <w:pPr>
+        <w:ind w:firstLine="420"/>
+      </w:pPr>
+      <w:r>
+        <w:rPr>
+          <w:rFonts w:hint="eastAsia"/>
+        </w:rPr>
+        <w:t>无</w:t>
+      </w:r>
+    </w:p>
+    <w:p>
+      <w:pPr>
+        <w:pStyle w:val="5"/>
+      </w:pPr>
+      <w:r>
+        <w:t>releaseThreeWayCall</w:t>
+      </w:r>
+      <w:r>
+        <w:rPr>
+          <w:rFonts w:hint="eastAsia"/>
+        </w:rPr>
+        <w:t>（结束三方通话）</w:t>
+      </w:r>
+    </w:p>
+    <w:p>
+      <w:r>
+        <w:rPr>
+          <w:rFonts w:hint="eastAsia"/>
+        </w:rPr>
+        <w:t>【功能】</w:t>
+      </w:r>
+    </w:p>
+    <w:p>
+      <w:pPr>
+        <w:ind w:firstLine="420"/>
+      </w:pPr>
+      <w:r>
+        <w:rPr>
+          <w:rFonts w:hint="eastAsia"/>
+        </w:rPr>
+        <w:t>通话过程中，呼叫另外一个工号或者外线号码，使之形成三方会议形式的通话</w:t>
+      </w:r>
+    </w:p>
+    <w:p>
+      <w:r>
+        <w:rPr>
+          <w:rFonts w:hint="eastAsia"/>
+        </w:rPr>
+        <w:t>【</w:t>
+      </w:r>
+      <w:r>
+        <w:t>函数说明</w:t>
+      </w:r>
+      <w:r>
+        <w:rPr>
+          <w:rFonts w:hint="eastAsia"/>
+        </w:rPr>
+        <w:t>】</w:t>
+      </w:r>
+    </w:p>
+    <w:p>
+      <w:pPr>
+        <w:ind w:firstLine="420"/>
+      </w:pPr>
+      <w:r>
+        <w:t>void releaseThreeWayCall (callId)</w:t>
+      </w:r>
+    </w:p>
+    <w:p>
+      <w:r>
+        <w:rPr>
+          <w:rFonts w:hint="eastAsia"/>
+        </w:rPr>
+        <w:t>【</w:t>
+      </w:r>
+      <w:r>
+        <w:t>参数说明</w:t>
+      </w:r>
+      <w:r>
+        <w:rPr>
+          <w:rFonts w:hint="eastAsia"/>
+        </w:rPr>
+        <w:t>】</w:t>
+      </w:r>
+    </w:p>
+    <w:tbl>
+      <w:tblPr>
+        <w:tblStyle w:val="20"/>
+        <w:tblW w:w="0" w:type="auto"/>
+        <w:tblInd w:w="0" w:type="dxa"/>
+        <w:tblBorders>
+          <w:top w:val="single" w:color="auto" w:sz="4" w:space="0"/>
+          <w:left w:val="single" w:color="auto" w:sz="4" w:space="0"/>
+          <w:bottom w:val="single" w:color="auto" w:sz="4" w:space="0"/>
+          <w:right w:val="single" w:color="auto" w:sz="4" w:space="0"/>
+          <w:insideH w:val="single" w:color="auto" w:sz="4" w:space="0"/>
+          <w:insideV w:val="single" w:color="auto" w:sz="4" w:space="0"/>
+        </w:tblBorders>
+        <w:tblLayout w:type="fixed"/>
+        <w:tblCellMar>
+          <w:top w:w="0" w:type="dxa"/>
+          <w:left w:w="108" w:type="dxa"/>
+          <w:bottom w:w="0" w:type="dxa"/>
+          <w:right w:w="108" w:type="dxa"/>
+        </w:tblCellMar>
+      </w:tblPr>
+      <w:tblGrid>
+        <w:gridCol w:w="2319"/>
+        <w:gridCol w:w="931"/>
+        <w:gridCol w:w="686"/>
+        <w:gridCol w:w="1701"/>
+        <w:gridCol w:w="2885"/>
+      </w:tblGrid>
+      <w:tr>
+        <w:tblPrEx>
+          <w:tblBorders>
+            <w:top w:val="single" w:color="auto" w:sz="4" w:space="0"/>
+            <w:left w:val="single" w:color="auto" w:sz="4" w:space="0"/>
+            <w:bottom w:val="single" w:color="auto" w:sz="4" w:space="0"/>
+            <w:right w:val="single" w:color="auto" w:sz="4" w:space="0"/>
+            <w:insideH w:val="single" w:color="auto" w:sz="4" w:space="0"/>
+            <w:insideV w:val="single" w:color="auto" w:sz="4" w:space="0"/>
+          </w:tblBorders>
+        </w:tblPrEx>
+        <w:tc>
+          <w:tcPr>
+            <w:tcW w:w="2319" w:type="dxa"/>
+            <w:shd w:val="clear" w:color="auto" w:fill="BEBEBE" w:themeFill="background1" w:themeFillShade="BF"/>
+          </w:tcPr>
+          <w:p>
+            <w:r>
+              <w:rPr>
+                <w:rFonts w:hint="eastAsia"/>
+              </w:rPr>
+              <w:t>属性名称</w:t>
+            </w:r>
+          </w:p>
+        </w:tc>
+        <w:tc>
+          <w:tcPr>
+            <w:tcW w:w="931" w:type="dxa"/>
+            <w:shd w:val="clear" w:color="auto" w:fill="BEBEBE" w:themeFill="background1" w:themeFillShade="BF"/>
+          </w:tcPr>
+          <w:p>
+            <w:r>
+              <w:rPr>
+                <w:rFonts w:hint="eastAsia"/>
+              </w:rPr>
+              <w:t>类型</w:t>
+            </w:r>
+          </w:p>
+        </w:tc>
+        <w:tc>
+          <w:tcPr>
+            <w:tcW w:w="686" w:type="dxa"/>
+            <w:shd w:val="clear" w:color="auto" w:fill="BEBEBE" w:themeFill="background1" w:themeFillShade="BF"/>
+          </w:tcPr>
+          <w:p>
+            <w:r>
+              <w:rPr>
+                <w:rFonts w:hint="eastAsia"/>
+              </w:rPr>
+              <w:t>必须</w:t>
+            </w:r>
+          </w:p>
+        </w:tc>
+        <w:tc>
+          <w:tcPr>
+            <w:tcW w:w="1701" w:type="dxa"/>
+            <w:shd w:val="clear" w:color="auto" w:fill="BEBEBE" w:themeFill="background1" w:themeFillShade="BF"/>
+          </w:tcPr>
+          <w:p>
+            <w:r>
+              <w:rPr>
+                <w:rFonts w:hint="eastAsia"/>
+              </w:rPr>
+              <w:t>默认值</w:t>
+            </w:r>
+          </w:p>
+        </w:tc>
+        <w:tc>
+          <w:tcPr>
+            <w:tcW w:w="2885" w:type="dxa"/>
+            <w:shd w:val="clear" w:color="auto" w:fill="BEBEBE" w:themeFill="background1" w:themeFillShade="BF"/>
+          </w:tcPr>
+          <w:p>
+            <w:r>
+              <w:rPr>
+                <w:rFonts w:hint="eastAsia"/>
+              </w:rPr>
+              <w:t>描述</w:t>
+            </w:r>
+          </w:p>
+        </w:tc>
+      </w:tr>
+      <w:tr>
+        <w:tblPrEx>
+          <w:tblBorders>
+            <w:top w:val="single" w:color="auto" w:sz="4" w:space="0"/>
+            <w:left w:val="single" w:color="auto" w:sz="4" w:space="0"/>
+            <w:bottom w:val="single" w:color="auto" w:sz="4" w:space="0"/>
+            <w:right w:val="single" w:color="auto" w:sz="4" w:space="0"/>
+            <w:insideH w:val="single" w:color="auto" w:sz="4" w:space="0"/>
+            <w:insideV w:val="single" w:color="auto" w:sz="4" w:space="0"/>
+          </w:tblBorders>
+          <w:tblCellMar>
+            <w:top w:w="0" w:type="dxa"/>
+            <w:left w:w="108" w:type="dxa"/>
+            <w:bottom w:w="0" w:type="dxa"/>
+            <w:right w:w="108" w:type="dxa"/>
+          </w:tblCellMar>
+        </w:tblPrEx>
+        <w:tc>
+          <w:tcPr>
+            <w:tcW w:w="2319" w:type="dxa"/>
+          </w:tcPr>
+          <w:p>
             <w:pPr>
               <w:rPr>
                 <w:rFonts w:ascii="宋体" w:hAnsi="宋体" w:eastAsia="宋体" w:cs="宋体"/>
@@ -16466,14 +17552,14 @@
       <w:pPr>
         <w:pStyle w:val="3"/>
       </w:pPr>
-      <w:bookmarkStart w:id="37" w:name="_Toc32159"/>
+      <w:bookmarkStart w:id="38" w:name="_Toc15278"/>
       <w:r>
         <w:rPr>
           <w:rFonts w:hint="eastAsia"/>
         </w:rPr>
         <w:t>可定制方法</w:t>
       </w:r>
-      <w:bookmarkEnd w:id="37"/>
+      <w:bookmarkEnd w:id="38"/>
     </w:p>
     <w:p>
       <w:pPr>
@@ -16499,14 +17585,14 @@
       <w:pPr>
         <w:pStyle w:val="4"/>
       </w:pPr>
-      <w:bookmarkStart w:id="38" w:name="_Toc7504"/>
+      <w:bookmarkStart w:id="39" w:name="_Toc32253"/>
       <w:r>
         <w:rPr>
           <w:rFonts w:hint="eastAsia"/>
         </w:rPr>
         <w:t>工具库</w:t>
       </w:r>
-      <w:bookmarkEnd w:id="38"/>
+      <w:bookmarkEnd w:id="39"/>
     </w:p>
     <w:p>
       <w:pPr>
@@ -17220,14 +18306,14 @@
       <w:pPr>
         <w:pStyle w:val="4"/>
       </w:pPr>
-      <w:bookmarkStart w:id="39" w:name="_Toc30782"/>
+      <w:bookmarkStart w:id="40" w:name="_Toc8693"/>
       <w:r>
         <w:rPr>
           <w:rFonts w:hint="eastAsia"/>
         </w:rPr>
         <w:t>日志</w:t>
       </w:r>
-      <w:bookmarkEnd w:id="39"/>
+      <w:bookmarkEnd w:id="40"/>
     </w:p>
     <w:p>
       <w:pPr>
@@ -17567,7 +18653,7 @@
       <w:pPr>
         <w:pStyle w:val="3"/>
       </w:pPr>
-      <w:bookmarkStart w:id="40" w:name="_Toc5349"/>
+      <w:bookmarkStart w:id="41" w:name="_Toc8079"/>
       <w:r>
         <w:rPr>
           <w:rFonts w:hint="eastAsia"/>
@@ -17575,7 +18661,7 @@
         </w:rPr>
         <w:t>密码加密</w:t>
       </w:r>
-      <w:bookmarkEnd w:id="40"/>
+      <w:bookmarkEnd w:id="41"/>
     </w:p>
     <w:p>
       <w:pPr>
@@ -20541,7 +21627,7 @@
       <w:pPr>
         <w:pStyle w:val="4"/>
       </w:pPr>
-      <w:bookmarkStart w:id="41" w:name="_Toc25679"/>
+      <w:bookmarkStart w:id="42" w:name="_Toc11180"/>
       <w:r>
         <w:rPr>
           <w:rFonts w:hint="eastAsia"/>
@@ -20549,7 +21635,7 @@
         </w:rPr>
         <w:t>普通加密</w:t>
       </w:r>
-      <w:bookmarkEnd w:id="41"/>
+      <w:bookmarkEnd w:id="42"/>
     </w:p>
     <w:p>
       <w:pPr>
@@ -20618,14 +21704,14 @@
       <w:pPr>
         <w:pStyle w:val="4"/>
       </w:pPr>
-      <w:bookmarkStart w:id="42" w:name="_Toc15581"/>
+      <w:bookmarkStart w:id="43" w:name="_Toc29764"/>
       <w:r>
         <w:rPr>
           <w:rFonts w:hint="eastAsia"/>
         </w:rPr>
         <w:t>随机码混淆加密</w:t>
       </w:r>
-      <w:bookmarkEnd w:id="42"/>
+      <w:bookmarkEnd w:id="43"/>
     </w:p>
     <w:p>
       <w:pPr>
@@ -20760,27 +21846,27 @@
       <w:pPr>
         <w:pStyle w:val="2"/>
       </w:pPr>
-      <w:bookmarkStart w:id="43" w:name="_Toc31228"/>
+      <w:bookmarkStart w:id="44" w:name="_Toc8354"/>
       <w:r>
         <w:rPr>
           <w:rFonts w:hint="eastAsia"/>
         </w:rPr>
         <w:t>九五云客服监控SDK</w:t>
       </w:r>
-      <w:bookmarkEnd w:id="43"/>
+      <w:bookmarkEnd w:id="44"/>
     </w:p>
     <w:p>
       <w:pPr>
         <w:pStyle w:val="3"/>
       </w:pPr>
-      <w:bookmarkStart w:id="44" w:name="_Toc23733"/>
+      <w:bookmarkStart w:id="45" w:name="_Toc25161"/>
       <w:r>
         <w:rPr>
           <w:rFonts w:hint="eastAsia"/>
         </w:rPr>
         <w:t>引用文件</w:t>
       </w:r>
-      <w:bookmarkEnd w:id="44"/>
+      <w:bookmarkEnd w:id="45"/>
     </w:p>
     <w:p>
       <w:pPr>
@@ -20901,27 +21987,27 @@
       <w:pPr>
         <w:pStyle w:val="3"/>
       </w:pPr>
-      <w:bookmarkStart w:id="45" w:name="_Toc23290"/>
+      <w:bookmarkStart w:id="46" w:name="_Toc32127"/>
       <w:r>
         <w:rPr>
           <w:rFonts w:hint="eastAsia"/>
         </w:rPr>
         <w:t>集成</w:t>
       </w:r>
-      <w:bookmarkEnd w:id="45"/>
+      <w:bookmarkEnd w:id="46"/>
     </w:p>
     <w:p>
       <w:pPr>
         <w:pStyle w:val="4"/>
       </w:pPr>
-      <w:bookmarkStart w:id="46" w:name="_Toc20173"/>
+      <w:bookmarkStart w:id="47" w:name="_Toc11793"/>
       <w:r>
         <w:rPr>
           <w:rFonts w:hint="eastAsia"/>
         </w:rPr>
         <w:t>使用九五云客服话条SDK PhoneBar集成</w:t>
       </w:r>
-      <w:bookmarkEnd w:id="46"/>
+      <w:bookmarkEnd w:id="47"/>
     </w:p>
     <w:p>
       <w:pPr>
@@ -21064,14 +22150,14 @@
       <w:pPr>
         <w:pStyle w:val="4"/>
       </w:pPr>
-      <w:bookmarkStart w:id="47" w:name="_Toc16802"/>
+      <w:bookmarkStart w:id="48" w:name="_Toc28074"/>
       <w:r>
         <w:rPr>
           <w:rFonts w:hint="eastAsia"/>
         </w:rPr>
         <w:t>使用自定义话条集成</w:t>
       </w:r>
-      <w:bookmarkEnd w:id="47"/>
+      <w:bookmarkEnd w:id="48"/>
     </w:p>
     <w:p>
       <w:pPr>
@@ -25525,26 +26611,10 @@
 </file>
 
 <file path=customXml/item1.xml><?xml version="1.0" encoding="utf-8"?>
-<s:customData xmlns="http://www.wps.cn/officeDocument/2013/wpsCustomData" xmlns:s="http://www.wps.cn/officeDocument/2013/wpsCustomData">
-  <customSectProps>
-    <customSectPr/>
-  </customSectProps>
-</s:customData>
-</file>
-
-<file path=customXml/item2.xml><?xml version="1.0" encoding="utf-8"?>
 <b:Sources xmlns:b="http://schemas.openxmlformats.org/officeDocument/2006/bibliography" xmlns="http://schemas.openxmlformats.org/officeDocument/2006/bibliography" SelectedStyle="\APASixthEditionOfficeOnline.xsl" StyleName="APA" Version="6"/>
 </file>
 
 <file path=customXml/itemProps1.xml><?xml version="1.0" encoding="utf-8"?>
-<ds:datastoreItem xmlns:ds="http://schemas.openxmlformats.org/officeDocument/2006/customXml" ds:itemID="{B1977F7D-205B-4081-913C-38D41E755F92}">
-  <ds:schemaRefs>
-    <ds:schemaRef ds:uri="http://www.wps.cn/officeDocument/2013/wpsCustomData"/>
-  </ds:schemaRefs>
-</ds:datastoreItem>
-</file>
-
-<file path=customXml/itemProps2.xml><?xml version="1.0" encoding="utf-8"?>
 <ds:datastoreItem xmlns:ds="http://schemas.openxmlformats.org/officeDocument/2006/customXml" ds:itemID="{CEEAE4B4-7033-497C-94FA-D81E08F95A7D}">
   <ds:schemaRefs/>
 </ds:datastoreItem>
